--- a/notebooks/Thesis Meeting Minutes.docx
+++ b/notebooks/Thesis Meeting Minutes.docx
@@ -429,7 +429,7 @@
         </w:rPr>
         <w:lastRenderedPageBreak/>
         <w:pict w14:anchorId="76D94E3E">
-          <v:rect id="_x0000_i1025" alt="" style="width:451.3pt;height:.05pt;mso-width-percent:0;mso-height-percent:0;mso-width-percent:0;mso-height-percent:0" o:hralign="center" o:hrstd="t" o:hr="t" fillcolor="#a0a0a0" stroked="f"/>
+          <v:rect id="_x0000_i1026" alt="" style="width:451.3pt;height:.05pt;mso-width-percent:0;mso-height-percent:0;mso-width-percent:0;mso-height-percent:0" o:hralign="center" o:hrstd="t" o:hr="t" fillcolor="#a0a0a0" stroked="f"/>
         </w:pict>
       </w:r>
     </w:p>
@@ -823,6 +823,17 @@
         <w:t>cess.</w:t>
       </w:r>
     </w:p>
+    <w:p>
+      <w:r>
+        <w:rPr>
+          <w:noProof/>
+        </w:rPr>
+        <w:pict w14:anchorId="5CAEEE89">
+          <v:rect id="_x0000_i1025" alt="" style="width:451.3pt;height:.05pt;mso-width-percent:0;mso-height-percent:0;mso-width-percent:0;mso-height-percent:0" o:hralign="center" o:hrstd="t" o:hr="t" fillcolor="#a0a0a0" stroked="f"/>
+        </w:pict>
+      </w:r>
+    </w:p>
+    <w:p/>
     <w:p/>
     <w:sectPr>
       <w:pgSz w:w="11906" w:h="16838"/>

--- a/notebooks/Thesis Meeting Minutes.docx
+++ b/notebooks/Thesis Meeting Minutes.docx
@@ -2,7 +2,97 @@
 <file path=word/document.xml><?xml version="1.0" encoding="utf-8"?>
 <w:document xmlns:wpc="http://schemas.microsoft.com/office/word/2010/wordprocessingCanvas" xmlns:cx="http://schemas.microsoft.com/office/drawing/2014/chartex" xmlns:cx1="http://schemas.microsoft.com/office/drawing/2015/9/8/chartex" xmlns:cx2="http://schemas.microsoft.com/office/drawing/2015/10/21/chartex" xmlns:cx3="http://schemas.microsoft.com/office/drawing/2016/5/9/chartex" xmlns:cx4="http://schemas.microsoft.com/office/drawing/2016/5/10/chartex" xmlns:cx5="http://schemas.microsoft.com/office/drawing/2016/5/11/chartex" xmlns:cx6="http://schemas.microsoft.com/office/drawing/2016/5/12/chartex" xmlns:cx7="http://schemas.microsoft.com/office/drawing/2016/5/13/chartex" xmlns:cx8="http://schemas.microsoft.com/office/drawing/2016/5/14/chartex" xmlns:mc="http://schemas.openxmlformats.org/markup-compatibility/2006" xmlns:aink="http://schemas.microsoft.com/office/drawing/2016/ink" xmlns:am3d="http://schemas.microsoft.com/office/drawing/2017/model3d" xmlns:o="urn:schemas-microsoft-com:office:office" xmlns:oel="http://schemas.microsoft.com/office/2019/extlst" xmlns:r="http://schemas.openxmlformats.org/officeDocument/2006/relationships" xmlns:m="http://schemas.openxmlformats.org/officeDocument/2006/math" xmlns:v="urn:schemas-microsoft-com:vml" xmlns:wp14="http://schemas.microsoft.com/office/word/2010/wordprocessingDrawing" xmlns:wp="http://schemas.openxmlformats.org/drawingml/2006/wordprocessingDrawing" xmlns:w10="urn:schemas-microsoft-com:office:word" xmlns:w="http://schemas.openxmlformats.org/wordprocessingml/2006/main" xmlns:w14="http://schemas.microsoft.com/office/word/2010/wordml" xmlns:w15="http://schemas.microsoft.com/office/word/2012/wordml" xmlns:w16cex="http://schemas.microsoft.com/office/word/2018/wordml/cex" xmlns:w16cid="http://schemas.microsoft.com/office/word/2016/wordml/cid" xmlns:w16="http://schemas.microsoft.com/office/word/2018/wordml" xmlns:w16sdtdh="http://schemas.microsoft.com/office/word/2020/wordml/sdtdatahash" xmlns:w16se="http://schemas.microsoft.com/office/word/2015/wordml/symex" xmlns:wpg="http://schemas.microsoft.com/office/word/2010/wordprocessingGroup" xmlns:wpi="http://schemas.microsoft.com/office/word/2010/wordprocessingInk" xmlns:wne="http://schemas.microsoft.com/office/word/2006/wordml" xmlns:wps="http://schemas.microsoft.com/office/word/2010/wordprocessingShape" mc:Ignorable="w14 w15 w16se w16cid w16 w16cex w16sdtdh wp14">
   <w:body>
-    <w:p/>
+    <w:p>
+      <w:pPr>
+        <w:rPr>
+          <w:rFonts w:asciiTheme="majorHAnsi" w:hAnsiTheme="majorHAnsi" w:cs="Baloo Bhaina 2"/>
+          <w:b/>
+          <w:bCs/>
+          <w:sz w:val="36"/>
+          <w:szCs w:val="36"/>
+        </w:rPr>
+      </w:pPr>
+      <w:r>
+        <w:rPr>
+          <w:rFonts w:asciiTheme="majorHAnsi" w:hAnsiTheme="majorHAnsi" w:cs="Baloo Bhaina 2"/>
+          <w:b/>
+          <w:bCs/>
+          <w:sz w:val="36"/>
+          <w:szCs w:val="36"/>
+        </w:rPr>
+        <w:t xml:space="preserve">Meeting Minutes </w:t>
+      </w:r>
+    </w:p>
+    <w:p>
+      <w:pPr>
+        <w:jc w:val="right"/>
+        <w:rPr>
+          <w:i/>
+          <w:iCs/>
+          <w:sz w:val="22"/>
+          <w:szCs w:val="22"/>
+        </w:rPr>
+      </w:pPr>
+      <w:r>
+        <w:rPr>
+          <w:i/>
+          <w:iCs/>
+          <w:sz w:val="22"/>
+          <w:szCs w:val="22"/>
+        </w:rPr>
+        <w:t xml:space="preserve">Attendees: </w:t>
+      </w:r>
+    </w:p>
+    <w:p>
+      <w:pPr>
+        <w:jc w:val="right"/>
+        <w:rPr>
+          <w:sz w:val="20"/>
+          <w:szCs w:val="20"/>
+        </w:rPr>
+      </w:pPr>
+      <w:r>
+        <w:rPr>
+          <w:sz w:val="20"/>
+          <w:szCs w:val="20"/>
+        </w:rPr>
+        <w:t xml:space="preserve">Dr. Diego </w:t>
+      </w:r>
+      <w:proofErr w:type="spellStart"/>
+      <w:r>
+        <w:rPr>
+          <w:sz w:val="20"/>
+          <w:szCs w:val="20"/>
+        </w:rPr>
+        <w:t>Molla-Aliod</w:t>
+      </w:r>
+      <w:proofErr w:type="spellEnd"/>
+    </w:p>
+    <w:p>
+      <w:pPr>
+        <w:jc w:val="right"/>
+        <w:rPr>
+          <w:sz w:val="20"/>
+          <w:szCs w:val="20"/>
+        </w:rPr>
+      </w:pPr>
+      <w:r>
+        <w:rPr>
+          <w:sz w:val="20"/>
+          <w:szCs w:val="20"/>
+        </w:rPr>
+        <w:t xml:space="preserve">Nour </w:t>
+      </w:r>
+      <w:proofErr w:type="spellStart"/>
+      <w:r>
+        <w:rPr>
+          <w:sz w:val="20"/>
+          <w:szCs w:val="20"/>
+        </w:rPr>
+        <w:t>Chalouhi</w:t>
+      </w:r>
+      <w:proofErr w:type="spellEnd"/>
+    </w:p>
     <w:p>
       <w:r>
         <w:rPr>
@@ -113,10 +203,7 @@
         </w:numPr>
       </w:pPr>
       <w:r>
-        <w:t xml:space="preserve">Fact Checking and AI Hallucination </w:t>
-      </w:r>
-      <w:r>
-        <w:t>mitigation.</w:t>
+        <w:t>Fact Checking and AI Hallucination mitigation.</w:t>
       </w:r>
     </w:p>
     <w:p>
@@ -245,21 +332,15 @@
       </w:r>
       <w:proofErr w:type="spellEnd"/>
       <w:r>
-        <w:t xml:space="preserve"> Luo, et al.: Introduces a corpus with 28,124 biomedical papers for readability-adjustable </w:t>
-      </w:r>
-      <w:r>
-        <w:t>summari</w:t>
+        <w:t xml:space="preserve"> Luo, et al.: Introduces a corpus with 28,124 biomedical papers for readability-adjustable summari</w:t>
       </w:r>
       <w:r>
         <w:t>s</w:t>
       </w:r>
       <w:r>
-        <w:t>ation</w:t>
-      </w:r>
-      <w:r>
-        <w:t xml:space="preserve">, showcasing transformer-based methods. </w:t>
-      </w:r>
-      <w:hyperlink r:id="rId5" w:tgtFrame="_new" w:history="1">
+        <w:t xml:space="preserve">ation, showcasing transformer-based methods. </w:t>
+      </w:r>
+      <w:hyperlink r:id="rId7" w:tgtFrame="_new" w:history="1">
         <w:r>
           <w:rPr>
             <w:rStyle w:val="Hyperlink"/>
@@ -270,7 +351,7 @@
       <w:r>
         <w:t xml:space="preserve"> | </w:t>
       </w:r>
-      <w:hyperlink r:id="rId6" w:tgtFrame="_new" w:history="1">
+      <w:hyperlink r:id="rId8" w:tgtFrame="_new" w:history="1">
         <w:r>
           <w:rPr>
             <w:rStyle w:val="Hyperlink"/>
@@ -309,67 +390,6 @@
       </w:r>
       <w:r>
         <w:t xml:space="preserve">ation, not limited to biomedical texts. </w:t>
-      </w:r>
-      <w:hyperlink r:id="rId7" w:tgtFrame="_new" w:history="1">
-        <w:r>
-          <w:rPr>
-            <w:rStyle w:val="Hyperlink"/>
-          </w:rPr>
-          <w:t>Pa</w:t>
-        </w:r>
-        <w:r>
-          <w:rPr>
-            <w:rStyle w:val="Hyperlink"/>
-          </w:rPr>
-          <w:t>p</w:t>
-        </w:r>
-        <w:r>
-          <w:rPr>
-            <w:rStyle w:val="Hyperlink"/>
-          </w:rPr>
-          <w:t>er</w:t>
-        </w:r>
-      </w:hyperlink>
-      <w:r>
-        <w:t xml:space="preserve"> | </w:t>
-      </w:r>
-      <w:hyperlink r:id="rId8" w:tgtFrame="_new" w:history="1">
-        <w:r>
-          <w:rPr>
-            <w:rStyle w:val="Hyperlink"/>
-          </w:rPr>
-          <w:t>Gi</w:t>
-        </w:r>
-        <w:r>
-          <w:rPr>
-            <w:rStyle w:val="Hyperlink"/>
-          </w:rPr>
-          <w:t>t</w:t>
-        </w:r>
-        <w:r>
-          <w:rPr>
-            <w:rStyle w:val="Hyperlink"/>
-          </w:rPr>
-          <w:t>Hub</w:t>
-        </w:r>
-      </w:hyperlink>
-    </w:p>
-    <w:p>
-      <w:pPr>
-        <w:numPr>
-          <w:ilvl w:val="0"/>
-          <w:numId w:val="11"/>
-        </w:numPr>
-      </w:pPr>
-      <w:r>
-        <w:rPr>
-          <w:b/>
-          <w:bCs/>
-        </w:rPr>
-        <w:t>A Dataset for Plain Language Adaptation of Biomedical Abstracts</w:t>
-      </w:r>
-      <w:r>
-        <w:t xml:space="preserve"> by Kush Attal, et al.: Provides a dataset of 750 abstracts and 7,653 sentence pairs for biomedical abstracts' plain language adaptation. </w:t>
       </w:r>
       <w:hyperlink r:id="rId9" w:tgtFrame="_new" w:history="1">
         <w:r>
@@ -387,6 +407,43 @@
           <w:rPr>
             <w:rStyle w:val="Hyperlink"/>
           </w:rPr>
+          <w:t>GitHub</w:t>
+        </w:r>
+      </w:hyperlink>
+    </w:p>
+    <w:p>
+      <w:pPr>
+        <w:numPr>
+          <w:ilvl w:val="0"/>
+          <w:numId w:val="11"/>
+        </w:numPr>
+      </w:pPr>
+      <w:r>
+        <w:rPr>
+          <w:b/>
+          <w:bCs/>
+        </w:rPr>
+        <w:t>A Dataset for Plain Language Adaptation of Biomedical Abstracts</w:t>
+      </w:r>
+      <w:r>
+        <w:t xml:space="preserve"> by Kush Attal, et al.: Provides a dataset of 750 abstracts and 7,653 sentence pairs for biomedical abstracts' plain language adaptation. </w:t>
+      </w:r>
+      <w:hyperlink r:id="rId11" w:tgtFrame="_new" w:history="1">
+        <w:r>
+          <w:rPr>
+            <w:rStyle w:val="Hyperlink"/>
+          </w:rPr>
+          <w:t>Paper</w:t>
+        </w:r>
+      </w:hyperlink>
+      <w:r>
+        <w:t xml:space="preserve"> | </w:t>
+      </w:r>
+      <w:hyperlink r:id="rId12" w:tgtFrame="_new" w:history="1">
+        <w:r>
+          <w:rPr>
+            <w:rStyle w:val="Hyperlink"/>
+          </w:rPr>
           <w:t>Dataset</w:t>
         </w:r>
       </w:hyperlink>
@@ -397,6 +454,7 @@
           <w:b/>
           <w:bCs/>
         </w:rPr>
+        <w:lastRenderedPageBreak/>
         <w:t>Completed:</w:t>
       </w:r>
     </w:p>
@@ -427,9 +485,8 @@
         <w:rPr>
           <w:noProof/>
         </w:rPr>
-        <w:lastRenderedPageBreak/>
         <w:pict w14:anchorId="76D94E3E">
-          <v:rect id="_x0000_i1026" alt="" style="width:451.3pt;height:.05pt;mso-width-percent:0;mso-height-percent:0;mso-width-percent:0;mso-height-percent:0" o:hralign="center" o:hrstd="t" o:hr="t" fillcolor="#a0a0a0" stroked="f"/>
+          <v:rect id="_x0000_i1028" alt="" style="width:451.3pt;height:.05pt;mso-width-percent:0;mso-height-percent:0;mso-width-percent:0;mso-height-percent:0" o:hralign="center" o:hrstd="t" o:hr="t" fillcolor="#a0a0a0" stroked="f"/>
         </w:pict>
       </w:r>
     </w:p>
@@ -614,7 +671,7 @@
         </w:rPr>
         <w:t> </w:t>
       </w:r>
-      <w:hyperlink r:id="rId11" w:history="1">
+      <w:hyperlink r:id="rId13" w:history="1">
         <w:r>
           <w:rPr>
             <w:rStyle w:val="Hyperlink"/>
@@ -688,7 +745,7 @@
         <w:rPr>
           <w:lang w:val="en-GB"/>
         </w:rPr>
-        <w:t>Set up development environment by downloading Python and the Anaconda distribution.</w:t>
+        <w:t>Downloaded Git.</w:t>
       </w:r>
     </w:p>
     <w:p>
@@ -705,7 +762,7 @@
         <w:rPr>
           <w:lang w:val="en-GB"/>
         </w:rPr>
-        <w:t>Switched back to using Visual Studio Code as my primary IDE.</w:t>
+        <w:t>Set up development environment by downloading Python and the Anaconda distribution.</w:t>
       </w:r>
     </w:p>
     <w:p>
@@ -722,21 +779,8 @@
         <w:rPr>
           <w:lang w:val="en-GB"/>
         </w:rPr>
-        <w:t xml:space="preserve">Installed the </w:t>
-      </w:r>
-      <w:proofErr w:type="spellStart"/>
-      <w:r>
-        <w:rPr>
-          <w:lang w:val="en-GB"/>
-        </w:rPr>
-        <w:t>conda</w:t>
-      </w:r>
-      <w:proofErr w:type="spellEnd"/>
-      <w:r>
-        <w:rPr>
-          <w:lang w:val="en-GB"/>
-        </w:rPr>
-        <w:t xml:space="preserve"> package manager, Python extensions for IDE, and other relevant packages necessary for my project.</w:t>
+        <w:lastRenderedPageBreak/>
+        <w:t>Switched back to using Visual Studio Code as my primary IDE.</w:t>
       </w:r>
     </w:p>
     <w:p>
@@ -753,6 +797,37 @@
         <w:rPr>
           <w:lang w:val="en-GB"/>
         </w:rPr>
+        <w:t xml:space="preserve">Installed the </w:t>
+      </w:r>
+      <w:proofErr w:type="spellStart"/>
+      <w:r>
+        <w:rPr>
+          <w:lang w:val="en-GB"/>
+        </w:rPr>
+        <w:t>conda</w:t>
+      </w:r>
+      <w:proofErr w:type="spellEnd"/>
+      <w:r>
+        <w:rPr>
+          <w:lang w:val="en-GB"/>
+        </w:rPr>
+        <w:t xml:space="preserve"> package manager, Python extensions for IDE, and other relevant packages necessary for my project.</w:t>
+      </w:r>
+    </w:p>
+    <w:p>
+      <w:pPr>
+        <w:numPr>
+          <w:ilvl w:val="0"/>
+          <w:numId w:val="8"/>
+        </w:numPr>
+        <w:rPr>
+          <w:lang w:val="en-GB"/>
+        </w:rPr>
+      </w:pPr>
+      <w:r>
+        <w:rPr>
+          <w:lang w:val="en-GB"/>
+        </w:rPr>
         <w:t xml:space="preserve">Wrote a Python script that uses the integrated API 'Gemini Pro' from Google's Generative AI to automatically summarise biomedical research papers. </w:t>
       </w:r>
     </w:p>
@@ -770,7 +845,6 @@
         <w:rPr>
           <w:lang w:val="en-GB"/>
         </w:rPr>
-        <w:lastRenderedPageBreak/>
         <w:t xml:space="preserve">The script reads from a JSONL file containing document abstracts and sequentially generates summaries, restricting them to the first 200 </w:t>
       </w:r>
       <w:proofErr w:type="gramStart"/>
@@ -802,24 +876,12 @@
         <w:rPr>
           <w:lang w:val="en-GB"/>
         </w:rPr>
-        <w:t xml:space="preserve">Each summary is numbered and formatted for clear differentiation, with error handling in place to manage any potential issues during the </w:t>
+        <w:t>Each summary is numbered and formatted for clear differentiation, with error handling in place to manage any potential issues during the summarisation pro</w:t>
       </w:r>
       <w:r>
         <w:rPr>
           <w:lang w:val="en-GB"/>
         </w:rPr>
-        <w:t>summarisation</w:t>
-      </w:r>
-      <w:r>
-        <w:rPr>
-          <w:lang w:val="en-GB"/>
-        </w:rPr>
-        <w:t xml:space="preserve"> pro</w:t>
-      </w:r>
-      <w:r>
-        <w:rPr>
-          <w:lang w:val="en-GB"/>
-        </w:rPr>
         <w:t>cess.</w:t>
       </w:r>
     </w:p>
@@ -829,11 +891,581 @@
           <w:noProof/>
         </w:rPr>
         <w:pict w14:anchorId="5CAEEE89">
+          <v:rect id="_x0000_i1027" alt="" style="width:451.3pt;height:.05pt;mso-width-percent:0;mso-height-percent:0;mso-width-percent:0;mso-height-percent:0" o:hralign="center" o:hrstd="t" o:hr="t" fillcolor="#a0a0a0" stroked="f"/>
+        </w:pict>
+      </w:r>
+    </w:p>
+    <w:p/>
+    <w:p>
+      <w:r>
+        <w:rPr>
+          <w:b/>
+          <w:bCs/>
+        </w:rPr>
+        <w:t xml:space="preserve">Date / Time: </w:t>
+      </w:r>
+      <w:r>
+        <w:rPr>
+          <w:b/>
+          <w:bCs/>
+        </w:rPr>
+        <w:t>11:30</w:t>
+      </w:r>
+      <w:r>
+        <w:rPr>
+          <w:b/>
+          <w:bCs/>
+        </w:rPr>
+        <w:t xml:space="preserve">AM </w:t>
+      </w:r>
+      <w:proofErr w:type="gramStart"/>
+      <w:r>
+        <w:rPr>
+          <w:b/>
+          <w:bCs/>
+        </w:rPr>
+        <w:t>26</w:t>
+      </w:r>
+      <w:r>
+        <w:rPr>
+          <w:b/>
+          <w:bCs/>
+        </w:rPr>
+        <w:t>/03/2024</w:t>
+      </w:r>
+      <w:proofErr w:type="gramEnd"/>
+    </w:p>
+    <w:p>
+      <w:r>
+        <w:rPr>
+          <w:b/>
+          <w:bCs/>
+        </w:rPr>
+        <w:t>Discussions:</w:t>
+      </w:r>
+    </w:p>
+    <w:p>
+      <w:pPr>
+        <w:numPr>
+          <w:ilvl w:val="0"/>
+          <w:numId w:val="4"/>
+        </w:numPr>
+      </w:pPr>
+      <w:r>
+        <w:t xml:space="preserve">Shared </w:t>
+      </w:r>
+      <w:r>
+        <w:t>s</w:t>
+      </w:r>
+      <w:r>
+        <w:t xml:space="preserve">ummary generator created on </w:t>
+      </w:r>
+      <w:proofErr w:type="spellStart"/>
+      <w:r>
+        <w:t>VsCode</w:t>
+      </w:r>
+      <w:proofErr w:type="spellEnd"/>
+      <w:r>
+        <w:t>, i</w:t>
+      </w:r>
+      <w:r>
+        <w:t xml:space="preserve">ntegrated with </w:t>
+      </w:r>
+      <w:r>
+        <w:t>the</w:t>
+      </w:r>
+      <w:r>
+        <w:t xml:space="preserve"> Gemini </w:t>
+      </w:r>
+      <w:r>
+        <w:t>API</w:t>
+      </w:r>
+    </w:p>
+    <w:p>
+      <w:pPr>
+        <w:numPr>
+          <w:ilvl w:val="0"/>
+          <w:numId w:val="4"/>
+        </w:numPr>
+      </w:pPr>
+      <w:r>
+        <w:t>Successfully executed summari</w:t>
+      </w:r>
+      <w:r>
+        <w:t>s</w:t>
+      </w:r>
+      <w:r>
+        <w:t>ation of 1000 biomedical abstracts using Gemini.</w:t>
+      </w:r>
+    </w:p>
+    <w:p>
+      <w:pPr>
+        <w:numPr>
+          <w:ilvl w:val="0"/>
+          <w:numId w:val="4"/>
+        </w:numPr>
+      </w:pPr>
+      <w:r>
+        <w:t xml:space="preserve">Addressed the limitations and scope of using </w:t>
+      </w:r>
+      <w:proofErr w:type="spellStart"/>
+      <w:r>
+        <w:t>ChatGPT</w:t>
+      </w:r>
+      <w:proofErr w:type="spellEnd"/>
+      <w:r>
+        <w:t xml:space="preserve"> in the project.</w:t>
+      </w:r>
+    </w:p>
+    <w:p>
+      <w:pPr>
+        <w:numPr>
+          <w:ilvl w:val="0"/>
+          <w:numId w:val="4"/>
+        </w:numPr>
+      </w:pPr>
+      <w:r>
+        <w:t>Discussed challenge</w:t>
+      </w:r>
+      <w:r>
+        <w:t>s to be considered</w:t>
+      </w:r>
+      <w:r>
+        <w:t xml:space="preserve"> associated with</w:t>
+      </w:r>
+      <w:r>
+        <w:t xml:space="preserve"> the thesis</w:t>
+      </w:r>
+      <w:r>
+        <w:t xml:space="preserve"> topic.  </w:t>
+      </w:r>
+    </w:p>
+    <w:p>
+      <w:pPr>
+        <w:numPr>
+          <w:ilvl w:val="1"/>
+          <w:numId w:val="4"/>
+        </w:numPr>
+      </w:pPr>
+      <w:r>
+        <w:t xml:space="preserve">There are numerous summary techniques including abstractive and </w:t>
+      </w:r>
+      <w:r>
+        <w:t>extractive</w:t>
+      </w:r>
+      <w:r>
+        <w:t xml:space="preserve"> methods</w:t>
+      </w:r>
+      <w:r>
+        <w:t>.</w:t>
+      </w:r>
+      <w:r>
+        <w:t xml:space="preserve"> </w:t>
+      </w:r>
+      <w:r>
+        <w:t xml:space="preserve"> </w:t>
+      </w:r>
+    </w:p>
+    <w:p>
+      <w:pPr>
+        <w:numPr>
+          <w:ilvl w:val="1"/>
+          <w:numId w:val="4"/>
+        </w:numPr>
+      </w:pPr>
+      <w:r>
+        <w:t xml:space="preserve">Scoring metric </w:t>
+      </w:r>
+      <w:r>
+        <w:t xml:space="preserve">are subject to change in response to the unpredictable nature of AI-generated </w:t>
+      </w:r>
+      <w:r>
+        <w:t>text.</w:t>
+      </w:r>
+    </w:p>
+    <w:p>
+      <w:pPr>
+        <w:rPr>
+          <w:b/>
+          <w:bCs/>
+        </w:rPr>
+      </w:pPr>
+      <w:r>
+        <w:rPr>
+          <w:b/>
+          <w:bCs/>
+        </w:rPr>
+        <w:t>To do:</w:t>
+      </w:r>
+    </w:p>
+    <w:p>
+      <w:pPr>
+        <w:pStyle w:val="ListParagraph"/>
+        <w:numPr>
+          <w:ilvl w:val="0"/>
+          <w:numId w:val="12"/>
+        </w:numPr>
+      </w:pPr>
+      <w:r>
+        <w:t xml:space="preserve">To integrate the ROUGE Metric System into the Python </w:t>
+      </w:r>
+      <w:r>
+        <w:t>program</w:t>
+      </w:r>
+      <w:r>
+        <w:t xml:space="preserve"> for</w:t>
+      </w:r>
+      <w:r>
+        <w:t xml:space="preserve"> the</w:t>
+      </w:r>
+      <w:r>
+        <w:t xml:space="preserve"> evaluating summari</w:t>
+      </w:r>
+      <w:r>
+        <w:t>s</w:t>
+      </w:r>
+      <w:r>
+        <w:t>ation output.</w:t>
+      </w:r>
+    </w:p>
+    <w:p>
+      <w:pPr>
+        <w:pStyle w:val="ListParagraph"/>
+        <w:numPr>
+          <w:ilvl w:val="0"/>
+          <w:numId w:val="12"/>
+        </w:numPr>
+      </w:pPr>
+      <w:r>
+        <w:t xml:space="preserve">To </w:t>
+      </w:r>
+      <w:r>
+        <w:t>compare</w:t>
+      </w:r>
+      <w:r>
+        <w:t xml:space="preserve"> the plain language summaries against AI-generated summaries and </w:t>
+      </w:r>
+      <w:r>
+        <w:t>produce</w:t>
+      </w:r>
+      <w:r>
+        <w:t xml:space="preserve"> overall ROUGE scores.</w:t>
+      </w:r>
+    </w:p>
+    <w:p>
+      <w:pPr>
+        <w:pStyle w:val="ListParagraph"/>
+        <w:numPr>
+          <w:ilvl w:val="0"/>
+          <w:numId w:val="12"/>
+        </w:numPr>
+      </w:pPr>
+      <w:r>
+        <w:t xml:space="preserve">To continue with </w:t>
+      </w:r>
+      <w:r>
+        <w:t>a</w:t>
+      </w:r>
+      <w:r>
+        <w:t xml:space="preserve"> literature revie</w:t>
+      </w:r>
+      <w:r>
+        <w:t>w</w:t>
+      </w:r>
+      <w:r>
+        <w:t>.</w:t>
+      </w:r>
+    </w:p>
+    <w:p>
+      <w:pPr>
+        <w:pStyle w:val="ListParagraph"/>
+        <w:numPr>
+          <w:ilvl w:val="0"/>
+          <w:numId w:val="12"/>
+        </w:numPr>
+      </w:pPr>
+      <w:r>
+        <w:t xml:space="preserve">To compile the developed program and meeting minutes into a Git repository </w:t>
+      </w:r>
+      <w:r>
+        <w:t>and share with Supervisor.</w:t>
+      </w:r>
+    </w:p>
+    <w:p>
+      <w:pPr>
+        <w:pStyle w:val="ListParagraph"/>
+      </w:pPr>
+    </w:p>
+    <w:p>
+      <w:r>
+        <w:rPr>
+          <w:b/>
+          <w:bCs/>
+        </w:rPr>
+        <w:t>Completed:</w:t>
+      </w:r>
+    </w:p>
+    <w:p>
+      <w:pPr>
+        <w:pStyle w:val="ListParagraph"/>
+        <w:numPr>
+          <w:ilvl w:val="0"/>
+          <w:numId w:val="16"/>
+        </w:numPr>
+      </w:pPr>
+      <w:r>
+        <w:lastRenderedPageBreak/>
+        <w:t>Downloaded ROUGE</w:t>
+      </w:r>
+    </w:p>
+    <w:p>
+      <w:pPr>
+        <w:pStyle w:val="ListParagraph"/>
+        <w:numPr>
+          <w:ilvl w:val="0"/>
+          <w:numId w:val="16"/>
+        </w:numPr>
+      </w:pPr>
+      <w:r>
+        <w:t xml:space="preserve">Incorporated the ROUGE Metric System. </w:t>
+      </w:r>
+    </w:p>
+    <w:p>
+      <w:pPr>
+        <w:pStyle w:val="ListParagraph"/>
+        <w:numPr>
+          <w:ilvl w:val="0"/>
+          <w:numId w:val="16"/>
+        </w:numPr>
+      </w:pPr>
+      <w:r>
+        <w:t xml:space="preserve">Downloaded </w:t>
+      </w:r>
+      <w:proofErr w:type="spellStart"/>
+      <w:r>
+        <w:t>Zotera</w:t>
+      </w:r>
+      <w:proofErr w:type="spellEnd"/>
+      <w:r>
+        <w:t xml:space="preserve"> for effective Citation Management</w:t>
+      </w:r>
+    </w:p>
+    <w:p>
+      <w:pPr>
+        <w:pStyle w:val="ListParagraph"/>
+        <w:numPr>
+          <w:ilvl w:val="0"/>
+          <w:numId w:val="16"/>
+        </w:numPr>
+      </w:pPr>
+      <w:r>
+        <w:t>Literature Review</w:t>
+      </w:r>
+    </w:p>
+    <w:p>
+      <w:r>
+        <w:rPr>
+          <w:noProof/>
+        </w:rPr>
+        <w:pict w14:anchorId="68AABF77">
+          <v:rect id="_x0000_i1026" alt="" style="width:451.3pt;height:.05pt;mso-width-percent:0;mso-height-percent:0;mso-width-percent:0;mso-height-percent:0" o:hralign="center" o:hrstd="t" o:hr="t" fillcolor="#a0a0a0" stroked="f"/>
+        </w:pict>
+      </w:r>
+    </w:p>
+    <w:p>
+      <w:pPr>
+        <w:rPr>
+          <w:b/>
+          <w:bCs/>
+          <w:strike/>
+        </w:rPr>
+      </w:pPr>
+      <w:r>
+        <w:rPr>
+          <w:b/>
+          <w:bCs/>
+          <w:strike/>
+        </w:rPr>
+        <w:t xml:space="preserve">Date / Time: </w:t>
+      </w:r>
+      <w:r>
+        <w:rPr>
+          <w:b/>
+          <w:bCs/>
+          <w:strike/>
+        </w:rPr>
+        <w:t>4:30P</w:t>
+      </w:r>
+      <w:r>
+        <w:rPr>
+          <w:b/>
+          <w:bCs/>
+          <w:strike/>
+        </w:rPr>
+        <w:t xml:space="preserve">M </w:t>
+      </w:r>
+      <w:proofErr w:type="gramStart"/>
+      <w:r>
+        <w:rPr>
+          <w:b/>
+          <w:bCs/>
+          <w:strike/>
+        </w:rPr>
+        <w:t>02</w:t>
+      </w:r>
+      <w:r>
+        <w:rPr>
+          <w:b/>
+          <w:bCs/>
+          <w:strike/>
+        </w:rPr>
+        <w:t>/0</w:t>
+      </w:r>
+      <w:r>
+        <w:rPr>
+          <w:b/>
+          <w:bCs/>
+          <w:strike/>
+        </w:rPr>
+        <w:t>4</w:t>
+      </w:r>
+      <w:r>
+        <w:rPr>
+          <w:b/>
+          <w:bCs/>
+          <w:strike/>
+        </w:rPr>
+        <w:t>/2024</w:t>
+      </w:r>
+      <w:proofErr w:type="gramEnd"/>
+      <w:r>
+        <w:rPr>
+          <w:b/>
+          <w:bCs/>
+          <w:strike/>
+        </w:rPr>
+        <w:t xml:space="preserve"> </w:t>
+      </w:r>
+    </w:p>
+    <w:p>
+      <w:pPr>
+        <w:pStyle w:val="ListParagraph"/>
+        <w:numPr>
+          <w:ilvl w:val="0"/>
+          <w:numId w:val="17"/>
+        </w:numPr>
+      </w:pPr>
+      <w:r>
+        <w:t xml:space="preserve">Cancelled and </w:t>
+      </w:r>
+      <w:proofErr w:type="gramStart"/>
+      <w:r>
+        <w:t>Rescheduled</w:t>
+      </w:r>
+      <w:proofErr w:type="gramEnd"/>
+      <w:r>
+        <w:t xml:space="preserve"> </w:t>
+      </w:r>
+      <w:r>
+        <w:t>to 09/04/2024</w:t>
+      </w:r>
+    </w:p>
+    <w:p/>
+    <w:p>
+      <w:r>
+        <w:rPr>
+          <w:noProof/>
+        </w:rPr>
+        <w:pict w14:anchorId="5D9822D0">
           <v:rect id="_x0000_i1025" alt="" style="width:451.3pt;height:.05pt;mso-width-percent:0;mso-height-percent:0;mso-width-percent:0;mso-height-percent:0" o:hralign="center" o:hrstd="t" o:hr="t" fillcolor="#a0a0a0" stroked="f"/>
         </w:pict>
       </w:r>
     </w:p>
+    <w:p>
+      <w:r>
+        <w:rPr>
+          <w:b/>
+          <w:bCs/>
+        </w:rPr>
+        <w:t xml:space="preserve">Date / Time: 11:30AM </w:t>
+      </w:r>
+      <w:proofErr w:type="gramStart"/>
+      <w:r>
+        <w:rPr>
+          <w:b/>
+          <w:bCs/>
+        </w:rPr>
+        <w:t>09</w:t>
+      </w:r>
+      <w:r>
+        <w:rPr>
+          <w:b/>
+          <w:bCs/>
+        </w:rPr>
+        <w:t>/0</w:t>
+      </w:r>
+      <w:r>
+        <w:rPr>
+          <w:b/>
+          <w:bCs/>
+        </w:rPr>
+        <w:t>4</w:t>
+      </w:r>
+      <w:r>
+        <w:rPr>
+          <w:b/>
+          <w:bCs/>
+        </w:rPr>
+        <w:t>/2024</w:t>
+      </w:r>
+      <w:proofErr w:type="gramEnd"/>
+    </w:p>
+    <w:p>
+      <w:pPr>
+        <w:rPr>
+          <w:b/>
+          <w:bCs/>
+        </w:rPr>
+      </w:pPr>
+      <w:r>
+        <w:rPr>
+          <w:b/>
+          <w:bCs/>
+        </w:rPr>
+        <w:t>Discussions:</w:t>
+      </w:r>
+    </w:p>
+    <w:p>
+      <w:pPr>
+        <w:pStyle w:val="ListParagraph"/>
+      </w:pPr>
+    </w:p>
+    <w:p>
+      <w:pPr>
+        <w:rPr>
+          <w:b/>
+          <w:bCs/>
+        </w:rPr>
+      </w:pPr>
+      <w:r>
+        <w:rPr>
+          <w:b/>
+          <w:bCs/>
+        </w:rPr>
+        <w:t>To do:</w:t>
+      </w:r>
+    </w:p>
     <w:p/>
+    <w:p/>
+    <w:p>
+      <w:r>
+        <w:rPr>
+          <w:b/>
+          <w:bCs/>
+        </w:rPr>
+        <w:t>Completed:</w:t>
+      </w:r>
+    </w:p>
     <w:p/>
     <w:sectPr>
       <w:pgSz w:w="11906" w:h="16838"/>
@@ -845,6 +1477,56 @@
 </w:document>
 </file>
 
+<file path=word/endnotes.xml><?xml version="1.0" encoding="utf-8"?>
+<w:endnotes xmlns:wpc="http://schemas.microsoft.com/office/word/2010/wordprocessingCanvas" xmlns:cx="http://schemas.microsoft.com/office/drawing/2014/chartex" xmlns:cx1="http://schemas.microsoft.com/office/drawing/2015/9/8/chartex" xmlns:cx2="http://schemas.microsoft.com/office/drawing/2015/10/21/chartex" xmlns:cx3="http://schemas.microsoft.com/office/drawing/2016/5/9/chartex" xmlns:cx4="http://schemas.microsoft.com/office/drawing/2016/5/10/chartex" xmlns:cx5="http://schemas.microsoft.com/office/drawing/2016/5/11/chartex" xmlns:cx6="http://schemas.microsoft.com/office/drawing/2016/5/12/chartex" xmlns:cx7="http://schemas.microsoft.com/office/drawing/2016/5/13/chartex" xmlns:cx8="http://schemas.microsoft.com/office/drawing/2016/5/14/chartex" xmlns:mc="http://schemas.openxmlformats.org/markup-compatibility/2006" xmlns:aink="http://schemas.microsoft.com/office/drawing/2016/ink" xmlns:am3d="http://schemas.microsoft.com/office/drawing/2017/model3d" xmlns:o="urn:schemas-microsoft-com:office:office" xmlns:oel="http://schemas.microsoft.com/office/2019/extlst" xmlns:r="http://schemas.openxmlformats.org/officeDocument/2006/relationships" xmlns:m="http://schemas.openxmlformats.org/officeDocument/2006/math" xmlns:v="urn:schemas-microsoft-com:vml" xmlns:wp14="http://schemas.microsoft.com/office/word/2010/wordprocessingDrawing" xmlns:wp="http://schemas.openxmlformats.org/drawingml/2006/wordprocessingDrawing" xmlns:w10="urn:schemas-microsoft-com:office:word" xmlns:w="http://schemas.openxmlformats.org/wordprocessingml/2006/main" xmlns:w14="http://schemas.microsoft.com/office/word/2010/wordml" xmlns:w15="http://schemas.microsoft.com/office/word/2012/wordml" xmlns:w16cex="http://schemas.microsoft.com/office/word/2018/wordml/cex" xmlns:w16cid="http://schemas.microsoft.com/office/word/2016/wordml/cid" xmlns:w16="http://schemas.microsoft.com/office/word/2018/wordml" xmlns:w16sdtdh="http://schemas.microsoft.com/office/word/2020/wordml/sdtdatahash" xmlns:w16se="http://schemas.microsoft.com/office/word/2015/wordml/symex" xmlns:wpg="http://schemas.microsoft.com/office/word/2010/wordprocessingGroup" xmlns:wpi="http://schemas.microsoft.com/office/word/2010/wordprocessingInk" xmlns:wne="http://schemas.microsoft.com/office/word/2006/wordml" xmlns:wps="http://schemas.microsoft.com/office/word/2010/wordprocessingShape" mc:Ignorable="w14 w15 w16se w16cid w16 w16cex w16sdtdh wp14">
+  <w:endnote w:type="separator" w:id="-1">
+    <w:p>
+      <w:pPr>
+        <w:spacing w:after="0" w:line="240" w:lineRule="auto"/>
+      </w:pPr>
+      <w:r>
+        <w:separator/>
+      </w:r>
+    </w:p>
+  </w:endnote>
+  <w:endnote w:type="continuationSeparator" w:id="0">
+    <w:p>
+      <w:pPr>
+        <w:spacing w:after="0" w:line="240" w:lineRule="auto"/>
+      </w:pPr>
+      <w:r>
+        <w:continuationSeparator/>
+      </w:r>
+    </w:p>
+  </w:endnote>
+</w:endnotes>
+</file>
+
+<file path=word/footnotes.xml><?xml version="1.0" encoding="utf-8"?>
+<w:footnotes xmlns:wpc="http://schemas.microsoft.com/office/word/2010/wordprocessingCanvas" xmlns:cx="http://schemas.microsoft.com/office/drawing/2014/chartex" xmlns:cx1="http://schemas.microsoft.com/office/drawing/2015/9/8/chartex" xmlns:cx2="http://schemas.microsoft.com/office/drawing/2015/10/21/chartex" xmlns:cx3="http://schemas.microsoft.com/office/drawing/2016/5/9/chartex" xmlns:cx4="http://schemas.microsoft.com/office/drawing/2016/5/10/chartex" xmlns:cx5="http://schemas.microsoft.com/office/drawing/2016/5/11/chartex" xmlns:cx6="http://schemas.microsoft.com/office/drawing/2016/5/12/chartex" xmlns:cx7="http://schemas.microsoft.com/office/drawing/2016/5/13/chartex" xmlns:cx8="http://schemas.microsoft.com/office/drawing/2016/5/14/chartex" xmlns:mc="http://schemas.openxmlformats.org/markup-compatibility/2006" xmlns:aink="http://schemas.microsoft.com/office/drawing/2016/ink" xmlns:am3d="http://schemas.microsoft.com/office/drawing/2017/model3d" xmlns:o="urn:schemas-microsoft-com:office:office" xmlns:oel="http://schemas.microsoft.com/office/2019/extlst" xmlns:r="http://schemas.openxmlformats.org/officeDocument/2006/relationships" xmlns:m="http://schemas.openxmlformats.org/officeDocument/2006/math" xmlns:v="urn:schemas-microsoft-com:vml" xmlns:wp14="http://schemas.microsoft.com/office/word/2010/wordprocessingDrawing" xmlns:wp="http://schemas.openxmlformats.org/drawingml/2006/wordprocessingDrawing" xmlns:w10="urn:schemas-microsoft-com:office:word" xmlns:w="http://schemas.openxmlformats.org/wordprocessingml/2006/main" xmlns:w14="http://schemas.microsoft.com/office/word/2010/wordml" xmlns:w15="http://schemas.microsoft.com/office/word/2012/wordml" xmlns:w16cex="http://schemas.microsoft.com/office/word/2018/wordml/cex" xmlns:w16cid="http://schemas.microsoft.com/office/word/2016/wordml/cid" xmlns:w16="http://schemas.microsoft.com/office/word/2018/wordml" xmlns:w16sdtdh="http://schemas.microsoft.com/office/word/2020/wordml/sdtdatahash" xmlns:w16se="http://schemas.microsoft.com/office/word/2015/wordml/symex" xmlns:wpg="http://schemas.microsoft.com/office/word/2010/wordprocessingGroup" xmlns:wpi="http://schemas.microsoft.com/office/word/2010/wordprocessingInk" xmlns:wne="http://schemas.microsoft.com/office/word/2006/wordml" xmlns:wps="http://schemas.microsoft.com/office/word/2010/wordprocessingShape" mc:Ignorable="w14 w15 w16se w16cid w16 w16cex w16sdtdh wp14">
+  <w:footnote w:type="separator" w:id="-1">
+    <w:p>
+      <w:pPr>
+        <w:spacing w:after="0" w:line="240" w:lineRule="auto"/>
+      </w:pPr>
+      <w:r>
+        <w:separator/>
+      </w:r>
+    </w:p>
+  </w:footnote>
+  <w:footnote w:type="continuationSeparator" w:id="0">
+    <w:p>
+      <w:pPr>
+        <w:spacing w:after="0" w:line="240" w:lineRule="auto"/>
+      </w:pPr>
+      <w:r>
+        <w:continuationSeparator/>
+      </w:r>
+    </w:p>
+  </w:footnote>
+</w:footnotes>
+</file>
+
 <file path=word/numbering.xml><?xml version="1.0" encoding="utf-8"?>
 <w:numbering xmlns:wpc="http://schemas.microsoft.com/office/word/2010/wordprocessingCanvas" xmlns:cx="http://schemas.microsoft.com/office/drawing/2014/chartex" xmlns:cx1="http://schemas.microsoft.com/office/drawing/2015/9/8/chartex" xmlns:cx2="http://schemas.microsoft.com/office/drawing/2015/10/21/chartex" xmlns:cx3="http://schemas.microsoft.com/office/drawing/2016/5/9/chartex" xmlns:cx4="http://schemas.microsoft.com/office/drawing/2016/5/10/chartex" xmlns:cx5="http://schemas.microsoft.com/office/drawing/2016/5/11/chartex" xmlns:cx6="http://schemas.microsoft.com/office/drawing/2016/5/12/chartex" xmlns:cx7="http://schemas.microsoft.com/office/drawing/2016/5/13/chartex" xmlns:cx8="http://schemas.microsoft.com/office/drawing/2016/5/14/chartex" xmlns:mc="http://schemas.openxmlformats.org/markup-compatibility/2006" xmlns:aink="http://schemas.microsoft.com/office/drawing/2016/ink" xmlns:am3d="http://schemas.microsoft.com/office/drawing/2017/model3d" xmlns:o="urn:schemas-microsoft-com:office:office" xmlns:oel="http://schemas.microsoft.com/office/2019/extlst" xmlns:r="http://schemas.openxmlformats.org/officeDocument/2006/relationships" xmlns:m="http://schemas.openxmlformats.org/officeDocument/2006/math" xmlns:v="urn:schemas-microsoft-com:vml" xmlns:wp14="http://schemas.microsoft.com/office/word/2010/wordprocessingDrawing" xmlns:wp="http://schemas.openxmlformats.org/drawingml/2006/wordprocessingDrawing" xmlns:w10="urn:schemas-microsoft-com:office:word" xmlns:w="http://schemas.openxmlformats.org/wordprocessingml/2006/main" xmlns:w14="http://schemas.microsoft.com/office/word/2010/wordml" xmlns:w15="http://schemas.microsoft.com/office/word/2012/wordml" xmlns:w16cex="http://schemas.microsoft.com/office/word/2018/wordml/cex" xmlns:w16cid="http://schemas.microsoft.com/office/word/2016/wordml/cid" xmlns:w16="http://schemas.microsoft.com/office/word/2018/wordml" xmlns:w16sdtdh="http://schemas.microsoft.com/office/word/2020/wordml/sdtdatahash" xmlns:w16se="http://schemas.microsoft.com/office/word/2015/wordml/symex" xmlns:wpg="http://schemas.microsoft.com/office/word/2010/wordprocessingGroup" xmlns:wpi="http://schemas.microsoft.com/office/word/2010/wordprocessingInk" xmlns:wne="http://schemas.microsoft.com/office/word/2006/wordml" xmlns:wps="http://schemas.microsoft.com/office/word/2010/wordprocessingShape" mc:Ignorable="w14 w15 w16se w16cid w16 w16cex w16sdtdh wp14">
   <w:abstractNum w:abstractNumId="0" w15:restartNumberingAfterBreak="0">
@@ -1146,6 +1828,268 @@
     </w:lvl>
   </w:abstractNum>
   <w:abstractNum w:abstractNumId="2" w15:restartNumberingAfterBreak="0">
+    <w:nsid w:val="23A64EB3"/>
+    <w:multiLevelType w:val="hybridMultilevel"/>
+    <w:tmpl w:val="FAEA75E0"/>
+    <w:lvl w:ilvl="0" w:tplc="08090001">
+      <w:start w:val="1"/>
+      <w:numFmt w:val="bullet"/>
+      <w:lvlText w:val=""/>
+      <w:lvlJc w:val="left"/>
+      <w:pPr>
+        <w:ind w:left="720" w:hanging="360"/>
+      </w:pPr>
+      <w:rPr>
+        <w:rFonts w:ascii="Symbol" w:hAnsi="Symbol" w:hint="default"/>
+      </w:rPr>
+    </w:lvl>
+    <w:lvl w:ilvl="1" w:tplc="08090003">
+      <w:start w:val="1"/>
+      <w:numFmt w:val="bullet"/>
+      <w:lvlText w:val="o"/>
+      <w:lvlJc w:val="left"/>
+      <w:pPr>
+        <w:ind w:left="1440" w:hanging="360"/>
+      </w:pPr>
+      <w:rPr>
+        <w:rFonts w:ascii="Courier New" w:hAnsi="Courier New" w:cs="Courier New" w:hint="default"/>
+      </w:rPr>
+    </w:lvl>
+    <w:lvl w:ilvl="2" w:tplc="08090005" w:tentative="1">
+      <w:start w:val="1"/>
+      <w:numFmt w:val="bullet"/>
+      <w:lvlText w:val=""/>
+      <w:lvlJc w:val="left"/>
+      <w:pPr>
+        <w:ind w:left="2160" w:hanging="360"/>
+      </w:pPr>
+      <w:rPr>
+        <w:rFonts w:ascii="Wingdings" w:hAnsi="Wingdings" w:hint="default"/>
+      </w:rPr>
+    </w:lvl>
+    <w:lvl w:ilvl="3" w:tplc="08090001" w:tentative="1">
+      <w:start w:val="1"/>
+      <w:numFmt w:val="bullet"/>
+      <w:lvlText w:val=""/>
+      <w:lvlJc w:val="left"/>
+      <w:pPr>
+        <w:ind w:left="2880" w:hanging="360"/>
+      </w:pPr>
+      <w:rPr>
+        <w:rFonts w:ascii="Symbol" w:hAnsi="Symbol" w:hint="default"/>
+      </w:rPr>
+    </w:lvl>
+    <w:lvl w:ilvl="4" w:tplc="08090003" w:tentative="1">
+      <w:start w:val="1"/>
+      <w:numFmt w:val="bullet"/>
+      <w:lvlText w:val="o"/>
+      <w:lvlJc w:val="left"/>
+      <w:pPr>
+        <w:ind w:left="3600" w:hanging="360"/>
+      </w:pPr>
+      <w:rPr>
+        <w:rFonts w:ascii="Courier New" w:hAnsi="Courier New" w:cs="Courier New" w:hint="default"/>
+      </w:rPr>
+    </w:lvl>
+    <w:lvl w:ilvl="5" w:tplc="08090005" w:tentative="1">
+      <w:start w:val="1"/>
+      <w:numFmt w:val="bullet"/>
+      <w:lvlText w:val=""/>
+      <w:lvlJc w:val="left"/>
+      <w:pPr>
+        <w:ind w:left="4320" w:hanging="360"/>
+      </w:pPr>
+      <w:rPr>
+        <w:rFonts w:ascii="Wingdings" w:hAnsi="Wingdings" w:hint="default"/>
+      </w:rPr>
+    </w:lvl>
+    <w:lvl w:ilvl="6" w:tplc="08090001" w:tentative="1">
+      <w:start w:val="1"/>
+      <w:numFmt w:val="bullet"/>
+      <w:lvlText w:val=""/>
+      <w:lvlJc w:val="left"/>
+      <w:pPr>
+        <w:ind w:left="5040" w:hanging="360"/>
+      </w:pPr>
+      <w:rPr>
+        <w:rFonts w:ascii="Symbol" w:hAnsi="Symbol" w:hint="default"/>
+      </w:rPr>
+    </w:lvl>
+    <w:lvl w:ilvl="7" w:tplc="08090003" w:tentative="1">
+      <w:start w:val="1"/>
+      <w:numFmt w:val="bullet"/>
+      <w:lvlText w:val="o"/>
+      <w:lvlJc w:val="left"/>
+      <w:pPr>
+        <w:ind w:left="5760" w:hanging="360"/>
+      </w:pPr>
+      <w:rPr>
+        <w:rFonts w:ascii="Courier New" w:hAnsi="Courier New" w:cs="Courier New" w:hint="default"/>
+      </w:rPr>
+    </w:lvl>
+    <w:lvl w:ilvl="8" w:tplc="08090005" w:tentative="1">
+      <w:start w:val="1"/>
+      <w:numFmt w:val="bullet"/>
+      <w:lvlText w:val=""/>
+      <w:lvlJc w:val="left"/>
+      <w:pPr>
+        <w:ind w:left="6480" w:hanging="360"/>
+      </w:pPr>
+      <w:rPr>
+        <w:rFonts w:ascii="Wingdings" w:hAnsi="Wingdings" w:hint="default"/>
+      </w:rPr>
+    </w:lvl>
+  </w:abstractNum>
+  <w:abstractNum w:abstractNumId="3" w15:restartNumberingAfterBreak="0">
+    <w:nsid w:val="2AF944FE"/>
+    <w:multiLevelType w:val="multilevel"/>
+    <w:tmpl w:val="2EC22764"/>
+    <w:lvl w:ilvl="0">
+      <w:start w:val="1"/>
+      <w:numFmt w:val="bullet"/>
+      <w:lvlText w:val=""/>
+      <w:lvlJc w:val="left"/>
+      <w:pPr>
+        <w:tabs>
+          <w:tab w:val="num" w:pos="720"/>
+        </w:tabs>
+        <w:ind w:left="720" w:hanging="360"/>
+      </w:pPr>
+      <w:rPr>
+        <w:rFonts w:ascii="Symbol" w:hAnsi="Symbol" w:hint="default"/>
+        <w:sz w:val="20"/>
+      </w:rPr>
+    </w:lvl>
+    <w:lvl w:ilvl="1" w:tentative="1">
+      <w:start w:val="1"/>
+      <w:numFmt w:val="bullet"/>
+      <w:lvlText w:val=""/>
+      <w:lvlJc w:val="left"/>
+      <w:pPr>
+        <w:tabs>
+          <w:tab w:val="num" w:pos="1440"/>
+        </w:tabs>
+        <w:ind w:left="1440" w:hanging="360"/>
+      </w:pPr>
+      <w:rPr>
+        <w:rFonts w:ascii="Symbol" w:hAnsi="Symbol" w:hint="default"/>
+        <w:sz w:val="20"/>
+      </w:rPr>
+    </w:lvl>
+    <w:lvl w:ilvl="2" w:tentative="1">
+      <w:start w:val="1"/>
+      <w:numFmt w:val="bullet"/>
+      <w:lvlText w:val=""/>
+      <w:lvlJc w:val="left"/>
+      <w:pPr>
+        <w:tabs>
+          <w:tab w:val="num" w:pos="2160"/>
+        </w:tabs>
+        <w:ind w:left="2160" w:hanging="360"/>
+      </w:pPr>
+      <w:rPr>
+        <w:rFonts w:ascii="Symbol" w:hAnsi="Symbol" w:hint="default"/>
+        <w:sz w:val="20"/>
+      </w:rPr>
+    </w:lvl>
+    <w:lvl w:ilvl="3" w:tentative="1">
+      <w:start w:val="1"/>
+      <w:numFmt w:val="bullet"/>
+      <w:lvlText w:val=""/>
+      <w:lvlJc w:val="left"/>
+      <w:pPr>
+        <w:tabs>
+          <w:tab w:val="num" w:pos="2880"/>
+        </w:tabs>
+        <w:ind w:left="2880" w:hanging="360"/>
+      </w:pPr>
+      <w:rPr>
+        <w:rFonts w:ascii="Symbol" w:hAnsi="Symbol" w:hint="default"/>
+        <w:sz w:val="20"/>
+      </w:rPr>
+    </w:lvl>
+    <w:lvl w:ilvl="4" w:tentative="1">
+      <w:start w:val="1"/>
+      <w:numFmt w:val="bullet"/>
+      <w:lvlText w:val=""/>
+      <w:lvlJc w:val="left"/>
+      <w:pPr>
+        <w:tabs>
+          <w:tab w:val="num" w:pos="3600"/>
+        </w:tabs>
+        <w:ind w:left="3600" w:hanging="360"/>
+      </w:pPr>
+      <w:rPr>
+        <w:rFonts w:ascii="Symbol" w:hAnsi="Symbol" w:hint="default"/>
+        <w:sz w:val="20"/>
+      </w:rPr>
+    </w:lvl>
+    <w:lvl w:ilvl="5" w:tentative="1">
+      <w:start w:val="1"/>
+      <w:numFmt w:val="bullet"/>
+      <w:lvlText w:val=""/>
+      <w:lvlJc w:val="left"/>
+      <w:pPr>
+        <w:tabs>
+          <w:tab w:val="num" w:pos="4320"/>
+        </w:tabs>
+        <w:ind w:left="4320" w:hanging="360"/>
+      </w:pPr>
+      <w:rPr>
+        <w:rFonts w:ascii="Symbol" w:hAnsi="Symbol" w:hint="default"/>
+        <w:sz w:val="20"/>
+      </w:rPr>
+    </w:lvl>
+    <w:lvl w:ilvl="6" w:tentative="1">
+      <w:start w:val="1"/>
+      <w:numFmt w:val="bullet"/>
+      <w:lvlText w:val=""/>
+      <w:lvlJc w:val="left"/>
+      <w:pPr>
+        <w:tabs>
+          <w:tab w:val="num" w:pos="5040"/>
+        </w:tabs>
+        <w:ind w:left="5040" w:hanging="360"/>
+      </w:pPr>
+      <w:rPr>
+        <w:rFonts w:ascii="Symbol" w:hAnsi="Symbol" w:hint="default"/>
+        <w:sz w:val="20"/>
+      </w:rPr>
+    </w:lvl>
+    <w:lvl w:ilvl="7" w:tentative="1">
+      <w:start w:val="1"/>
+      <w:numFmt w:val="bullet"/>
+      <w:lvlText w:val=""/>
+      <w:lvlJc w:val="left"/>
+      <w:pPr>
+        <w:tabs>
+          <w:tab w:val="num" w:pos="5760"/>
+        </w:tabs>
+        <w:ind w:left="5760" w:hanging="360"/>
+      </w:pPr>
+      <w:rPr>
+        <w:rFonts w:ascii="Symbol" w:hAnsi="Symbol" w:hint="default"/>
+        <w:sz w:val="20"/>
+      </w:rPr>
+    </w:lvl>
+    <w:lvl w:ilvl="8" w:tentative="1">
+      <w:start w:val="1"/>
+      <w:numFmt w:val="bullet"/>
+      <w:lvlText w:val=""/>
+      <w:lvlJc w:val="left"/>
+      <w:pPr>
+        <w:tabs>
+          <w:tab w:val="num" w:pos="6480"/>
+        </w:tabs>
+        <w:ind w:left="6480" w:hanging="360"/>
+      </w:pPr>
+      <w:rPr>
+        <w:rFonts w:ascii="Symbol" w:hAnsi="Symbol" w:hint="default"/>
+        <w:sz w:val="20"/>
+      </w:rPr>
+    </w:lvl>
+  </w:abstractNum>
+  <w:abstractNum w:abstractNumId="4" w15:restartNumberingAfterBreak="0">
     <w:nsid w:val="2B656DD6"/>
     <w:multiLevelType w:val="multilevel"/>
     <w:tmpl w:val="0AD60A0C"/>
@@ -1294,7 +2238,382 @@
       </w:rPr>
     </w:lvl>
   </w:abstractNum>
-  <w:abstractNum w:abstractNumId="3" w15:restartNumberingAfterBreak="0">
+  <w:abstractNum w:abstractNumId="5" w15:restartNumberingAfterBreak="0">
+    <w:nsid w:val="2EA07B4F"/>
+    <w:multiLevelType w:val="hybridMultilevel"/>
+    <w:tmpl w:val="A3A0DE9C"/>
+    <w:lvl w:ilvl="0" w:tplc="08090001">
+      <w:start w:val="1"/>
+      <w:numFmt w:val="bullet"/>
+      <w:lvlText w:val=""/>
+      <w:lvlJc w:val="left"/>
+      <w:pPr>
+        <w:ind w:left="720" w:hanging="360"/>
+      </w:pPr>
+      <w:rPr>
+        <w:rFonts w:ascii="Symbol" w:hAnsi="Symbol" w:hint="default"/>
+      </w:rPr>
+    </w:lvl>
+    <w:lvl w:ilvl="1" w:tplc="08090003" w:tentative="1">
+      <w:start w:val="1"/>
+      <w:numFmt w:val="bullet"/>
+      <w:lvlText w:val="o"/>
+      <w:lvlJc w:val="left"/>
+      <w:pPr>
+        <w:ind w:left="1440" w:hanging="360"/>
+      </w:pPr>
+      <w:rPr>
+        <w:rFonts w:ascii="Courier New" w:hAnsi="Courier New" w:cs="Courier New" w:hint="default"/>
+      </w:rPr>
+    </w:lvl>
+    <w:lvl w:ilvl="2" w:tplc="08090005" w:tentative="1">
+      <w:start w:val="1"/>
+      <w:numFmt w:val="bullet"/>
+      <w:lvlText w:val=""/>
+      <w:lvlJc w:val="left"/>
+      <w:pPr>
+        <w:ind w:left="2160" w:hanging="360"/>
+      </w:pPr>
+      <w:rPr>
+        <w:rFonts w:ascii="Wingdings" w:hAnsi="Wingdings" w:hint="default"/>
+      </w:rPr>
+    </w:lvl>
+    <w:lvl w:ilvl="3" w:tplc="08090001" w:tentative="1">
+      <w:start w:val="1"/>
+      <w:numFmt w:val="bullet"/>
+      <w:lvlText w:val=""/>
+      <w:lvlJc w:val="left"/>
+      <w:pPr>
+        <w:ind w:left="2880" w:hanging="360"/>
+      </w:pPr>
+      <w:rPr>
+        <w:rFonts w:ascii="Symbol" w:hAnsi="Symbol" w:hint="default"/>
+      </w:rPr>
+    </w:lvl>
+    <w:lvl w:ilvl="4" w:tplc="08090003" w:tentative="1">
+      <w:start w:val="1"/>
+      <w:numFmt w:val="bullet"/>
+      <w:lvlText w:val="o"/>
+      <w:lvlJc w:val="left"/>
+      <w:pPr>
+        <w:ind w:left="3600" w:hanging="360"/>
+      </w:pPr>
+      <w:rPr>
+        <w:rFonts w:ascii="Courier New" w:hAnsi="Courier New" w:cs="Courier New" w:hint="default"/>
+      </w:rPr>
+    </w:lvl>
+    <w:lvl w:ilvl="5" w:tplc="08090005" w:tentative="1">
+      <w:start w:val="1"/>
+      <w:numFmt w:val="bullet"/>
+      <w:lvlText w:val=""/>
+      <w:lvlJc w:val="left"/>
+      <w:pPr>
+        <w:ind w:left="4320" w:hanging="360"/>
+      </w:pPr>
+      <w:rPr>
+        <w:rFonts w:ascii="Wingdings" w:hAnsi="Wingdings" w:hint="default"/>
+      </w:rPr>
+    </w:lvl>
+    <w:lvl w:ilvl="6" w:tplc="08090001" w:tentative="1">
+      <w:start w:val="1"/>
+      <w:numFmt w:val="bullet"/>
+      <w:lvlText w:val=""/>
+      <w:lvlJc w:val="left"/>
+      <w:pPr>
+        <w:ind w:left="5040" w:hanging="360"/>
+      </w:pPr>
+      <w:rPr>
+        <w:rFonts w:ascii="Symbol" w:hAnsi="Symbol" w:hint="default"/>
+      </w:rPr>
+    </w:lvl>
+    <w:lvl w:ilvl="7" w:tplc="08090003" w:tentative="1">
+      <w:start w:val="1"/>
+      <w:numFmt w:val="bullet"/>
+      <w:lvlText w:val="o"/>
+      <w:lvlJc w:val="left"/>
+      <w:pPr>
+        <w:ind w:left="5760" w:hanging="360"/>
+      </w:pPr>
+      <w:rPr>
+        <w:rFonts w:ascii="Courier New" w:hAnsi="Courier New" w:cs="Courier New" w:hint="default"/>
+      </w:rPr>
+    </w:lvl>
+    <w:lvl w:ilvl="8" w:tplc="08090005" w:tentative="1">
+      <w:start w:val="1"/>
+      <w:numFmt w:val="bullet"/>
+      <w:lvlText w:val=""/>
+      <w:lvlJc w:val="left"/>
+      <w:pPr>
+        <w:ind w:left="6480" w:hanging="360"/>
+      </w:pPr>
+      <w:rPr>
+        <w:rFonts w:ascii="Wingdings" w:hAnsi="Wingdings" w:hint="default"/>
+      </w:rPr>
+    </w:lvl>
+  </w:abstractNum>
+  <w:abstractNum w:abstractNumId="6" w15:restartNumberingAfterBreak="0">
+    <w:nsid w:val="3B4927F8"/>
+    <w:multiLevelType w:val="multilevel"/>
+    <w:tmpl w:val="03B6AA1C"/>
+    <w:lvl w:ilvl="0">
+      <w:start w:val="1"/>
+      <w:numFmt w:val="bullet"/>
+      <w:lvlText w:val=""/>
+      <w:lvlJc w:val="left"/>
+      <w:pPr>
+        <w:tabs>
+          <w:tab w:val="num" w:pos="720"/>
+        </w:tabs>
+        <w:ind w:left="720" w:hanging="360"/>
+      </w:pPr>
+      <w:rPr>
+        <w:rFonts w:ascii="Symbol" w:hAnsi="Symbol" w:hint="default"/>
+        <w:sz w:val="20"/>
+      </w:rPr>
+    </w:lvl>
+    <w:lvl w:ilvl="1" w:tentative="1">
+      <w:start w:val="1"/>
+      <w:numFmt w:val="bullet"/>
+      <w:lvlText w:val=""/>
+      <w:lvlJc w:val="left"/>
+      <w:pPr>
+        <w:tabs>
+          <w:tab w:val="num" w:pos="1440"/>
+        </w:tabs>
+        <w:ind w:left="1440" w:hanging="360"/>
+      </w:pPr>
+      <w:rPr>
+        <w:rFonts w:ascii="Symbol" w:hAnsi="Symbol" w:hint="default"/>
+        <w:sz w:val="20"/>
+      </w:rPr>
+    </w:lvl>
+    <w:lvl w:ilvl="2" w:tentative="1">
+      <w:start w:val="1"/>
+      <w:numFmt w:val="bullet"/>
+      <w:lvlText w:val=""/>
+      <w:lvlJc w:val="left"/>
+      <w:pPr>
+        <w:tabs>
+          <w:tab w:val="num" w:pos="2160"/>
+        </w:tabs>
+        <w:ind w:left="2160" w:hanging="360"/>
+      </w:pPr>
+      <w:rPr>
+        <w:rFonts w:ascii="Symbol" w:hAnsi="Symbol" w:hint="default"/>
+        <w:sz w:val="20"/>
+      </w:rPr>
+    </w:lvl>
+    <w:lvl w:ilvl="3" w:tentative="1">
+      <w:start w:val="1"/>
+      <w:numFmt w:val="bullet"/>
+      <w:lvlText w:val=""/>
+      <w:lvlJc w:val="left"/>
+      <w:pPr>
+        <w:tabs>
+          <w:tab w:val="num" w:pos="2880"/>
+        </w:tabs>
+        <w:ind w:left="2880" w:hanging="360"/>
+      </w:pPr>
+      <w:rPr>
+        <w:rFonts w:ascii="Symbol" w:hAnsi="Symbol" w:hint="default"/>
+        <w:sz w:val="20"/>
+      </w:rPr>
+    </w:lvl>
+    <w:lvl w:ilvl="4" w:tentative="1">
+      <w:start w:val="1"/>
+      <w:numFmt w:val="bullet"/>
+      <w:lvlText w:val=""/>
+      <w:lvlJc w:val="left"/>
+      <w:pPr>
+        <w:tabs>
+          <w:tab w:val="num" w:pos="3600"/>
+        </w:tabs>
+        <w:ind w:left="3600" w:hanging="360"/>
+      </w:pPr>
+      <w:rPr>
+        <w:rFonts w:ascii="Symbol" w:hAnsi="Symbol" w:hint="default"/>
+        <w:sz w:val="20"/>
+      </w:rPr>
+    </w:lvl>
+    <w:lvl w:ilvl="5" w:tentative="1">
+      <w:start w:val="1"/>
+      <w:numFmt w:val="bullet"/>
+      <w:lvlText w:val=""/>
+      <w:lvlJc w:val="left"/>
+      <w:pPr>
+        <w:tabs>
+          <w:tab w:val="num" w:pos="4320"/>
+        </w:tabs>
+        <w:ind w:left="4320" w:hanging="360"/>
+      </w:pPr>
+      <w:rPr>
+        <w:rFonts w:ascii="Symbol" w:hAnsi="Symbol" w:hint="default"/>
+        <w:sz w:val="20"/>
+      </w:rPr>
+    </w:lvl>
+    <w:lvl w:ilvl="6" w:tentative="1">
+      <w:start w:val="1"/>
+      <w:numFmt w:val="bullet"/>
+      <w:lvlText w:val=""/>
+      <w:lvlJc w:val="left"/>
+      <w:pPr>
+        <w:tabs>
+          <w:tab w:val="num" w:pos="5040"/>
+        </w:tabs>
+        <w:ind w:left="5040" w:hanging="360"/>
+      </w:pPr>
+      <w:rPr>
+        <w:rFonts w:ascii="Symbol" w:hAnsi="Symbol" w:hint="default"/>
+        <w:sz w:val="20"/>
+      </w:rPr>
+    </w:lvl>
+    <w:lvl w:ilvl="7" w:tentative="1">
+      <w:start w:val="1"/>
+      <w:numFmt w:val="bullet"/>
+      <w:lvlText w:val=""/>
+      <w:lvlJc w:val="left"/>
+      <w:pPr>
+        <w:tabs>
+          <w:tab w:val="num" w:pos="5760"/>
+        </w:tabs>
+        <w:ind w:left="5760" w:hanging="360"/>
+      </w:pPr>
+      <w:rPr>
+        <w:rFonts w:ascii="Symbol" w:hAnsi="Symbol" w:hint="default"/>
+        <w:sz w:val="20"/>
+      </w:rPr>
+    </w:lvl>
+    <w:lvl w:ilvl="8" w:tentative="1">
+      <w:start w:val="1"/>
+      <w:numFmt w:val="bullet"/>
+      <w:lvlText w:val=""/>
+      <w:lvlJc w:val="left"/>
+      <w:pPr>
+        <w:tabs>
+          <w:tab w:val="num" w:pos="6480"/>
+        </w:tabs>
+        <w:ind w:left="6480" w:hanging="360"/>
+      </w:pPr>
+      <w:rPr>
+        <w:rFonts w:ascii="Symbol" w:hAnsi="Symbol" w:hint="default"/>
+        <w:sz w:val="20"/>
+      </w:rPr>
+    </w:lvl>
+  </w:abstractNum>
+  <w:abstractNum w:abstractNumId="7" w15:restartNumberingAfterBreak="0">
+    <w:nsid w:val="3D1F092C"/>
+    <w:multiLevelType w:val="hybridMultilevel"/>
+    <w:tmpl w:val="FBE65008"/>
+    <w:lvl w:ilvl="0" w:tplc="08090001">
+      <w:start w:val="1"/>
+      <w:numFmt w:val="bullet"/>
+      <w:lvlText w:val=""/>
+      <w:lvlJc w:val="left"/>
+      <w:pPr>
+        <w:ind w:left="720" w:hanging="360"/>
+      </w:pPr>
+      <w:rPr>
+        <w:rFonts w:ascii="Symbol" w:hAnsi="Symbol" w:hint="default"/>
+      </w:rPr>
+    </w:lvl>
+    <w:lvl w:ilvl="1" w:tplc="08090003">
+      <w:start w:val="1"/>
+      <w:numFmt w:val="bullet"/>
+      <w:lvlText w:val="o"/>
+      <w:lvlJc w:val="left"/>
+      <w:pPr>
+        <w:ind w:left="1440" w:hanging="360"/>
+      </w:pPr>
+      <w:rPr>
+        <w:rFonts w:ascii="Courier New" w:hAnsi="Courier New" w:cs="Courier New" w:hint="default"/>
+      </w:rPr>
+    </w:lvl>
+    <w:lvl w:ilvl="2" w:tplc="08090005" w:tentative="1">
+      <w:start w:val="1"/>
+      <w:numFmt w:val="bullet"/>
+      <w:lvlText w:val=""/>
+      <w:lvlJc w:val="left"/>
+      <w:pPr>
+        <w:ind w:left="2160" w:hanging="360"/>
+      </w:pPr>
+      <w:rPr>
+        <w:rFonts w:ascii="Wingdings" w:hAnsi="Wingdings" w:hint="default"/>
+      </w:rPr>
+    </w:lvl>
+    <w:lvl w:ilvl="3" w:tplc="08090001" w:tentative="1">
+      <w:start w:val="1"/>
+      <w:numFmt w:val="bullet"/>
+      <w:lvlText w:val=""/>
+      <w:lvlJc w:val="left"/>
+      <w:pPr>
+        <w:ind w:left="2880" w:hanging="360"/>
+      </w:pPr>
+      <w:rPr>
+        <w:rFonts w:ascii="Symbol" w:hAnsi="Symbol" w:hint="default"/>
+      </w:rPr>
+    </w:lvl>
+    <w:lvl w:ilvl="4" w:tplc="08090003" w:tentative="1">
+      <w:start w:val="1"/>
+      <w:numFmt w:val="bullet"/>
+      <w:lvlText w:val="o"/>
+      <w:lvlJc w:val="left"/>
+      <w:pPr>
+        <w:ind w:left="3600" w:hanging="360"/>
+      </w:pPr>
+      <w:rPr>
+        <w:rFonts w:ascii="Courier New" w:hAnsi="Courier New" w:cs="Courier New" w:hint="default"/>
+      </w:rPr>
+    </w:lvl>
+    <w:lvl w:ilvl="5" w:tplc="08090005" w:tentative="1">
+      <w:start w:val="1"/>
+      <w:numFmt w:val="bullet"/>
+      <w:lvlText w:val=""/>
+      <w:lvlJc w:val="left"/>
+      <w:pPr>
+        <w:ind w:left="4320" w:hanging="360"/>
+      </w:pPr>
+      <w:rPr>
+        <w:rFonts w:ascii="Wingdings" w:hAnsi="Wingdings" w:hint="default"/>
+      </w:rPr>
+    </w:lvl>
+    <w:lvl w:ilvl="6" w:tplc="08090001" w:tentative="1">
+      <w:start w:val="1"/>
+      <w:numFmt w:val="bullet"/>
+      <w:lvlText w:val=""/>
+      <w:lvlJc w:val="left"/>
+      <w:pPr>
+        <w:ind w:left="5040" w:hanging="360"/>
+      </w:pPr>
+      <w:rPr>
+        <w:rFonts w:ascii="Symbol" w:hAnsi="Symbol" w:hint="default"/>
+      </w:rPr>
+    </w:lvl>
+    <w:lvl w:ilvl="7" w:tplc="08090003" w:tentative="1">
+      <w:start w:val="1"/>
+      <w:numFmt w:val="bullet"/>
+      <w:lvlText w:val="o"/>
+      <w:lvlJc w:val="left"/>
+      <w:pPr>
+        <w:ind w:left="5760" w:hanging="360"/>
+      </w:pPr>
+      <w:rPr>
+        <w:rFonts w:ascii="Courier New" w:hAnsi="Courier New" w:cs="Courier New" w:hint="default"/>
+      </w:rPr>
+    </w:lvl>
+    <w:lvl w:ilvl="8" w:tplc="08090005" w:tentative="1">
+      <w:start w:val="1"/>
+      <w:numFmt w:val="bullet"/>
+      <w:lvlText w:val=""/>
+      <w:lvlJc w:val="left"/>
+      <w:pPr>
+        <w:ind w:left="6480" w:hanging="360"/>
+      </w:pPr>
+      <w:rPr>
+        <w:rFonts w:ascii="Wingdings" w:hAnsi="Wingdings" w:hint="default"/>
+      </w:rPr>
+    </w:lvl>
+  </w:abstractNum>
+  <w:abstractNum w:abstractNumId="8" w15:restartNumberingAfterBreak="0">
     <w:nsid w:val="414C36C0"/>
     <w:multiLevelType w:val="multilevel"/>
     <w:tmpl w:val="4C7EF20E"/>
@@ -1314,7 +2633,7 @@
         <w:sz w:val="20"/>
       </w:rPr>
     </w:lvl>
-    <w:lvl w:ilvl="1" w:tentative="1">
+    <w:lvl w:ilvl="1">
       <w:start w:val="1"/>
       <w:numFmt w:val="bullet"/>
       <w:lvlText w:val="o"/>
@@ -1443,7 +2762,7 @@
       </w:rPr>
     </w:lvl>
   </w:abstractNum>
-  <w:abstractNum w:abstractNumId="4" w15:restartNumberingAfterBreak="0">
+  <w:abstractNum w:abstractNumId="9" w15:restartNumberingAfterBreak="0">
     <w:nsid w:val="4B7B636A"/>
     <w:multiLevelType w:val="multilevel"/>
     <w:tmpl w:val="623ACB3A"/>
@@ -1592,7 +2911,7 @@
       </w:rPr>
     </w:lvl>
   </w:abstractNum>
-  <w:abstractNum w:abstractNumId="5" w15:restartNumberingAfterBreak="0">
+  <w:abstractNum w:abstractNumId="10" w15:restartNumberingAfterBreak="0">
     <w:nsid w:val="5A862337"/>
     <w:multiLevelType w:val="multilevel"/>
     <w:tmpl w:val="487E5C18"/>
@@ -1741,7 +3060,7 @@
       </w:rPr>
     </w:lvl>
   </w:abstractNum>
-  <w:abstractNum w:abstractNumId="6" w15:restartNumberingAfterBreak="0">
+  <w:abstractNum w:abstractNumId="11" w15:restartNumberingAfterBreak="0">
     <w:nsid w:val="5F6320FA"/>
     <w:multiLevelType w:val="multilevel"/>
     <w:tmpl w:val="95B23FD6"/>
@@ -1890,7 +3209,7 @@
       </w:rPr>
     </w:lvl>
   </w:abstractNum>
-  <w:abstractNum w:abstractNumId="7" w15:restartNumberingAfterBreak="0">
+  <w:abstractNum w:abstractNumId="12" w15:restartNumberingAfterBreak="0">
     <w:nsid w:val="63672C55"/>
     <w:multiLevelType w:val="multilevel"/>
     <w:tmpl w:val="CCEE4416"/>
@@ -2039,7 +3358,7 @@
       </w:rPr>
     </w:lvl>
   </w:abstractNum>
-  <w:abstractNum w:abstractNumId="8" w15:restartNumberingAfterBreak="0">
+  <w:abstractNum w:abstractNumId="13" w15:restartNumberingAfterBreak="0">
     <w:nsid w:val="67882CAD"/>
     <w:multiLevelType w:val="multilevel"/>
     <w:tmpl w:val="3F3A0218"/>
@@ -2188,7 +3507,7 @@
       </w:rPr>
     </w:lvl>
   </w:abstractNum>
-  <w:abstractNum w:abstractNumId="9" w15:restartNumberingAfterBreak="0">
+  <w:abstractNum w:abstractNumId="14" w15:restartNumberingAfterBreak="0">
     <w:nsid w:val="686B2C32"/>
     <w:multiLevelType w:val="multilevel"/>
     <w:tmpl w:val="84FC17C0"/>
@@ -2337,7 +3656,7 @@
       </w:rPr>
     </w:lvl>
   </w:abstractNum>
-  <w:abstractNum w:abstractNumId="10" w15:restartNumberingAfterBreak="0">
+  <w:abstractNum w:abstractNumId="15" w15:restartNumberingAfterBreak="0">
     <w:nsid w:val="7CF34907"/>
     <w:multiLevelType w:val="multilevel"/>
     <w:tmpl w:val="9E8E4086"/>
@@ -2448,6 +3767,155 @@
         </w:tabs>
         <w:ind w:left="6480" w:hanging="360"/>
       </w:pPr>
+    </w:lvl>
+  </w:abstractNum>
+  <w:abstractNum w:abstractNumId="16" w15:restartNumberingAfterBreak="0">
+    <w:nsid w:val="7D225674"/>
+    <w:multiLevelType w:val="multilevel"/>
+    <w:tmpl w:val="C652BB94"/>
+    <w:lvl w:ilvl="0">
+      <w:start w:val="1"/>
+      <w:numFmt w:val="bullet"/>
+      <w:lvlText w:val=""/>
+      <w:lvlJc w:val="left"/>
+      <w:pPr>
+        <w:tabs>
+          <w:tab w:val="num" w:pos="720"/>
+        </w:tabs>
+        <w:ind w:left="720" w:hanging="360"/>
+      </w:pPr>
+      <w:rPr>
+        <w:rFonts w:ascii="Symbol" w:hAnsi="Symbol" w:hint="default"/>
+        <w:sz w:val="20"/>
+      </w:rPr>
+    </w:lvl>
+    <w:lvl w:ilvl="1" w:tentative="1">
+      <w:start w:val="1"/>
+      <w:numFmt w:val="bullet"/>
+      <w:lvlText w:val=""/>
+      <w:lvlJc w:val="left"/>
+      <w:pPr>
+        <w:tabs>
+          <w:tab w:val="num" w:pos="1440"/>
+        </w:tabs>
+        <w:ind w:left="1440" w:hanging="360"/>
+      </w:pPr>
+      <w:rPr>
+        <w:rFonts w:ascii="Symbol" w:hAnsi="Symbol" w:hint="default"/>
+        <w:sz w:val="20"/>
+      </w:rPr>
+    </w:lvl>
+    <w:lvl w:ilvl="2" w:tentative="1">
+      <w:start w:val="1"/>
+      <w:numFmt w:val="bullet"/>
+      <w:lvlText w:val=""/>
+      <w:lvlJc w:val="left"/>
+      <w:pPr>
+        <w:tabs>
+          <w:tab w:val="num" w:pos="2160"/>
+        </w:tabs>
+        <w:ind w:left="2160" w:hanging="360"/>
+      </w:pPr>
+      <w:rPr>
+        <w:rFonts w:ascii="Symbol" w:hAnsi="Symbol" w:hint="default"/>
+        <w:sz w:val="20"/>
+      </w:rPr>
+    </w:lvl>
+    <w:lvl w:ilvl="3" w:tentative="1">
+      <w:start w:val="1"/>
+      <w:numFmt w:val="bullet"/>
+      <w:lvlText w:val=""/>
+      <w:lvlJc w:val="left"/>
+      <w:pPr>
+        <w:tabs>
+          <w:tab w:val="num" w:pos="2880"/>
+        </w:tabs>
+        <w:ind w:left="2880" w:hanging="360"/>
+      </w:pPr>
+      <w:rPr>
+        <w:rFonts w:ascii="Symbol" w:hAnsi="Symbol" w:hint="default"/>
+        <w:sz w:val="20"/>
+      </w:rPr>
+    </w:lvl>
+    <w:lvl w:ilvl="4" w:tentative="1">
+      <w:start w:val="1"/>
+      <w:numFmt w:val="bullet"/>
+      <w:lvlText w:val=""/>
+      <w:lvlJc w:val="left"/>
+      <w:pPr>
+        <w:tabs>
+          <w:tab w:val="num" w:pos="3600"/>
+        </w:tabs>
+        <w:ind w:left="3600" w:hanging="360"/>
+      </w:pPr>
+      <w:rPr>
+        <w:rFonts w:ascii="Symbol" w:hAnsi="Symbol" w:hint="default"/>
+        <w:sz w:val="20"/>
+      </w:rPr>
+    </w:lvl>
+    <w:lvl w:ilvl="5" w:tentative="1">
+      <w:start w:val="1"/>
+      <w:numFmt w:val="bullet"/>
+      <w:lvlText w:val=""/>
+      <w:lvlJc w:val="left"/>
+      <w:pPr>
+        <w:tabs>
+          <w:tab w:val="num" w:pos="4320"/>
+        </w:tabs>
+        <w:ind w:left="4320" w:hanging="360"/>
+      </w:pPr>
+      <w:rPr>
+        <w:rFonts w:ascii="Symbol" w:hAnsi="Symbol" w:hint="default"/>
+        <w:sz w:val="20"/>
+      </w:rPr>
+    </w:lvl>
+    <w:lvl w:ilvl="6" w:tentative="1">
+      <w:start w:val="1"/>
+      <w:numFmt w:val="bullet"/>
+      <w:lvlText w:val=""/>
+      <w:lvlJc w:val="left"/>
+      <w:pPr>
+        <w:tabs>
+          <w:tab w:val="num" w:pos="5040"/>
+        </w:tabs>
+        <w:ind w:left="5040" w:hanging="360"/>
+      </w:pPr>
+      <w:rPr>
+        <w:rFonts w:ascii="Symbol" w:hAnsi="Symbol" w:hint="default"/>
+        <w:sz w:val="20"/>
+      </w:rPr>
+    </w:lvl>
+    <w:lvl w:ilvl="7" w:tentative="1">
+      <w:start w:val="1"/>
+      <w:numFmt w:val="bullet"/>
+      <w:lvlText w:val=""/>
+      <w:lvlJc w:val="left"/>
+      <w:pPr>
+        <w:tabs>
+          <w:tab w:val="num" w:pos="5760"/>
+        </w:tabs>
+        <w:ind w:left="5760" w:hanging="360"/>
+      </w:pPr>
+      <w:rPr>
+        <w:rFonts w:ascii="Symbol" w:hAnsi="Symbol" w:hint="default"/>
+        <w:sz w:val="20"/>
+      </w:rPr>
+    </w:lvl>
+    <w:lvl w:ilvl="8" w:tentative="1">
+      <w:start w:val="1"/>
+      <w:numFmt w:val="bullet"/>
+      <w:lvlText w:val=""/>
+      <w:lvlJc w:val="left"/>
+      <w:pPr>
+        <w:tabs>
+          <w:tab w:val="num" w:pos="6480"/>
+        </w:tabs>
+        <w:ind w:left="6480" w:hanging="360"/>
+      </w:pPr>
+      <w:rPr>
+        <w:rFonts w:ascii="Symbol" w:hAnsi="Symbol" w:hint="default"/>
+        <w:sz w:val="20"/>
+      </w:rPr>
     </w:lvl>
   </w:abstractNum>
   <w:num w:numId="1" w16cid:durableId="1159737223">
@@ -2457,31 +3925,49 @@
     <w:abstractNumId w:val="0"/>
   </w:num>
   <w:num w:numId="3" w16cid:durableId="634680122">
+    <w:abstractNumId w:val="12"/>
+  </w:num>
+  <w:num w:numId="4" w16cid:durableId="1437483765">
+    <w:abstractNumId w:val="8"/>
+  </w:num>
+  <w:num w:numId="5" w16cid:durableId="1175455338">
+    <w:abstractNumId w:val="13"/>
+  </w:num>
+  <w:num w:numId="6" w16cid:durableId="94332504">
+    <w:abstractNumId w:val="9"/>
+  </w:num>
+  <w:num w:numId="7" w16cid:durableId="1783066612">
+    <w:abstractNumId w:val="4"/>
+  </w:num>
+  <w:num w:numId="8" w16cid:durableId="599071175">
+    <w:abstractNumId w:val="11"/>
+  </w:num>
+  <w:num w:numId="9" w16cid:durableId="1025788741">
+    <w:abstractNumId w:val="10"/>
+  </w:num>
+  <w:num w:numId="10" w16cid:durableId="1229880248">
+    <w:abstractNumId w:val="14"/>
+  </w:num>
+  <w:num w:numId="11" w16cid:durableId="1590193465">
+    <w:abstractNumId w:val="15"/>
+  </w:num>
+  <w:num w:numId="12" w16cid:durableId="716247642">
     <w:abstractNumId w:val="7"/>
   </w:num>
-  <w:num w:numId="4" w16cid:durableId="1437483765">
+  <w:num w:numId="13" w16cid:durableId="1370570951">
     <w:abstractNumId w:val="3"/>
   </w:num>
-  <w:num w:numId="5" w16cid:durableId="1175455338">
-    <w:abstractNumId w:val="8"/>
+  <w:num w:numId="14" w16cid:durableId="1036782234">
+    <w:abstractNumId w:val="6"/>
   </w:num>
-  <w:num w:numId="6" w16cid:durableId="94332504">
-    <w:abstractNumId w:val="4"/>
+  <w:num w:numId="15" w16cid:durableId="1648243886">
+    <w:abstractNumId w:val="16"/>
   </w:num>
-  <w:num w:numId="7" w16cid:durableId="1783066612">
+  <w:num w:numId="16" w16cid:durableId="15231207">
     <w:abstractNumId w:val="2"/>
   </w:num>
-  <w:num w:numId="8" w16cid:durableId="599071175">
-    <w:abstractNumId w:val="6"/>
-  </w:num>
-  <w:num w:numId="9" w16cid:durableId="1025788741">
+  <w:num w:numId="17" w16cid:durableId="932395552">
     <w:abstractNumId w:val="5"/>
-  </w:num>
-  <w:num w:numId="10" w16cid:durableId="1229880248">
-    <w:abstractNumId w:val="9"/>
-  </w:num>
-  <w:num w:numId="11" w16cid:durableId="1590193465">
-    <w:abstractNumId w:val="10"/>
   </w:num>
 </w:numbering>
 </file>
@@ -3437,6 +4923,50 @@
       <w:u w:val="single"/>
     </w:rPr>
   </w:style>
+  <w:style w:type="paragraph" w:styleId="Header">
+    <w:name w:val="header"/>
+    <w:basedOn w:val="Normal"/>
+    <w:link w:val="HeaderChar"/>
+    <w:uiPriority w:val="99"/>
+    <w:unhideWhenUsed/>
+    <w:rsid w:val="00670048"/>
+    <w:pPr>
+      <w:tabs>
+        <w:tab w:val="center" w:pos="4513"/>
+        <w:tab w:val="right" w:pos="9026"/>
+      </w:tabs>
+      <w:spacing w:after="0" w:line="240" w:lineRule="auto"/>
+    </w:pPr>
+  </w:style>
+  <w:style w:type="character" w:customStyle="1" w:styleId="HeaderChar">
+    <w:name w:val="Header Char"/>
+    <w:basedOn w:val="DefaultParagraphFont"/>
+    <w:link w:val="Header"/>
+    <w:uiPriority w:val="99"/>
+    <w:rsid w:val="00670048"/>
+  </w:style>
+  <w:style w:type="paragraph" w:styleId="Footer">
+    <w:name w:val="footer"/>
+    <w:basedOn w:val="Normal"/>
+    <w:link w:val="FooterChar"/>
+    <w:uiPriority w:val="99"/>
+    <w:unhideWhenUsed/>
+    <w:rsid w:val="00670048"/>
+    <w:pPr>
+      <w:tabs>
+        <w:tab w:val="center" w:pos="4513"/>
+        <w:tab w:val="right" w:pos="9026"/>
+      </w:tabs>
+      <w:spacing w:after="0" w:line="240" w:lineRule="auto"/>
+    </w:pPr>
+  </w:style>
+  <w:style w:type="character" w:customStyle="1" w:styleId="FooterChar">
+    <w:name w:val="Footer Char"/>
+    <w:basedOn w:val="DefaultParagraphFont"/>
+    <w:link w:val="Footer"/>
+    <w:uiPriority w:val="99"/>
+    <w:rsid w:val="00670048"/>
+  </w:style>
 </w:styles>
 </file>
 

--- a/notebooks/Thesis Meeting Minutes.docx
+++ b/notebooks/Thesis Meeting Minutes.docx
@@ -356,7 +356,19 @@
           <w:rPr>
             <w:rStyle w:val="Hyperlink"/>
           </w:rPr>
-          <w:t>Corpus</w:t>
+          <w:t>C</w:t>
+        </w:r>
+        <w:r>
+          <w:rPr>
+            <w:rStyle w:val="Hyperlink"/>
+          </w:rPr>
+          <w:t>o</w:t>
+        </w:r>
+        <w:r>
+          <w:rPr>
+            <w:rStyle w:val="Hyperlink"/>
+          </w:rPr>
+          <w:t>rpus</w:t>
         </w:r>
       </w:hyperlink>
     </w:p>
@@ -407,7 +419,19 @@
           <w:rPr>
             <w:rStyle w:val="Hyperlink"/>
           </w:rPr>
-          <w:t>GitHub</w:t>
+          <w:t>GitH</w:t>
+        </w:r>
+        <w:r>
+          <w:rPr>
+            <w:rStyle w:val="Hyperlink"/>
+          </w:rPr>
+          <w:t>u</w:t>
+        </w:r>
+        <w:r>
+          <w:rPr>
+            <w:rStyle w:val="Hyperlink"/>
+          </w:rPr>
+          <w:t>b</w:t>
         </w:r>
       </w:hyperlink>
     </w:p>
@@ -444,7 +468,19 @@
           <w:rPr>
             <w:rStyle w:val="Hyperlink"/>
           </w:rPr>
-          <w:t>Dataset</w:t>
+          <w:t>Data</w:t>
+        </w:r>
+        <w:r>
+          <w:rPr>
+            <w:rStyle w:val="Hyperlink"/>
+          </w:rPr>
+          <w:t>s</w:t>
+        </w:r>
+        <w:r>
+          <w:rPr>
+            <w:rStyle w:val="Hyperlink"/>
+          </w:rPr>
+          <w:t>et</w:t>
         </w:r>
       </w:hyperlink>
     </w:p>
@@ -1286,56 +1322,16 @@
           <w:bCs/>
           <w:strike/>
         </w:rPr>
-        <w:t xml:space="preserve">Date / Time: </w:t>
-      </w:r>
+        <w:t xml:space="preserve">Date / Time: 4:30PM </w:t>
+      </w:r>
+      <w:proofErr w:type="gramStart"/>
       <w:r>
         <w:rPr>
           <w:b/>
           <w:bCs/>
           <w:strike/>
         </w:rPr>
-        <w:t>4:30P</w:t>
-      </w:r>
-      <w:r>
-        <w:rPr>
-          <w:b/>
-          <w:bCs/>
-          <w:strike/>
-        </w:rPr>
-        <w:t xml:space="preserve">M </w:t>
-      </w:r>
-      <w:proofErr w:type="gramStart"/>
-      <w:r>
-        <w:rPr>
-          <w:b/>
-          <w:bCs/>
-          <w:strike/>
-        </w:rPr>
-        <w:t>02</w:t>
-      </w:r>
-      <w:r>
-        <w:rPr>
-          <w:b/>
-          <w:bCs/>
-          <w:strike/>
-        </w:rPr>
-        <w:t>/0</w:t>
-      </w:r>
-      <w:r>
-        <w:rPr>
-          <w:b/>
-          <w:bCs/>
-          <w:strike/>
-        </w:rPr>
-        <w:t>4</w:t>
-      </w:r>
-      <w:r>
-        <w:rPr>
-          <w:b/>
-          <w:bCs/>
-          <w:strike/>
-        </w:rPr>
-        <w:t>/2024</w:t>
+        <w:t>02/04/2024</w:t>
       </w:r>
       <w:proofErr w:type="gramEnd"/>
       <w:r>
@@ -1370,13 +1366,12 @@
         <w:t>to 09/04/2024</w:t>
       </w:r>
     </w:p>
-    <w:p/>
     <w:p>
       <w:r>
         <w:rPr>
           <w:noProof/>
         </w:rPr>
-        <w:pict w14:anchorId="5D9822D0">
+        <w:pict w14:anchorId="461D15AB">
           <v:rect id="_x0000_i1025" alt="" style="width:451.3pt;height:.05pt;mso-width-percent:0;mso-height-percent:0;mso-width-percent:0;mso-height-percent:0" o:hralign="center" o:hrstd="t" o:hr="t" fillcolor="#a0a0a0" stroked="f"/>
         </w:pict>
       </w:r>
@@ -1437,8 +1432,61 @@
     </w:p>
     <w:p>
       <w:pPr>
-        <w:pStyle w:val="ListParagraph"/>
-      </w:pPr>
+        <w:numPr>
+          <w:ilvl w:val="0"/>
+          <w:numId w:val="19"/>
+        </w:numPr>
+      </w:pPr>
+      <w:r>
+        <w:t xml:space="preserve">Discussed a publication titled "Control Stochastic Selection-Based Biomedical Text Summarization Using Sim-TLBO", however, </w:t>
+      </w:r>
+      <w:proofErr w:type="gramStart"/>
+      <w:r>
+        <w:t xml:space="preserve">I </w:t>
+      </w:r>
+      <w:r>
+        <w:t xml:space="preserve"> was</w:t>
+      </w:r>
+      <w:proofErr w:type="gramEnd"/>
+      <w:r>
+        <w:t xml:space="preserve"> advised to concentrate efforts on prompt engineering.</w:t>
+      </w:r>
+    </w:p>
+    <w:p>
+      <w:pPr>
+        <w:numPr>
+          <w:ilvl w:val="0"/>
+          <w:numId w:val="19"/>
+        </w:numPr>
+      </w:pPr>
+      <w:r>
+        <w:t>Introduced to the resource "</w:t>
+      </w:r>
+      <w:proofErr w:type="spellStart"/>
+      <w:r>
+        <w:t>Paperswithcode</w:t>
+      </w:r>
+      <w:proofErr w:type="spellEnd"/>
+      <w:r>
+        <w:t>", which provides access to scientific papers along with their corresponding code repositories and datasets.</w:t>
+      </w:r>
+    </w:p>
+    <w:p>
+      <w:pPr>
+        <w:numPr>
+          <w:ilvl w:val="0"/>
+          <w:numId w:val="19"/>
+        </w:numPr>
+      </w:pPr>
+      <w:r>
+        <w:t>Agreed to prioriti</w:t>
+      </w:r>
+      <w:r>
+        <w:t>s</w:t>
+      </w:r>
+      <w:r>
+        <w:t>e research and application of prompt engineering methods in the context of the project.</w:t>
+      </w:r>
     </w:p>
     <w:p>
       <w:pPr>
@@ -1455,7 +1503,62 @@
         <w:t>To do:</w:t>
       </w:r>
     </w:p>
-    <w:p/>
+    <w:p>
+      <w:pPr>
+        <w:numPr>
+          <w:ilvl w:val="0"/>
+          <w:numId w:val="20"/>
+        </w:numPr>
+      </w:pPr>
+      <w:r>
+        <w:t xml:space="preserve">To </w:t>
+      </w:r>
+      <w:r>
+        <w:t>research further on the</w:t>
+      </w:r>
+      <w:r>
+        <w:t xml:space="preserve"> methodologies and best practices of prompt engineering.</w:t>
+      </w:r>
+    </w:p>
+    <w:p>
+      <w:pPr>
+        <w:numPr>
+          <w:ilvl w:val="0"/>
+          <w:numId w:val="20"/>
+        </w:numPr>
+      </w:pPr>
+      <w:r>
+        <w:t>To continue with literature review</w:t>
+      </w:r>
+    </w:p>
+    <w:p>
+      <w:pPr>
+        <w:numPr>
+          <w:ilvl w:val="0"/>
+          <w:numId w:val="20"/>
+        </w:numPr>
+      </w:pPr>
+      <w:r>
+        <w:t xml:space="preserve">To </w:t>
+      </w:r>
+      <w:r>
+        <w:t>continue with</w:t>
+      </w:r>
+      <w:r>
+        <w:t xml:space="preserve"> code experimentation and testing.</w:t>
+      </w:r>
+    </w:p>
+    <w:p>
+      <w:pPr>
+        <w:numPr>
+          <w:ilvl w:val="0"/>
+          <w:numId w:val="20"/>
+        </w:numPr>
+      </w:pPr>
+      <w:r>
+        <w:t xml:space="preserve">Begin my thesis writing. </w:t>
+      </w:r>
+    </w:p>
     <w:p/>
     <w:p>
       <w:r>
@@ -1466,7 +1569,18 @@
         <w:t>Completed:</w:t>
       </w:r>
     </w:p>
-    <w:p/>
+    <w:p>
+      <w:pPr>
+        <w:pStyle w:val="ListParagraph"/>
+        <w:numPr>
+          <w:ilvl w:val="0"/>
+          <w:numId w:val="17"/>
+        </w:numPr>
+      </w:pPr>
+      <w:r>
+        <w:t>Attempted to continue testing however I need to find a quicker way to complete testing</w:t>
+      </w:r>
+    </w:p>
     <w:sectPr>
       <w:pgSz w:w="11906" w:h="16838"/>
       <w:pgMar w:top="1440" w:right="1440" w:bottom="1440" w:left="1440" w:header="708" w:footer="708" w:gutter="0"/>
@@ -1530,6 +1644,119 @@
 <file path=word/numbering.xml><?xml version="1.0" encoding="utf-8"?>
 <w:numbering xmlns:wpc="http://schemas.microsoft.com/office/word/2010/wordprocessingCanvas" xmlns:cx="http://schemas.microsoft.com/office/drawing/2014/chartex" xmlns:cx1="http://schemas.microsoft.com/office/drawing/2015/9/8/chartex" xmlns:cx2="http://schemas.microsoft.com/office/drawing/2015/10/21/chartex" xmlns:cx3="http://schemas.microsoft.com/office/drawing/2016/5/9/chartex" xmlns:cx4="http://schemas.microsoft.com/office/drawing/2016/5/10/chartex" xmlns:cx5="http://schemas.microsoft.com/office/drawing/2016/5/11/chartex" xmlns:cx6="http://schemas.microsoft.com/office/drawing/2016/5/12/chartex" xmlns:cx7="http://schemas.microsoft.com/office/drawing/2016/5/13/chartex" xmlns:cx8="http://schemas.microsoft.com/office/drawing/2016/5/14/chartex" xmlns:mc="http://schemas.openxmlformats.org/markup-compatibility/2006" xmlns:aink="http://schemas.microsoft.com/office/drawing/2016/ink" xmlns:am3d="http://schemas.microsoft.com/office/drawing/2017/model3d" xmlns:o="urn:schemas-microsoft-com:office:office" xmlns:oel="http://schemas.microsoft.com/office/2019/extlst" xmlns:r="http://schemas.openxmlformats.org/officeDocument/2006/relationships" xmlns:m="http://schemas.openxmlformats.org/officeDocument/2006/math" xmlns:v="urn:schemas-microsoft-com:vml" xmlns:wp14="http://schemas.microsoft.com/office/word/2010/wordprocessingDrawing" xmlns:wp="http://schemas.openxmlformats.org/drawingml/2006/wordprocessingDrawing" xmlns:w10="urn:schemas-microsoft-com:office:word" xmlns:w="http://schemas.openxmlformats.org/wordprocessingml/2006/main" xmlns:w14="http://schemas.microsoft.com/office/word/2010/wordml" xmlns:w15="http://schemas.microsoft.com/office/word/2012/wordml" xmlns:w16cex="http://schemas.microsoft.com/office/word/2018/wordml/cex" xmlns:w16cid="http://schemas.microsoft.com/office/word/2016/wordml/cid" xmlns:w16="http://schemas.microsoft.com/office/word/2018/wordml" xmlns:w16sdtdh="http://schemas.microsoft.com/office/word/2020/wordml/sdtdatahash" xmlns:w16se="http://schemas.microsoft.com/office/word/2015/wordml/symex" xmlns:wpg="http://schemas.microsoft.com/office/word/2010/wordprocessingGroup" xmlns:wpi="http://schemas.microsoft.com/office/word/2010/wordprocessingInk" xmlns:wne="http://schemas.microsoft.com/office/word/2006/wordml" xmlns:wps="http://schemas.microsoft.com/office/word/2010/wordprocessingShape" mc:Ignorable="w14 w15 w16se w16cid w16 w16cex w16sdtdh wp14">
   <w:abstractNum w:abstractNumId="0" w15:restartNumberingAfterBreak="0">
+    <w:nsid w:val="06372D98"/>
+    <w:multiLevelType w:val="hybridMultilevel"/>
+    <w:tmpl w:val="B7023844"/>
+    <w:lvl w:ilvl="0" w:tplc="08090001">
+      <w:start w:val="1"/>
+      <w:numFmt w:val="bullet"/>
+      <w:lvlText w:val=""/>
+      <w:lvlJc w:val="left"/>
+      <w:pPr>
+        <w:ind w:left="720" w:hanging="360"/>
+      </w:pPr>
+      <w:rPr>
+        <w:rFonts w:ascii="Symbol" w:hAnsi="Symbol" w:hint="default"/>
+      </w:rPr>
+    </w:lvl>
+    <w:lvl w:ilvl="1" w:tplc="08090003" w:tentative="1">
+      <w:start w:val="1"/>
+      <w:numFmt w:val="bullet"/>
+      <w:lvlText w:val="o"/>
+      <w:lvlJc w:val="left"/>
+      <w:pPr>
+        <w:ind w:left="1440" w:hanging="360"/>
+      </w:pPr>
+      <w:rPr>
+        <w:rFonts w:ascii="Courier New" w:hAnsi="Courier New" w:cs="Courier New" w:hint="default"/>
+      </w:rPr>
+    </w:lvl>
+    <w:lvl w:ilvl="2" w:tplc="08090005" w:tentative="1">
+      <w:start w:val="1"/>
+      <w:numFmt w:val="bullet"/>
+      <w:lvlText w:val=""/>
+      <w:lvlJc w:val="left"/>
+      <w:pPr>
+        <w:ind w:left="2160" w:hanging="360"/>
+      </w:pPr>
+      <w:rPr>
+        <w:rFonts w:ascii="Wingdings" w:hAnsi="Wingdings" w:hint="default"/>
+      </w:rPr>
+    </w:lvl>
+    <w:lvl w:ilvl="3" w:tplc="08090001" w:tentative="1">
+      <w:start w:val="1"/>
+      <w:numFmt w:val="bullet"/>
+      <w:lvlText w:val=""/>
+      <w:lvlJc w:val="left"/>
+      <w:pPr>
+        <w:ind w:left="2880" w:hanging="360"/>
+      </w:pPr>
+      <w:rPr>
+        <w:rFonts w:ascii="Symbol" w:hAnsi="Symbol" w:hint="default"/>
+      </w:rPr>
+    </w:lvl>
+    <w:lvl w:ilvl="4" w:tplc="08090003" w:tentative="1">
+      <w:start w:val="1"/>
+      <w:numFmt w:val="bullet"/>
+      <w:lvlText w:val="o"/>
+      <w:lvlJc w:val="left"/>
+      <w:pPr>
+        <w:ind w:left="3600" w:hanging="360"/>
+      </w:pPr>
+      <w:rPr>
+        <w:rFonts w:ascii="Courier New" w:hAnsi="Courier New" w:cs="Courier New" w:hint="default"/>
+      </w:rPr>
+    </w:lvl>
+    <w:lvl w:ilvl="5" w:tplc="08090005" w:tentative="1">
+      <w:start w:val="1"/>
+      <w:numFmt w:val="bullet"/>
+      <w:lvlText w:val=""/>
+      <w:lvlJc w:val="left"/>
+      <w:pPr>
+        <w:ind w:left="4320" w:hanging="360"/>
+      </w:pPr>
+      <w:rPr>
+        <w:rFonts w:ascii="Wingdings" w:hAnsi="Wingdings" w:hint="default"/>
+      </w:rPr>
+    </w:lvl>
+    <w:lvl w:ilvl="6" w:tplc="08090001" w:tentative="1">
+      <w:start w:val="1"/>
+      <w:numFmt w:val="bullet"/>
+      <w:lvlText w:val=""/>
+      <w:lvlJc w:val="left"/>
+      <w:pPr>
+        <w:ind w:left="5040" w:hanging="360"/>
+      </w:pPr>
+      <w:rPr>
+        <w:rFonts w:ascii="Symbol" w:hAnsi="Symbol" w:hint="default"/>
+      </w:rPr>
+    </w:lvl>
+    <w:lvl w:ilvl="7" w:tplc="08090003" w:tentative="1">
+      <w:start w:val="1"/>
+      <w:numFmt w:val="bullet"/>
+      <w:lvlText w:val="o"/>
+      <w:lvlJc w:val="left"/>
+      <w:pPr>
+        <w:ind w:left="5760" w:hanging="360"/>
+      </w:pPr>
+      <w:rPr>
+        <w:rFonts w:ascii="Courier New" w:hAnsi="Courier New" w:cs="Courier New" w:hint="default"/>
+      </w:rPr>
+    </w:lvl>
+    <w:lvl w:ilvl="8" w:tplc="08090005" w:tentative="1">
+      <w:start w:val="1"/>
+      <w:numFmt w:val="bullet"/>
+      <w:lvlText w:val=""/>
+      <w:lvlJc w:val="left"/>
+      <w:pPr>
+        <w:ind w:left="6480" w:hanging="360"/>
+      </w:pPr>
+      <w:rPr>
+        <w:rFonts w:ascii="Wingdings" w:hAnsi="Wingdings" w:hint="default"/>
+      </w:rPr>
+    </w:lvl>
+  </w:abstractNum>
+  <w:abstractNum w:abstractNumId="1" w15:restartNumberingAfterBreak="0">
     <w:nsid w:val="155D4C0E"/>
     <w:multiLevelType w:val="multilevel"/>
     <w:tmpl w:val="19BECD66"/>
@@ -1678,7 +1905,7 @@
       </w:rPr>
     </w:lvl>
   </w:abstractNum>
-  <w:abstractNum w:abstractNumId="1" w15:restartNumberingAfterBreak="0">
+  <w:abstractNum w:abstractNumId="2" w15:restartNumberingAfterBreak="0">
     <w:nsid w:val="16335454"/>
     <w:multiLevelType w:val="multilevel"/>
     <w:tmpl w:val="CF6CF152"/>
@@ -1827,7 +2054,7 @@
       </w:rPr>
     </w:lvl>
   </w:abstractNum>
-  <w:abstractNum w:abstractNumId="2" w15:restartNumberingAfterBreak="0">
+  <w:abstractNum w:abstractNumId="3" w15:restartNumberingAfterBreak="0">
     <w:nsid w:val="23A64EB3"/>
     <w:multiLevelType w:val="hybridMultilevel"/>
     <w:tmpl w:val="FAEA75E0"/>
@@ -1940,7 +2167,7 @@
       </w:rPr>
     </w:lvl>
   </w:abstractNum>
-  <w:abstractNum w:abstractNumId="3" w15:restartNumberingAfterBreak="0">
+  <w:abstractNum w:abstractNumId="4" w15:restartNumberingAfterBreak="0">
     <w:nsid w:val="2AF944FE"/>
     <w:multiLevelType w:val="multilevel"/>
     <w:tmpl w:val="2EC22764"/>
@@ -2089,7 +2316,7 @@
       </w:rPr>
     </w:lvl>
   </w:abstractNum>
-  <w:abstractNum w:abstractNumId="4" w15:restartNumberingAfterBreak="0">
+  <w:abstractNum w:abstractNumId="5" w15:restartNumberingAfterBreak="0">
     <w:nsid w:val="2B656DD6"/>
     <w:multiLevelType w:val="multilevel"/>
     <w:tmpl w:val="0AD60A0C"/>
@@ -2238,10 +2465,10 @@
       </w:rPr>
     </w:lvl>
   </w:abstractNum>
-  <w:abstractNum w:abstractNumId="5" w15:restartNumberingAfterBreak="0">
+  <w:abstractNum w:abstractNumId="6" w15:restartNumberingAfterBreak="0">
     <w:nsid w:val="2EA07B4F"/>
     <w:multiLevelType w:val="hybridMultilevel"/>
-    <w:tmpl w:val="A3A0DE9C"/>
+    <w:tmpl w:val="01C07162"/>
     <w:lvl w:ilvl="0" w:tplc="08090001">
       <w:start w:val="1"/>
       <w:numFmt w:val="bullet"/>
@@ -2254,7 +2481,7 @@
         <w:rFonts w:ascii="Symbol" w:hAnsi="Symbol" w:hint="default"/>
       </w:rPr>
     </w:lvl>
-    <w:lvl w:ilvl="1" w:tplc="08090003" w:tentative="1">
+    <w:lvl w:ilvl="1" w:tplc="08090003">
       <w:start w:val="1"/>
       <w:numFmt w:val="bullet"/>
       <w:lvlText w:val="o"/>
@@ -2351,7 +2578,7 @@
       </w:rPr>
     </w:lvl>
   </w:abstractNum>
-  <w:abstractNum w:abstractNumId="6" w15:restartNumberingAfterBreak="0">
+  <w:abstractNum w:abstractNumId="7" w15:restartNumberingAfterBreak="0">
     <w:nsid w:val="3B4927F8"/>
     <w:multiLevelType w:val="multilevel"/>
     <w:tmpl w:val="03B6AA1C"/>
@@ -2500,7 +2727,156 @@
       </w:rPr>
     </w:lvl>
   </w:abstractNum>
-  <w:abstractNum w:abstractNumId="7" w15:restartNumberingAfterBreak="0">
+  <w:abstractNum w:abstractNumId="8" w15:restartNumberingAfterBreak="0">
+    <w:nsid w:val="3B975355"/>
+    <w:multiLevelType w:val="multilevel"/>
+    <w:tmpl w:val="73564B54"/>
+    <w:lvl w:ilvl="0">
+      <w:start w:val="1"/>
+      <w:numFmt w:val="bullet"/>
+      <w:lvlText w:val=""/>
+      <w:lvlJc w:val="left"/>
+      <w:pPr>
+        <w:tabs>
+          <w:tab w:val="num" w:pos="720"/>
+        </w:tabs>
+        <w:ind w:left="720" w:hanging="360"/>
+      </w:pPr>
+      <w:rPr>
+        <w:rFonts w:ascii="Symbol" w:hAnsi="Symbol" w:hint="default"/>
+        <w:sz w:val="20"/>
+      </w:rPr>
+    </w:lvl>
+    <w:lvl w:ilvl="1" w:tentative="1">
+      <w:start w:val="1"/>
+      <w:numFmt w:val="bullet"/>
+      <w:lvlText w:val="o"/>
+      <w:lvlJc w:val="left"/>
+      <w:pPr>
+        <w:tabs>
+          <w:tab w:val="num" w:pos="1440"/>
+        </w:tabs>
+        <w:ind w:left="1440" w:hanging="360"/>
+      </w:pPr>
+      <w:rPr>
+        <w:rFonts w:ascii="Courier New" w:hAnsi="Courier New" w:hint="default"/>
+        <w:sz w:val="20"/>
+      </w:rPr>
+    </w:lvl>
+    <w:lvl w:ilvl="2" w:tentative="1">
+      <w:start w:val="1"/>
+      <w:numFmt w:val="bullet"/>
+      <w:lvlText w:val=""/>
+      <w:lvlJc w:val="left"/>
+      <w:pPr>
+        <w:tabs>
+          <w:tab w:val="num" w:pos="2160"/>
+        </w:tabs>
+        <w:ind w:left="2160" w:hanging="360"/>
+      </w:pPr>
+      <w:rPr>
+        <w:rFonts w:ascii="Wingdings" w:hAnsi="Wingdings" w:hint="default"/>
+        <w:sz w:val="20"/>
+      </w:rPr>
+    </w:lvl>
+    <w:lvl w:ilvl="3" w:tentative="1">
+      <w:start w:val="1"/>
+      <w:numFmt w:val="bullet"/>
+      <w:lvlText w:val=""/>
+      <w:lvlJc w:val="left"/>
+      <w:pPr>
+        <w:tabs>
+          <w:tab w:val="num" w:pos="2880"/>
+        </w:tabs>
+        <w:ind w:left="2880" w:hanging="360"/>
+      </w:pPr>
+      <w:rPr>
+        <w:rFonts w:ascii="Wingdings" w:hAnsi="Wingdings" w:hint="default"/>
+        <w:sz w:val="20"/>
+      </w:rPr>
+    </w:lvl>
+    <w:lvl w:ilvl="4" w:tentative="1">
+      <w:start w:val="1"/>
+      <w:numFmt w:val="bullet"/>
+      <w:lvlText w:val=""/>
+      <w:lvlJc w:val="left"/>
+      <w:pPr>
+        <w:tabs>
+          <w:tab w:val="num" w:pos="3600"/>
+        </w:tabs>
+        <w:ind w:left="3600" w:hanging="360"/>
+      </w:pPr>
+      <w:rPr>
+        <w:rFonts w:ascii="Wingdings" w:hAnsi="Wingdings" w:hint="default"/>
+        <w:sz w:val="20"/>
+      </w:rPr>
+    </w:lvl>
+    <w:lvl w:ilvl="5" w:tentative="1">
+      <w:start w:val="1"/>
+      <w:numFmt w:val="bullet"/>
+      <w:lvlText w:val=""/>
+      <w:lvlJc w:val="left"/>
+      <w:pPr>
+        <w:tabs>
+          <w:tab w:val="num" w:pos="4320"/>
+        </w:tabs>
+        <w:ind w:left="4320" w:hanging="360"/>
+      </w:pPr>
+      <w:rPr>
+        <w:rFonts w:ascii="Wingdings" w:hAnsi="Wingdings" w:hint="default"/>
+        <w:sz w:val="20"/>
+      </w:rPr>
+    </w:lvl>
+    <w:lvl w:ilvl="6" w:tentative="1">
+      <w:start w:val="1"/>
+      <w:numFmt w:val="bullet"/>
+      <w:lvlText w:val=""/>
+      <w:lvlJc w:val="left"/>
+      <w:pPr>
+        <w:tabs>
+          <w:tab w:val="num" w:pos="5040"/>
+        </w:tabs>
+        <w:ind w:left="5040" w:hanging="360"/>
+      </w:pPr>
+      <w:rPr>
+        <w:rFonts w:ascii="Wingdings" w:hAnsi="Wingdings" w:hint="default"/>
+        <w:sz w:val="20"/>
+      </w:rPr>
+    </w:lvl>
+    <w:lvl w:ilvl="7" w:tentative="1">
+      <w:start w:val="1"/>
+      <w:numFmt w:val="bullet"/>
+      <w:lvlText w:val=""/>
+      <w:lvlJc w:val="left"/>
+      <w:pPr>
+        <w:tabs>
+          <w:tab w:val="num" w:pos="5760"/>
+        </w:tabs>
+        <w:ind w:left="5760" w:hanging="360"/>
+      </w:pPr>
+      <w:rPr>
+        <w:rFonts w:ascii="Wingdings" w:hAnsi="Wingdings" w:hint="default"/>
+        <w:sz w:val="20"/>
+      </w:rPr>
+    </w:lvl>
+    <w:lvl w:ilvl="8" w:tentative="1">
+      <w:start w:val="1"/>
+      <w:numFmt w:val="bullet"/>
+      <w:lvlText w:val=""/>
+      <w:lvlJc w:val="left"/>
+      <w:pPr>
+        <w:tabs>
+          <w:tab w:val="num" w:pos="6480"/>
+        </w:tabs>
+        <w:ind w:left="6480" w:hanging="360"/>
+      </w:pPr>
+      <w:rPr>
+        <w:rFonts w:ascii="Wingdings" w:hAnsi="Wingdings" w:hint="default"/>
+        <w:sz w:val="20"/>
+      </w:rPr>
+    </w:lvl>
+  </w:abstractNum>
+  <w:abstractNum w:abstractNumId="9" w15:restartNumberingAfterBreak="0">
     <w:nsid w:val="3D1F092C"/>
     <w:multiLevelType w:val="hybridMultilevel"/>
     <w:tmpl w:val="FBE65008"/>
@@ -2613,7 +2989,7 @@
       </w:rPr>
     </w:lvl>
   </w:abstractNum>
-  <w:abstractNum w:abstractNumId="8" w15:restartNumberingAfterBreak="0">
+  <w:abstractNum w:abstractNumId="10" w15:restartNumberingAfterBreak="0">
     <w:nsid w:val="414C36C0"/>
     <w:multiLevelType w:val="multilevel"/>
     <w:tmpl w:val="4C7EF20E"/>
@@ -2762,7 +3138,156 @@
       </w:rPr>
     </w:lvl>
   </w:abstractNum>
-  <w:abstractNum w:abstractNumId="9" w15:restartNumberingAfterBreak="0">
+  <w:abstractNum w:abstractNumId="11" w15:restartNumberingAfterBreak="0">
+    <w:nsid w:val="448F76C2"/>
+    <w:multiLevelType w:val="multilevel"/>
+    <w:tmpl w:val="6C684180"/>
+    <w:lvl w:ilvl="0">
+      <w:start w:val="1"/>
+      <w:numFmt w:val="bullet"/>
+      <w:lvlText w:val=""/>
+      <w:lvlJc w:val="left"/>
+      <w:pPr>
+        <w:tabs>
+          <w:tab w:val="num" w:pos="720"/>
+        </w:tabs>
+        <w:ind w:left="720" w:hanging="360"/>
+      </w:pPr>
+      <w:rPr>
+        <w:rFonts w:ascii="Symbol" w:hAnsi="Symbol" w:hint="default"/>
+        <w:sz w:val="20"/>
+      </w:rPr>
+    </w:lvl>
+    <w:lvl w:ilvl="1" w:tentative="1">
+      <w:start w:val="1"/>
+      <w:numFmt w:val="bullet"/>
+      <w:lvlText w:val="o"/>
+      <w:lvlJc w:val="left"/>
+      <w:pPr>
+        <w:tabs>
+          <w:tab w:val="num" w:pos="1440"/>
+        </w:tabs>
+        <w:ind w:left="1440" w:hanging="360"/>
+      </w:pPr>
+      <w:rPr>
+        <w:rFonts w:ascii="Courier New" w:hAnsi="Courier New" w:hint="default"/>
+        <w:sz w:val="20"/>
+      </w:rPr>
+    </w:lvl>
+    <w:lvl w:ilvl="2" w:tentative="1">
+      <w:start w:val="1"/>
+      <w:numFmt w:val="bullet"/>
+      <w:lvlText w:val=""/>
+      <w:lvlJc w:val="left"/>
+      <w:pPr>
+        <w:tabs>
+          <w:tab w:val="num" w:pos="2160"/>
+        </w:tabs>
+        <w:ind w:left="2160" w:hanging="360"/>
+      </w:pPr>
+      <w:rPr>
+        <w:rFonts w:ascii="Wingdings" w:hAnsi="Wingdings" w:hint="default"/>
+        <w:sz w:val="20"/>
+      </w:rPr>
+    </w:lvl>
+    <w:lvl w:ilvl="3" w:tentative="1">
+      <w:start w:val="1"/>
+      <w:numFmt w:val="bullet"/>
+      <w:lvlText w:val=""/>
+      <w:lvlJc w:val="left"/>
+      <w:pPr>
+        <w:tabs>
+          <w:tab w:val="num" w:pos="2880"/>
+        </w:tabs>
+        <w:ind w:left="2880" w:hanging="360"/>
+      </w:pPr>
+      <w:rPr>
+        <w:rFonts w:ascii="Wingdings" w:hAnsi="Wingdings" w:hint="default"/>
+        <w:sz w:val="20"/>
+      </w:rPr>
+    </w:lvl>
+    <w:lvl w:ilvl="4" w:tentative="1">
+      <w:start w:val="1"/>
+      <w:numFmt w:val="bullet"/>
+      <w:lvlText w:val=""/>
+      <w:lvlJc w:val="left"/>
+      <w:pPr>
+        <w:tabs>
+          <w:tab w:val="num" w:pos="3600"/>
+        </w:tabs>
+        <w:ind w:left="3600" w:hanging="360"/>
+      </w:pPr>
+      <w:rPr>
+        <w:rFonts w:ascii="Wingdings" w:hAnsi="Wingdings" w:hint="default"/>
+        <w:sz w:val="20"/>
+      </w:rPr>
+    </w:lvl>
+    <w:lvl w:ilvl="5" w:tentative="1">
+      <w:start w:val="1"/>
+      <w:numFmt w:val="bullet"/>
+      <w:lvlText w:val=""/>
+      <w:lvlJc w:val="left"/>
+      <w:pPr>
+        <w:tabs>
+          <w:tab w:val="num" w:pos="4320"/>
+        </w:tabs>
+        <w:ind w:left="4320" w:hanging="360"/>
+      </w:pPr>
+      <w:rPr>
+        <w:rFonts w:ascii="Wingdings" w:hAnsi="Wingdings" w:hint="default"/>
+        <w:sz w:val="20"/>
+      </w:rPr>
+    </w:lvl>
+    <w:lvl w:ilvl="6" w:tentative="1">
+      <w:start w:val="1"/>
+      <w:numFmt w:val="bullet"/>
+      <w:lvlText w:val=""/>
+      <w:lvlJc w:val="left"/>
+      <w:pPr>
+        <w:tabs>
+          <w:tab w:val="num" w:pos="5040"/>
+        </w:tabs>
+        <w:ind w:left="5040" w:hanging="360"/>
+      </w:pPr>
+      <w:rPr>
+        <w:rFonts w:ascii="Wingdings" w:hAnsi="Wingdings" w:hint="default"/>
+        <w:sz w:val="20"/>
+      </w:rPr>
+    </w:lvl>
+    <w:lvl w:ilvl="7" w:tentative="1">
+      <w:start w:val="1"/>
+      <w:numFmt w:val="bullet"/>
+      <w:lvlText w:val=""/>
+      <w:lvlJc w:val="left"/>
+      <w:pPr>
+        <w:tabs>
+          <w:tab w:val="num" w:pos="5760"/>
+        </w:tabs>
+        <w:ind w:left="5760" w:hanging="360"/>
+      </w:pPr>
+      <w:rPr>
+        <w:rFonts w:ascii="Wingdings" w:hAnsi="Wingdings" w:hint="default"/>
+        <w:sz w:val="20"/>
+      </w:rPr>
+    </w:lvl>
+    <w:lvl w:ilvl="8" w:tentative="1">
+      <w:start w:val="1"/>
+      <w:numFmt w:val="bullet"/>
+      <w:lvlText w:val=""/>
+      <w:lvlJc w:val="left"/>
+      <w:pPr>
+        <w:tabs>
+          <w:tab w:val="num" w:pos="6480"/>
+        </w:tabs>
+        <w:ind w:left="6480" w:hanging="360"/>
+      </w:pPr>
+      <w:rPr>
+        <w:rFonts w:ascii="Wingdings" w:hAnsi="Wingdings" w:hint="default"/>
+        <w:sz w:val="20"/>
+      </w:rPr>
+    </w:lvl>
+  </w:abstractNum>
+  <w:abstractNum w:abstractNumId="12" w15:restartNumberingAfterBreak="0">
     <w:nsid w:val="4B7B636A"/>
     <w:multiLevelType w:val="multilevel"/>
     <w:tmpl w:val="623ACB3A"/>
@@ -2911,7 +3436,7 @@
       </w:rPr>
     </w:lvl>
   </w:abstractNum>
-  <w:abstractNum w:abstractNumId="10" w15:restartNumberingAfterBreak="0">
+  <w:abstractNum w:abstractNumId="13" w15:restartNumberingAfterBreak="0">
     <w:nsid w:val="5A862337"/>
     <w:multiLevelType w:val="multilevel"/>
     <w:tmpl w:val="487E5C18"/>
@@ -3060,7 +3585,7 @@
       </w:rPr>
     </w:lvl>
   </w:abstractNum>
-  <w:abstractNum w:abstractNumId="11" w15:restartNumberingAfterBreak="0">
+  <w:abstractNum w:abstractNumId="14" w15:restartNumberingAfterBreak="0">
     <w:nsid w:val="5F6320FA"/>
     <w:multiLevelType w:val="multilevel"/>
     <w:tmpl w:val="95B23FD6"/>
@@ -3209,7 +3734,7 @@
       </w:rPr>
     </w:lvl>
   </w:abstractNum>
-  <w:abstractNum w:abstractNumId="12" w15:restartNumberingAfterBreak="0">
+  <w:abstractNum w:abstractNumId="15" w15:restartNumberingAfterBreak="0">
     <w:nsid w:val="63672C55"/>
     <w:multiLevelType w:val="multilevel"/>
     <w:tmpl w:val="CCEE4416"/>
@@ -3358,7 +3883,7 @@
       </w:rPr>
     </w:lvl>
   </w:abstractNum>
-  <w:abstractNum w:abstractNumId="13" w15:restartNumberingAfterBreak="0">
+  <w:abstractNum w:abstractNumId="16" w15:restartNumberingAfterBreak="0">
     <w:nsid w:val="67882CAD"/>
     <w:multiLevelType w:val="multilevel"/>
     <w:tmpl w:val="3F3A0218"/>
@@ -3507,7 +4032,7 @@
       </w:rPr>
     </w:lvl>
   </w:abstractNum>
-  <w:abstractNum w:abstractNumId="14" w15:restartNumberingAfterBreak="0">
+  <w:abstractNum w:abstractNumId="17" w15:restartNumberingAfterBreak="0">
     <w:nsid w:val="686B2C32"/>
     <w:multiLevelType w:val="multilevel"/>
     <w:tmpl w:val="84FC17C0"/>
@@ -3656,7 +4181,7 @@
       </w:rPr>
     </w:lvl>
   </w:abstractNum>
-  <w:abstractNum w:abstractNumId="15" w15:restartNumberingAfterBreak="0">
+  <w:abstractNum w:abstractNumId="18" w15:restartNumberingAfterBreak="0">
     <w:nsid w:val="7CF34907"/>
     <w:multiLevelType w:val="multilevel"/>
     <w:tmpl w:val="9E8E4086"/>
@@ -3769,7 +4294,7 @@
       </w:pPr>
     </w:lvl>
   </w:abstractNum>
-  <w:abstractNum w:abstractNumId="16" w15:restartNumberingAfterBreak="0">
+  <w:abstractNum w:abstractNumId="19" w15:restartNumberingAfterBreak="0">
     <w:nsid w:val="7D225674"/>
     <w:multiLevelType w:val="multilevel"/>
     <w:tmpl w:val="C652BB94"/>
@@ -3919,55 +4444,64 @@
     </w:lvl>
   </w:abstractNum>
   <w:num w:numId="1" w16cid:durableId="1159737223">
+    <w:abstractNumId w:val="2"/>
+  </w:num>
+  <w:num w:numId="2" w16cid:durableId="902065054">
     <w:abstractNumId w:val="1"/>
   </w:num>
-  <w:num w:numId="2" w16cid:durableId="902065054">
+  <w:num w:numId="3" w16cid:durableId="634680122">
+    <w:abstractNumId w:val="15"/>
+  </w:num>
+  <w:num w:numId="4" w16cid:durableId="1437483765">
+    <w:abstractNumId w:val="10"/>
+  </w:num>
+  <w:num w:numId="5" w16cid:durableId="1175455338">
+    <w:abstractNumId w:val="16"/>
+  </w:num>
+  <w:num w:numId="6" w16cid:durableId="94332504">
+    <w:abstractNumId w:val="12"/>
+  </w:num>
+  <w:num w:numId="7" w16cid:durableId="1783066612">
+    <w:abstractNumId w:val="5"/>
+  </w:num>
+  <w:num w:numId="8" w16cid:durableId="599071175">
+    <w:abstractNumId w:val="14"/>
+  </w:num>
+  <w:num w:numId="9" w16cid:durableId="1025788741">
+    <w:abstractNumId w:val="13"/>
+  </w:num>
+  <w:num w:numId="10" w16cid:durableId="1229880248">
+    <w:abstractNumId w:val="17"/>
+  </w:num>
+  <w:num w:numId="11" w16cid:durableId="1590193465">
+    <w:abstractNumId w:val="18"/>
+  </w:num>
+  <w:num w:numId="12" w16cid:durableId="716247642">
+    <w:abstractNumId w:val="9"/>
+  </w:num>
+  <w:num w:numId="13" w16cid:durableId="1370570951">
+    <w:abstractNumId w:val="4"/>
+  </w:num>
+  <w:num w:numId="14" w16cid:durableId="1036782234">
+    <w:abstractNumId w:val="7"/>
+  </w:num>
+  <w:num w:numId="15" w16cid:durableId="1648243886">
+    <w:abstractNumId w:val="19"/>
+  </w:num>
+  <w:num w:numId="16" w16cid:durableId="15231207">
+    <w:abstractNumId w:val="3"/>
+  </w:num>
+  <w:num w:numId="17" w16cid:durableId="932395552">
+    <w:abstractNumId w:val="6"/>
+  </w:num>
+  <w:num w:numId="18" w16cid:durableId="1036270649">
     <w:abstractNumId w:val="0"/>
   </w:num>
-  <w:num w:numId="3" w16cid:durableId="634680122">
-    <w:abstractNumId w:val="12"/>
-  </w:num>
-  <w:num w:numId="4" w16cid:durableId="1437483765">
-    <w:abstractNumId w:val="8"/>
-  </w:num>
-  <w:num w:numId="5" w16cid:durableId="1175455338">
-    <w:abstractNumId w:val="13"/>
-  </w:num>
-  <w:num w:numId="6" w16cid:durableId="94332504">
-    <w:abstractNumId w:val="9"/>
-  </w:num>
-  <w:num w:numId="7" w16cid:durableId="1783066612">
-    <w:abstractNumId w:val="4"/>
-  </w:num>
-  <w:num w:numId="8" w16cid:durableId="599071175">
+  <w:num w:numId="19" w16cid:durableId="379091417">
     <w:abstractNumId w:val="11"/>
   </w:num>
-  <w:num w:numId="9" w16cid:durableId="1025788741">
-    <w:abstractNumId w:val="10"/>
-  </w:num>
-  <w:num w:numId="10" w16cid:durableId="1229880248">
-    <w:abstractNumId w:val="14"/>
-  </w:num>
-  <w:num w:numId="11" w16cid:durableId="1590193465">
-    <w:abstractNumId w:val="15"/>
-  </w:num>
-  <w:num w:numId="12" w16cid:durableId="716247642">
-    <w:abstractNumId w:val="7"/>
-  </w:num>
-  <w:num w:numId="13" w16cid:durableId="1370570951">
-    <w:abstractNumId w:val="3"/>
-  </w:num>
-  <w:num w:numId="14" w16cid:durableId="1036782234">
-    <w:abstractNumId w:val="6"/>
-  </w:num>
-  <w:num w:numId="15" w16cid:durableId="1648243886">
-    <w:abstractNumId w:val="16"/>
-  </w:num>
-  <w:num w:numId="16" w16cid:durableId="15231207">
-    <w:abstractNumId w:val="2"/>
-  </w:num>
-  <w:num w:numId="17" w16cid:durableId="932395552">
-    <w:abstractNumId w:val="5"/>
+  <w:num w:numId="20" w16cid:durableId="605580541">
+    <w:abstractNumId w:val="8"/>
   </w:num>
 </w:numbering>
 </file>

--- a/notebooks/Thesis Meeting Minutes.docx
+++ b/notebooks/Thesis Meeting Minutes.docx
@@ -1578,7 +1578,339 @@
         </w:numPr>
       </w:pPr>
       <w:r>
-        <w:t>Attempted to continue testing however I need to find a quicker way to complete testing</w:t>
+        <w:t xml:space="preserve">Attempted to continue testing however I need to find a quicker way to complete </w:t>
+      </w:r>
+      <w:r>
+        <w:t>testing.</w:t>
+      </w:r>
+    </w:p>
+    <w:p>
+      <w:pPr>
+        <w:pStyle w:val="ListParagraph"/>
+        <w:numPr>
+          <w:ilvl w:val="1"/>
+          <w:numId w:val="17"/>
+        </w:numPr>
+      </w:pPr>
+      <w:r>
+        <w:t>Finding difficulty in data handling</w:t>
+      </w:r>
+    </w:p>
+    <w:p>
+      <w:pPr>
+        <w:pStyle w:val="ListParagraph"/>
+        <w:numPr>
+          <w:ilvl w:val="1"/>
+          <w:numId w:val="17"/>
+        </w:numPr>
+      </w:pPr>
+      <w:r>
+        <w:t xml:space="preserve">Also, Characters being returned from my output are limited to 100. </w:t>
+      </w:r>
+    </w:p>
+    <w:p>
+      <w:pPr>
+        <w:pStyle w:val="ListParagraph"/>
+        <w:numPr>
+          <w:ilvl w:val="1"/>
+          <w:numId w:val="17"/>
+        </w:numPr>
+      </w:pPr>
+      <w:r>
+        <w:t xml:space="preserve">Need to find a better way of processing data. </w:t>
+      </w:r>
+    </w:p>
+    <w:p>
+      <w:pPr>
+        <w:pStyle w:val="ListParagraph"/>
+        <w:numPr>
+          <w:ilvl w:val="0"/>
+          <w:numId w:val="17"/>
+        </w:numPr>
+      </w:pPr>
+      <w:r>
+        <w:t xml:space="preserve">Notes to self: </w:t>
+      </w:r>
+    </w:p>
+    <w:p>
+      <w:pPr>
+        <w:pStyle w:val="ListParagraph"/>
+        <w:numPr>
+          <w:ilvl w:val="1"/>
+          <w:numId w:val="17"/>
+        </w:numPr>
+      </w:pPr>
+      <w:r>
+        <w:lastRenderedPageBreak/>
+        <w:t xml:space="preserve">List 5 different extractive ways to identify Prompts vs abstractive and give scoring. </w:t>
+      </w:r>
+    </w:p>
+    <w:p>
+      <w:pPr>
+        <w:pStyle w:val="ListParagraph"/>
+        <w:numPr>
+          <w:ilvl w:val="1"/>
+          <w:numId w:val="17"/>
+        </w:numPr>
+      </w:pPr>
+      <w:r>
+        <w:rPr>
+          <w:b/>
+          <w:bCs/>
+        </w:rPr>
+        <w:t>Extractive</w:t>
+      </w:r>
+      <w:r>
+        <w:t xml:space="preserve"> is more suitable when you need to ensure the summary is highly accurate with respect to the source content, such as for legal or technical documents.</w:t>
+      </w:r>
+    </w:p>
+    <w:p>
+      <w:pPr>
+        <w:pStyle w:val="ListParagraph"/>
+        <w:numPr>
+          <w:ilvl w:val="2"/>
+          <w:numId w:val="17"/>
+        </w:numPr>
+      </w:pPr>
+      <w:r>
+        <w:rPr>
+          <w:b/>
+          <w:bCs/>
+        </w:rPr>
+        <w:t xml:space="preserve">Legal implications – less erroneous </w:t>
+      </w:r>
+    </w:p>
+    <w:p>
+      <w:pPr>
+        <w:pStyle w:val="ListParagraph"/>
+        <w:numPr>
+          <w:ilvl w:val="1"/>
+          <w:numId w:val="17"/>
+        </w:numPr>
+      </w:pPr>
+      <w:r>
+        <w:rPr>
+          <w:b/>
+          <w:bCs/>
+        </w:rPr>
+        <w:t>Abstractive</w:t>
+      </w:r>
+      <w:r>
+        <w:t xml:space="preserve"> is better when you want a more readable summary that might be easier to understand and shorter, suitable for general </w:t>
+      </w:r>
+      <w:r>
+        <w:t>knowledge.</w:t>
+      </w:r>
+      <w:r>
+        <w:t xml:space="preserve"> </w:t>
+      </w:r>
+    </w:p>
+    <w:p>
+      <w:pPr>
+        <w:pStyle w:val="ListParagraph"/>
+        <w:numPr>
+          <w:ilvl w:val="2"/>
+          <w:numId w:val="17"/>
+        </w:numPr>
+      </w:pPr>
+      <w:r>
+        <w:rPr>
+          <w:b/>
+          <w:bCs/>
+        </w:rPr>
+        <w:t xml:space="preserve">More readable for lay person </w:t>
+      </w:r>
+    </w:p>
+    <w:p>
+      <w:pPr>
+        <w:ind w:left="1800"/>
+      </w:pPr>
+    </w:p>
+    <w:p>
+      <w:pPr>
+        <w:pStyle w:val="ListParagraph"/>
+        <w:numPr>
+          <w:ilvl w:val="1"/>
+          <w:numId w:val="17"/>
+        </w:numPr>
+      </w:pPr>
+      <w:r>
+        <w:t xml:space="preserve">How to handle such datasets </w:t>
+      </w:r>
+    </w:p>
+    <w:p>
+      <w:pPr>
+        <w:pStyle w:val="ListParagraph"/>
+        <w:numPr>
+          <w:ilvl w:val="1"/>
+          <w:numId w:val="17"/>
+        </w:numPr>
+      </w:pPr>
+      <w:r>
+        <w:t>How many data sets should I do different testing on or should I stay testing on one data set and reference it in my framework.</w:t>
+      </w:r>
+    </w:p>
+    <w:p>
+      <w:pPr>
+        <w:pStyle w:val="ListParagraph"/>
+        <w:numPr>
+          <w:ilvl w:val="1"/>
+          <w:numId w:val="17"/>
+        </w:numPr>
+      </w:pPr>
+      <w:r>
+        <w:t xml:space="preserve">Extractive then abstractive method </w:t>
+      </w:r>
+    </w:p>
+    <w:p>
+      <w:pPr>
+        <w:pStyle w:val="ListParagraph"/>
+        <w:numPr>
+          <w:ilvl w:val="1"/>
+          <w:numId w:val="17"/>
+        </w:numPr>
+      </w:pPr>
+      <w:r>
+        <w:t>Meteor scoring – synonym matching – more effective for layperson summary judgements</w:t>
+      </w:r>
+    </w:p>
+    <w:p>
+      <w:pPr>
+        <w:pStyle w:val="ListParagraph"/>
+        <w:numPr>
+          <w:ilvl w:val="1"/>
+          <w:numId w:val="17"/>
+        </w:numPr>
+      </w:pPr>
+      <w:r>
+        <w:t xml:space="preserve">Highlight that can be </w:t>
+      </w:r>
+      <w:proofErr w:type="gramStart"/>
+      <w:r>
+        <w:t>useful</w:t>
+      </w:r>
+      <w:proofErr w:type="gramEnd"/>
+    </w:p>
+    <w:p>
+      <w:pPr>
+        <w:pStyle w:val="ListParagraph"/>
+        <w:numPr>
+          <w:ilvl w:val="2"/>
+          <w:numId w:val="17"/>
+        </w:numPr>
+      </w:pPr>
+      <w:r>
+        <w:t>S</w:t>
+      </w:r>
+      <w:r>
+        <w:t>ummar</w:t>
+      </w:r>
+      <w:r>
+        <w:t xml:space="preserve">ise </w:t>
+      </w:r>
+    </w:p>
+    <w:p>
+      <w:pPr>
+        <w:pStyle w:val="ListParagraph"/>
+        <w:numPr>
+          <w:ilvl w:val="1"/>
+          <w:numId w:val="17"/>
+        </w:numPr>
+      </w:pPr>
+      <w:r>
+        <w:t xml:space="preserve">Look at current abstract – </w:t>
+      </w:r>
+      <w:proofErr w:type="gramStart"/>
+      <w:r>
+        <w:t>comp</w:t>
+      </w:r>
+      <w:proofErr w:type="gramEnd"/>
+    </w:p>
+    <w:p>
+      <w:pPr>
+        <w:pStyle w:val="ListParagraph"/>
+        <w:numPr>
+          <w:ilvl w:val="1"/>
+          <w:numId w:val="17"/>
+        </w:numPr>
+      </w:pPr>
+      <w:r>
+        <w:t>Analysis of t</w:t>
+      </w:r>
+    </w:p>
+    <w:p>
+      <w:pPr>
+        <w:pStyle w:val="ListParagraph"/>
+        <w:numPr>
+          <w:ilvl w:val="1"/>
+          <w:numId w:val="17"/>
+        </w:numPr>
+      </w:pPr>
+      <w:r>
+        <w:t xml:space="preserve">Overfitting </w:t>
+      </w:r>
+    </w:p>
+    <w:p>
+      <w:pPr>
+        <w:pStyle w:val="ListParagraph"/>
+        <w:numPr>
+          <w:ilvl w:val="1"/>
+          <w:numId w:val="17"/>
+        </w:numPr>
+      </w:pPr>
+      <w:r>
+        <w:t xml:space="preserve">System while training could because take </w:t>
+      </w:r>
+    </w:p>
+    <w:p>
+      <w:pPr>
+        <w:pStyle w:val="ListParagraph"/>
+        <w:numPr>
+          <w:ilvl w:val="0"/>
+          <w:numId w:val="17"/>
+        </w:numPr>
+      </w:pPr>
+      <w:r>
+        <w:t xml:space="preserve">Training data test unseen to look </w:t>
+      </w:r>
+      <w:proofErr w:type="gramStart"/>
+      <w:r>
+        <w:t>at</w:t>
+      </w:r>
+      <w:proofErr w:type="gramEnd"/>
+      <w:r>
+        <w:t xml:space="preserve"> </w:t>
+      </w:r>
+    </w:p>
+    <w:p>
+      <w:pPr>
+        <w:pStyle w:val="ListParagraph"/>
+        <w:numPr>
+          <w:ilvl w:val="0"/>
+          <w:numId w:val="17"/>
+        </w:numPr>
+      </w:pPr>
+      <w:r>
+        <w:t xml:space="preserve">List </w:t>
+      </w:r>
+      <w:proofErr w:type="gramStart"/>
+      <w:r>
+        <w:t>papers</w:t>
+      </w:r>
+      <w:proofErr w:type="gramEnd"/>
+    </w:p>
+    <w:p>
+      <w:pPr>
+        <w:pStyle w:val="ListParagraph"/>
+        <w:numPr>
+          <w:ilvl w:val="0"/>
+          <w:numId w:val="17"/>
+        </w:numPr>
+      </w:pPr>
+    </w:p>
+    <w:p>
+      <w:r>
+        <w:t>\</w:t>
       </w:r>
     </w:p>
     <w:sectPr>
@@ -2493,7 +2825,7 @@
         <w:rFonts w:ascii="Courier New" w:hAnsi="Courier New" w:cs="Courier New" w:hint="default"/>
       </w:rPr>
     </w:lvl>
-    <w:lvl w:ilvl="2" w:tplc="08090005" w:tentative="1">
+    <w:lvl w:ilvl="2" w:tplc="08090005">
       <w:start w:val="1"/>
       <w:numFmt w:val="bullet"/>
       <w:lvlText w:val=""/>
@@ -3437,6 +3769,155 @@
     </w:lvl>
   </w:abstractNum>
   <w:abstractNum w:abstractNumId="13" w15:restartNumberingAfterBreak="0">
+    <w:nsid w:val="4EEC02F4"/>
+    <w:multiLevelType w:val="multilevel"/>
+    <w:tmpl w:val="00FC1F34"/>
+    <w:lvl w:ilvl="0">
+      <w:start w:val="1"/>
+      <w:numFmt w:val="bullet"/>
+      <w:lvlText w:val=""/>
+      <w:lvlJc w:val="left"/>
+      <w:pPr>
+        <w:tabs>
+          <w:tab w:val="num" w:pos="720"/>
+        </w:tabs>
+        <w:ind w:left="720" w:hanging="360"/>
+      </w:pPr>
+      <w:rPr>
+        <w:rFonts w:ascii="Symbol" w:hAnsi="Symbol" w:hint="default"/>
+        <w:sz w:val="20"/>
+      </w:rPr>
+    </w:lvl>
+    <w:lvl w:ilvl="1" w:tentative="1">
+      <w:start w:val="1"/>
+      <w:numFmt w:val="bullet"/>
+      <w:lvlText w:val="o"/>
+      <w:lvlJc w:val="left"/>
+      <w:pPr>
+        <w:tabs>
+          <w:tab w:val="num" w:pos="1440"/>
+        </w:tabs>
+        <w:ind w:left="1440" w:hanging="360"/>
+      </w:pPr>
+      <w:rPr>
+        <w:rFonts w:ascii="Courier New" w:hAnsi="Courier New" w:hint="default"/>
+        <w:sz w:val="20"/>
+      </w:rPr>
+    </w:lvl>
+    <w:lvl w:ilvl="2" w:tentative="1">
+      <w:start w:val="1"/>
+      <w:numFmt w:val="bullet"/>
+      <w:lvlText w:val=""/>
+      <w:lvlJc w:val="left"/>
+      <w:pPr>
+        <w:tabs>
+          <w:tab w:val="num" w:pos="2160"/>
+        </w:tabs>
+        <w:ind w:left="2160" w:hanging="360"/>
+      </w:pPr>
+      <w:rPr>
+        <w:rFonts w:ascii="Wingdings" w:hAnsi="Wingdings" w:hint="default"/>
+        <w:sz w:val="20"/>
+      </w:rPr>
+    </w:lvl>
+    <w:lvl w:ilvl="3" w:tentative="1">
+      <w:start w:val="1"/>
+      <w:numFmt w:val="bullet"/>
+      <w:lvlText w:val=""/>
+      <w:lvlJc w:val="left"/>
+      <w:pPr>
+        <w:tabs>
+          <w:tab w:val="num" w:pos="2880"/>
+        </w:tabs>
+        <w:ind w:left="2880" w:hanging="360"/>
+      </w:pPr>
+      <w:rPr>
+        <w:rFonts w:ascii="Wingdings" w:hAnsi="Wingdings" w:hint="default"/>
+        <w:sz w:val="20"/>
+      </w:rPr>
+    </w:lvl>
+    <w:lvl w:ilvl="4" w:tentative="1">
+      <w:start w:val="1"/>
+      <w:numFmt w:val="bullet"/>
+      <w:lvlText w:val=""/>
+      <w:lvlJc w:val="left"/>
+      <w:pPr>
+        <w:tabs>
+          <w:tab w:val="num" w:pos="3600"/>
+        </w:tabs>
+        <w:ind w:left="3600" w:hanging="360"/>
+      </w:pPr>
+      <w:rPr>
+        <w:rFonts w:ascii="Wingdings" w:hAnsi="Wingdings" w:hint="default"/>
+        <w:sz w:val="20"/>
+      </w:rPr>
+    </w:lvl>
+    <w:lvl w:ilvl="5" w:tentative="1">
+      <w:start w:val="1"/>
+      <w:numFmt w:val="bullet"/>
+      <w:lvlText w:val=""/>
+      <w:lvlJc w:val="left"/>
+      <w:pPr>
+        <w:tabs>
+          <w:tab w:val="num" w:pos="4320"/>
+        </w:tabs>
+        <w:ind w:left="4320" w:hanging="360"/>
+      </w:pPr>
+      <w:rPr>
+        <w:rFonts w:ascii="Wingdings" w:hAnsi="Wingdings" w:hint="default"/>
+        <w:sz w:val="20"/>
+      </w:rPr>
+    </w:lvl>
+    <w:lvl w:ilvl="6" w:tentative="1">
+      <w:start w:val="1"/>
+      <w:numFmt w:val="bullet"/>
+      <w:lvlText w:val=""/>
+      <w:lvlJc w:val="left"/>
+      <w:pPr>
+        <w:tabs>
+          <w:tab w:val="num" w:pos="5040"/>
+        </w:tabs>
+        <w:ind w:left="5040" w:hanging="360"/>
+      </w:pPr>
+      <w:rPr>
+        <w:rFonts w:ascii="Wingdings" w:hAnsi="Wingdings" w:hint="default"/>
+        <w:sz w:val="20"/>
+      </w:rPr>
+    </w:lvl>
+    <w:lvl w:ilvl="7" w:tentative="1">
+      <w:start w:val="1"/>
+      <w:numFmt w:val="bullet"/>
+      <w:lvlText w:val=""/>
+      <w:lvlJc w:val="left"/>
+      <w:pPr>
+        <w:tabs>
+          <w:tab w:val="num" w:pos="5760"/>
+        </w:tabs>
+        <w:ind w:left="5760" w:hanging="360"/>
+      </w:pPr>
+      <w:rPr>
+        <w:rFonts w:ascii="Wingdings" w:hAnsi="Wingdings" w:hint="default"/>
+        <w:sz w:val="20"/>
+      </w:rPr>
+    </w:lvl>
+    <w:lvl w:ilvl="8" w:tentative="1">
+      <w:start w:val="1"/>
+      <w:numFmt w:val="bullet"/>
+      <w:lvlText w:val=""/>
+      <w:lvlJc w:val="left"/>
+      <w:pPr>
+        <w:tabs>
+          <w:tab w:val="num" w:pos="6480"/>
+        </w:tabs>
+        <w:ind w:left="6480" w:hanging="360"/>
+      </w:pPr>
+      <w:rPr>
+        <w:rFonts w:ascii="Wingdings" w:hAnsi="Wingdings" w:hint="default"/>
+        <w:sz w:val="20"/>
+      </w:rPr>
+    </w:lvl>
+  </w:abstractNum>
+  <w:abstractNum w:abstractNumId="14" w15:restartNumberingAfterBreak="0">
     <w:nsid w:val="5A862337"/>
     <w:multiLevelType w:val="multilevel"/>
     <w:tmpl w:val="487E5C18"/>
@@ -3585,7 +4066,7 @@
       </w:rPr>
     </w:lvl>
   </w:abstractNum>
-  <w:abstractNum w:abstractNumId="14" w15:restartNumberingAfterBreak="0">
+  <w:abstractNum w:abstractNumId="15" w15:restartNumberingAfterBreak="0">
     <w:nsid w:val="5F6320FA"/>
     <w:multiLevelType w:val="multilevel"/>
     <w:tmpl w:val="95B23FD6"/>
@@ -3734,7 +4215,7 @@
       </w:rPr>
     </w:lvl>
   </w:abstractNum>
-  <w:abstractNum w:abstractNumId="15" w15:restartNumberingAfterBreak="0">
+  <w:abstractNum w:abstractNumId="16" w15:restartNumberingAfterBreak="0">
     <w:nsid w:val="63672C55"/>
     <w:multiLevelType w:val="multilevel"/>
     <w:tmpl w:val="CCEE4416"/>
@@ -3883,7 +4364,7 @@
       </w:rPr>
     </w:lvl>
   </w:abstractNum>
-  <w:abstractNum w:abstractNumId="16" w15:restartNumberingAfterBreak="0">
+  <w:abstractNum w:abstractNumId="17" w15:restartNumberingAfterBreak="0">
     <w:nsid w:val="67882CAD"/>
     <w:multiLevelType w:val="multilevel"/>
     <w:tmpl w:val="3F3A0218"/>
@@ -4032,7 +4513,7 @@
       </w:rPr>
     </w:lvl>
   </w:abstractNum>
-  <w:abstractNum w:abstractNumId="17" w15:restartNumberingAfterBreak="0">
+  <w:abstractNum w:abstractNumId="18" w15:restartNumberingAfterBreak="0">
     <w:nsid w:val="686B2C32"/>
     <w:multiLevelType w:val="multilevel"/>
     <w:tmpl w:val="84FC17C0"/>
@@ -4181,7 +4662,7 @@
       </w:rPr>
     </w:lvl>
   </w:abstractNum>
-  <w:abstractNum w:abstractNumId="18" w15:restartNumberingAfterBreak="0">
+  <w:abstractNum w:abstractNumId="19" w15:restartNumberingAfterBreak="0">
     <w:nsid w:val="7CF34907"/>
     <w:multiLevelType w:val="multilevel"/>
     <w:tmpl w:val="9E8E4086"/>
@@ -4294,7 +4775,7 @@
       </w:pPr>
     </w:lvl>
   </w:abstractNum>
-  <w:abstractNum w:abstractNumId="19" w15:restartNumberingAfterBreak="0">
+  <w:abstractNum w:abstractNumId="20" w15:restartNumberingAfterBreak="0">
     <w:nsid w:val="7D225674"/>
     <w:multiLevelType w:val="multilevel"/>
     <w:tmpl w:val="C652BB94"/>
@@ -4450,13 +4931,13 @@
     <w:abstractNumId w:val="1"/>
   </w:num>
   <w:num w:numId="3" w16cid:durableId="634680122">
-    <w:abstractNumId w:val="15"/>
+    <w:abstractNumId w:val="16"/>
   </w:num>
   <w:num w:numId="4" w16cid:durableId="1437483765">
     <w:abstractNumId w:val="10"/>
   </w:num>
   <w:num w:numId="5" w16cid:durableId="1175455338">
-    <w:abstractNumId w:val="16"/>
+    <w:abstractNumId w:val="17"/>
   </w:num>
   <w:num w:numId="6" w16cid:durableId="94332504">
     <w:abstractNumId w:val="12"/>
@@ -4465,16 +4946,16 @@
     <w:abstractNumId w:val="5"/>
   </w:num>
   <w:num w:numId="8" w16cid:durableId="599071175">
+    <w:abstractNumId w:val="15"/>
+  </w:num>
+  <w:num w:numId="9" w16cid:durableId="1025788741">
     <w:abstractNumId w:val="14"/>
   </w:num>
-  <w:num w:numId="9" w16cid:durableId="1025788741">
-    <w:abstractNumId w:val="13"/>
-  </w:num>
   <w:num w:numId="10" w16cid:durableId="1229880248">
-    <w:abstractNumId w:val="17"/>
+    <w:abstractNumId w:val="18"/>
   </w:num>
   <w:num w:numId="11" w16cid:durableId="1590193465">
-    <w:abstractNumId w:val="18"/>
+    <w:abstractNumId w:val="19"/>
   </w:num>
   <w:num w:numId="12" w16cid:durableId="716247642">
     <w:abstractNumId w:val="9"/>
@@ -4486,7 +4967,7 @@
     <w:abstractNumId w:val="7"/>
   </w:num>
   <w:num w:numId="15" w16cid:durableId="1648243886">
-    <w:abstractNumId w:val="19"/>
+    <w:abstractNumId w:val="20"/>
   </w:num>
   <w:num w:numId="16" w16cid:durableId="15231207">
     <w:abstractNumId w:val="3"/>
@@ -4502,6 +4983,9 @@
   </w:num>
   <w:num w:numId="20" w16cid:durableId="605580541">
     <w:abstractNumId w:val="8"/>
+  </w:num>
+  <w:num w:numId="21" w16cid:durableId="1271207875">
+    <w:abstractNumId w:val="13"/>
   </w:num>
 </w:numbering>
 </file>

--- a/notebooks/Thesis Meeting Minutes.docx
+++ b/notebooks/Thesis Meeting Minutes.docx
@@ -56,7 +56,7 @@
           <w:sz w:val="20"/>
           <w:szCs w:val="20"/>
         </w:rPr>
-        <w:t xml:space="preserve">Dr. Diego </w:t>
+        <w:t>Dr. Diego Molla-</w:t>
       </w:r>
       <w:proofErr w:type="spellStart"/>
       <w:r>
@@ -64,7 +64,7 @@
           <w:sz w:val="20"/>
           <w:szCs w:val="20"/>
         </w:rPr>
-        <w:t>Molla-Aliod</w:t>
+        <w:t>Aliod</w:t>
       </w:r>
       <w:proofErr w:type="spellEnd"/>
     </w:p>
@@ -94,22 +94,35 @@
       <w:proofErr w:type="spellEnd"/>
     </w:p>
     <w:p>
-      <w:r>
-        <w:rPr>
-          <w:b/>
-          <w:bCs/>
-        </w:rPr>
-        <w:t xml:space="preserve">Date / Time: 4PM </w:t>
-      </w:r>
-      <w:proofErr w:type="gramStart"/>
-      <w:r>
-        <w:rPr>
-          <w:b/>
-          <w:bCs/>
-        </w:rPr>
-        <w:t>12/03/2024</w:t>
-      </w:r>
-      <w:proofErr w:type="gramEnd"/>
+      <w:pPr>
+        <w:rPr>
+          <w:b/>
+          <w:bCs/>
+        </w:rPr>
+      </w:pPr>
+      <w:r>
+        <w:rPr>
+          <w:b/>
+          <w:bCs/>
+        </w:rPr>
+        <w:t>Week 4</w:t>
+      </w:r>
+    </w:p>
+    <w:p>
+      <w:r>
+        <w:rPr>
+          <w:b/>
+          <w:bCs/>
+        </w:rPr>
+        <w:t>Date / Time: 4PM 12/03/2024</w:t>
+      </w:r>
+      <w:r>
+        <w:rPr>
+          <w:b/>
+          <w:bCs/>
+        </w:rPr>
+        <w:t xml:space="preserve"> </w:t>
+      </w:r>
     </w:p>
     <w:p>
       <w:r>
@@ -356,19 +369,7 @@
           <w:rPr>
             <w:rStyle w:val="Hyperlink"/>
           </w:rPr>
-          <w:t>C</w:t>
-        </w:r>
-        <w:r>
-          <w:rPr>
-            <w:rStyle w:val="Hyperlink"/>
-          </w:rPr>
-          <w:t>o</w:t>
-        </w:r>
-        <w:r>
-          <w:rPr>
-            <w:rStyle w:val="Hyperlink"/>
-          </w:rPr>
-          <w:t>rpus</w:t>
+          <w:t>Corpus</w:t>
         </w:r>
       </w:hyperlink>
     </w:p>
@@ -419,19 +420,7 @@
           <w:rPr>
             <w:rStyle w:val="Hyperlink"/>
           </w:rPr>
-          <w:t>GitH</w:t>
-        </w:r>
-        <w:r>
-          <w:rPr>
-            <w:rStyle w:val="Hyperlink"/>
-          </w:rPr>
-          <w:t>u</w:t>
-        </w:r>
-        <w:r>
-          <w:rPr>
-            <w:rStyle w:val="Hyperlink"/>
-          </w:rPr>
-          <w:t>b</w:t>
+          <w:t>GitHub</w:t>
         </w:r>
       </w:hyperlink>
     </w:p>
@@ -447,6 +436,7 @@
           <w:b/>
           <w:bCs/>
         </w:rPr>
+        <w:lastRenderedPageBreak/>
         <w:t>A Dataset for Plain Language Adaptation of Biomedical Abstracts</w:t>
       </w:r>
       <w:r>
@@ -468,19 +458,7 @@
           <w:rPr>
             <w:rStyle w:val="Hyperlink"/>
           </w:rPr>
-          <w:t>Data</w:t>
-        </w:r>
-        <w:r>
-          <w:rPr>
-            <w:rStyle w:val="Hyperlink"/>
-          </w:rPr>
-          <w:t>s</w:t>
-        </w:r>
-        <w:r>
-          <w:rPr>
-            <w:rStyle w:val="Hyperlink"/>
-          </w:rPr>
-          <w:t>et</w:t>
+          <w:t>Dataset</w:t>
         </w:r>
       </w:hyperlink>
     </w:p>
@@ -490,7 +468,6 @@
           <w:b/>
           <w:bCs/>
         </w:rPr>
-        <w:lastRenderedPageBreak/>
         <w:t>Completed:</w:t>
       </w:r>
     </w:p>
@@ -522,27 +499,33 @@
           <w:noProof/>
         </w:rPr>
         <w:pict w14:anchorId="76D94E3E">
-          <v:rect id="_x0000_i1028" alt="" style="width:451.3pt;height:.05pt;mso-width-percent:0;mso-height-percent:0;mso-width-percent:0;mso-height-percent:0" o:hralign="center" o:hrstd="t" o:hr="t" fillcolor="#a0a0a0" stroked="f"/>
+          <v:rect id="_x0000_i1035" alt="" style="width:451.3pt;height:.05pt;mso-width-percent:0;mso-height-percent:0;mso-width-percent:0;mso-height-percent:0" o:hralign="center" o:hrstd="t" o:hr="t" fillcolor="#a0a0a0" stroked="f"/>
         </w:pict>
       </w:r>
     </w:p>
     <w:p>
-      <w:r>
-        <w:rPr>
-          <w:b/>
-          <w:bCs/>
-        </w:rPr>
-        <w:t xml:space="preserve">Date / Time: 11:30AM </w:t>
-      </w:r>
-      <w:proofErr w:type="gramStart"/>
-      <w:r>
-        <w:rPr>
-          <w:b/>
-          <w:bCs/>
-        </w:rPr>
-        <w:t>19/03/2024</w:t>
-      </w:r>
-      <w:proofErr w:type="gramEnd"/>
+      <w:pPr>
+        <w:rPr>
+          <w:b/>
+          <w:bCs/>
+        </w:rPr>
+      </w:pPr>
+      <w:r>
+        <w:rPr>
+          <w:b/>
+          <w:bCs/>
+        </w:rPr>
+        <w:t>Week 5</w:t>
+      </w:r>
+    </w:p>
+    <w:p>
+      <w:r>
+        <w:rPr>
+          <w:b/>
+          <w:bCs/>
+        </w:rPr>
+        <w:t>Date / Time: 11:30AM 19/03/2024</w:t>
+      </w:r>
     </w:p>
     <w:p>
       <w:r>
@@ -764,6 +747,7 @@
           <w:b/>
           <w:bCs/>
         </w:rPr>
+        <w:lastRenderedPageBreak/>
         <w:t>Completed:</w:t>
       </w:r>
     </w:p>
@@ -815,7 +799,6 @@
         <w:rPr>
           <w:lang w:val="en-GB"/>
         </w:rPr>
-        <w:lastRenderedPageBreak/>
         <w:t>Switched back to using Visual Studio Code as my primary IDE.</w:t>
       </w:r>
     </w:p>
@@ -881,21 +864,7 @@
         <w:rPr>
           <w:lang w:val="en-GB"/>
         </w:rPr>
-        <w:t xml:space="preserve">The script reads from a JSONL file containing document abstracts and sequentially generates summaries, restricting them to the first 200 </w:t>
-      </w:r>
-      <w:proofErr w:type="gramStart"/>
-      <w:r>
-        <w:rPr>
-          <w:lang w:val="en-GB"/>
-        </w:rPr>
-        <w:t>words</w:t>
-      </w:r>
-      <w:proofErr w:type="gramEnd"/>
-      <w:r>
-        <w:rPr>
-          <w:lang w:val="en-GB"/>
-        </w:rPr>
-        <w:t xml:space="preserve"> </w:t>
+        <w:t xml:space="preserve">The script reads from a JSONL file containing document abstracts and sequentially generates summaries, restricting them to the first 200 words </w:t>
       </w:r>
     </w:p>
     <w:p>
@@ -927,11 +896,15 @@
           <w:noProof/>
         </w:rPr>
         <w:pict w14:anchorId="5CAEEE89">
-          <v:rect id="_x0000_i1027" alt="" style="width:451.3pt;height:.05pt;mso-width-percent:0;mso-height-percent:0;mso-width-percent:0;mso-height-percent:0" o:hralign="center" o:hrstd="t" o:hr="t" fillcolor="#a0a0a0" stroked="f"/>
+          <v:rect id="_x0000_i1034" alt="" style="width:451.3pt;height:.05pt;mso-width-percent:0;mso-height-percent:0;mso-width-percent:0;mso-height-percent:0" o:hralign="center" o:hrstd="t" o:hr="t" fillcolor="#a0a0a0" stroked="f"/>
         </w:pict>
       </w:r>
     </w:p>
-    <w:p/>
+    <w:p>
+      <w:r>
+        <w:t xml:space="preserve">Week 6 </w:t>
+      </w:r>
+    </w:p>
     <w:p>
       <w:r>
         <w:rPr>
@@ -954,7 +927,6 @@
         </w:rPr>
         <w:t xml:space="preserve">AM </w:t>
       </w:r>
-      <w:proofErr w:type="gramStart"/>
       <w:r>
         <w:rPr>
           <w:b/>
@@ -969,7 +941,6 @@
         </w:rPr>
         <w:t>/03/2024</w:t>
       </w:r>
-      <w:proofErr w:type="gramEnd"/>
     </w:p>
     <w:p>
       <w:r>
@@ -1042,15 +1013,7 @@
         </w:numPr>
       </w:pPr>
       <w:r>
-        <w:t xml:space="preserve">Addressed the limitations and scope of using </w:t>
-      </w:r>
-      <w:proofErr w:type="spellStart"/>
-      <w:r>
-        <w:t>ChatGPT</w:t>
-      </w:r>
-      <w:proofErr w:type="spellEnd"/>
-      <w:r>
-        <w:t xml:space="preserve"> in the project.</w:t>
+        <w:t>Addressed the limitations and scope of using ChatGPT in the project.</w:t>
       </w:r>
     </w:p>
     <w:p>
@@ -1197,6 +1160,7 @@
         </w:numPr>
       </w:pPr>
       <w:r>
+        <w:lastRenderedPageBreak/>
         <w:t xml:space="preserve">To continue with </w:t>
       </w:r>
       <w:r>
@@ -1250,7 +1214,6 @@
         </w:numPr>
       </w:pPr>
       <w:r>
-        <w:lastRenderedPageBreak/>
         <w:t>Downloaded ROUGE</w:t>
       </w:r>
     </w:p>
@@ -1304,7 +1267,7 @@
           <w:noProof/>
         </w:rPr>
         <w:pict w14:anchorId="68AABF77">
-          <v:rect id="_x0000_i1026" alt="" style="width:451.3pt;height:.05pt;mso-width-percent:0;mso-height-percent:0;mso-width-percent:0;mso-height-percent:0" o:hralign="center" o:hrstd="t" o:hr="t" fillcolor="#a0a0a0" stroked="f"/>
+          <v:rect id="_x0000_i1033" alt="" style="width:451.3pt;height:.05pt;mso-width-percent:0;mso-height-percent:0;mso-width-percent:0;mso-height-percent:0" o:hralign="center" o:hrstd="t" o:hr="t" fillcolor="#a0a0a0" stroked="f"/>
         </w:pict>
       </w:r>
     </w:p>
@@ -1322,18 +1285,25 @@
           <w:bCs/>
           <w:strike/>
         </w:rPr>
-        <w:t xml:space="preserve">Date / Time: 4:30PM </w:t>
-      </w:r>
-      <w:proofErr w:type="gramStart"/>
-      <w:r>
+        <w:t xml:space="preserve">Week 7 </w:t>
+      </w:r>
+    </w:p>
+    <w:p>
+      <w:pPr>
         <w:rPr>
           <w:b/>
           <w:bCs/>
           <w:strike/>
         </w:rPr>
-        <w:t>02/04/2024</w:t>
-      </w:r>
-      <w:proofErr w:type="gramEnd"/>
+      </w:pPr>
+      <w:r>
+        <w:rPr>
+          <w:b/>
+          <w:bCs/>
+          <w:strike/>
+        </w:rPr>
+        <w:t>Date / Time: 4:30PM 02/04/2024</w:t>
+      </w:r>
       <w:r>
         <w:rPr>
           <w:b/>
@@ -1372,11 +1342,26 @@
           <w:noProof/>
         </w:rPr>
         <w:pict w14:anchorId="461D15AB">
-          <v:rect id="_x0000_i1025" alt="" style="width:451.3pt;height:.05pt;mso-width-percent:0;mso-height-percent:0;mso-width-percent:0;mso-height-percent:0" o:hralign="center" o:hrstd="t" o:hr="t" fillcolor="#a0a0a0" stroked="f"/>
+          <v:rect id="_x0000_i1032" alt="" style="width:451.3pt;height:.05pt;mso-width-percent:0;mso-height-percent:0;mso-width-percent:0;mso-height-percent:0" o:hralign="center" o:hrstd="t" o:hr="t" fillcolor="#a0a0a0" stroked="f"/>
         </w:pict>
       </w:r>
     </w:p>
     <w:p>
+      <w:pPr>
+        <w:rPr>
+          <w:b/>
+          <w:bCs/>
+        </w:rPr>
+      </w:pPr>
+      <w:r>
+        <w:rPr>
+          <w:b/>
+          <w:bCs/>
+        </w:rPr>
+        <w:t>Week 8</w:t>
+      </w:r>
+    </w:p>
+    <w:p>
       <w:r>
         <w:rPr>
           <w:b/>
@@ -1384,13 +1369,19 @@
         </w:rPr>
         <w:t xml:space="preserve">Date / Time: 11:30AM </w:t>
       </w:r>
-      <w:proofErr w:type="gramStart"/>
-      <w:r>
-        <w:rPr>
-          <w:b/>
-          <w:bCs/>
-        </w:rPr>
-        <w:t>09</w:t>
+      <w:r>
+        <w:rPr>
+          <w:b/>
+          <w:bCs/>
+        </w:rPr>
+        <w:t>0</w:t>
+      </w:r>
+      <w:r>
+        <w:rPr>
+          <w:b/>
+          <w:bCs/>
+        </w:rPr>
+        <w:t>9</w:t>
       </w:r>
       <w:r>
         <w:rPr>
@@ -1413,7 +1404,6 @@
         </w:rPr>
         <w:t>/2024</w:t>
       </w:r>
-      <w:proofErr w:type="gramEnd"/>
     </w:p>
     <w:p>
       <w:pPr>
@@ -1440,16 +1430,11 @@
       <w:r>
         <w:t xml:space="preserve">Discussed a publication titled "Control Stochastic Selection-Based Biomedical Text Summarization Using Sim-TLBO", however, </w:t>
       </w:r>
-      <w:proofErr w:type="gramStart"/>
       <w:r>
         <w:t xml:space="preserve">I </w:t>
       </w:r>
       <w:r>
-        <w:t xml:space="preserve"> was</w:t>
-      </w:r>
-      <w:proofErr w:type="gramEnd"/>
-      <w:r>
-        <w:t xml:space="preserve"> advised to concentrate efforts on prompt engineering.</w:t>
+        <w:t>was advised to concentrate efforts on prompt engineering.</w:t>
       </w:r>
     </w:p>
     <w:p>
@@ -1566,6 +1551,7 @@
           <w:b/>
           <w:bCs/>
         </w:rPr>
+        <w:lastRenderedPageBreak/>
         <w:t>Completed:</w:t>
       </w:r>
     </w:p>
@@ -1641,7 +1627,6 @@
         </w:numPr>
       </w:pPr>
       <w:r>
-        <w:lastRenderedPageBreak/>
         <w:t xml:space="preserve">List 5 different extractive ways to identify Prompts vs abstractive and give scoring. </w:t>
       </w:r>
     </w:p>
@@ -1696,13 +1681,7 @@
         <w:t>Abstractive</w:t>
       </w:r>
       <w:r>
-        <w:t xml:space="preserve"> is better when you want a more readable summary that might be easier to understand and shorter, suitable for general </w:t>
-      </w:r>
-      <w:r>
-        <w:t>knowledge.</w:t>
-      </w:r>
-      <w:r>
-        <w:t xml:space="preserve"> </w:t>
+        <w:t xml:space="preserve"> is better when you want a more readable summary that might be easier to understand and shorter, suitable for general knowledge. </w:t>
       </w:r>
     </w:p>
     <w:p>
@@ -1722,20 +1701,1019 @@
       </w:r>
     </w:p>
     <w:p>
-      <w:pPr>
-        <w:ind w:left="1800"/>
-      </w:pPr>
+      <w:r>
+        <w:rPr>
+          <w:noProof/>
+        </w:rPr>
+        <w:pict w14:anchorId="10A3C343">
+          <v:rect id="_x0000_i1031" alt="" style="width:451.3pt;height:.05pt;mso-width-percent:0;mso-height-percent:0;mso-width-percent:0;mso-height-percent:0" o:hralign="center" o:hrstd="t" o:hr="t" fillcolor="#a0a0a0" stroked="f"/>
+        </w:pict>
+      </w:r>
+    </w:p>
+    <w:p>
+      <w:pPr>
+        <w:rPr>
+          <w:b/>
+          <w:bCs/>
+        </w:rPr>
+      </w:pPr>
+      <w:r>
+        <w:rPr>
+          <w:b/>
+          <w:noProof/>
+        </w:rPr>
+        <w:pict w14:anchorId="02BD8825">
+          <v:rect id="_x0000_i1030" alt="" style="width:451.3pt;height:.05pt;mso-width-percent:0;mso-height-percent:0;mso-width-percent:0;mso-height-percent:0" o:hralign="center" o:hrstd="t" o:hrnoshade="t" o:hr="t" fillcolor="#ececec" stroked="f"/>
+        </w:pict>
+      </w:r>
+    </w:p>
+    <w:p>
+      <w:pPr>
+        <w:rPr>
+          <w:b/>
+          <w:bCs/>
+        </w:rPr>
+      </w:pPr>
+      <w:r>
+        <w:rPr>
+          <w:b/>
+          <w:bCs/>
+        </w:rPr>
+        <w:t>Break Week 2</w:t>
+      </w:r>
+    </w:p>
+    <w:p>
+      <w:pPr>
+        <w:rPr>
+          <w:b/>
+          <w:bCs/>
+        </w:rPr>
+      </w:pPr>
+      <w:r>
+        <w:rPr>
+          <w:b/>
+          <w:bCs/>
+        </w:rPr>
+        <w:t>Date / Time: 2:00 PM, 23/04/2024</w:t>
+      </w:r>
+    </w:p>
+    <w:p>
+      <w:pPr>
+        <w:rPr>
+          <w:b/>
+          <w:bCs/>
+        </w:rPr>
+      </w:pPr>
+      <w:r>
+        <w:rPr>
+          <w:b/>
+          <w:bCs/>
+        </w:rPr>
+        <w:t>Discussions:</w:t>
+      </w:r>
+    </w:p>
+    <w:p>
+      <w:pPr>
+        <w:numPr>
+          <w:ilvl w:val="0"/>
+          <w:numId w:val="28"/>
+        </w:numPr>
+      </w:pPr>
+      <w:r>
+        <w:t>Handling datasets and testing methodologies.</w:t>
+      </w:r>
+    </w:p>
+    <w:p>
+      <w:pPr>
+        <w:numPr>
+          <w:ilvl w:val="0"/>
+          <w:numId w:val="28"/>
+        </w:numPr>
+      </w:pPr>
+      <w:r>
+        <w:t>Number of datasets for different testing phases.</w:t>
+      </w:r>
+    </w:p>
+    <w:p>
+      <w:pPr>
+        <w:numPr>
+          <w:ilvl w:val="0"/>
+          <w:numId w:val="28"/>
+        </w:numPr>
+      </w:pPr>
+      <w:r>
+        <w:t>Extractive then abstractive method potential.</w:t>
+      </w:r>
+    </w:p>
+    <w:p>
+      <w:pPr>
+        <w:numPr>
+          <w:ilvl w:val="0"/>
+          <w:numId w:val="28"/>
+        </w:numPr>
+      </w:pPr>
+      <w:r>
+        <w:t>Meteor scoring – synonym matching – more effective for layperson summary judgments.</w:t>
+      </w:r>
+    </w:p>
+    <w:p>
+      <w:pPr>
+        <w:numPr>
+          <w:ilvl w:val="0"/>
+          <w:numId w:val="28"/>
+        </w:numPr>
+      </w:pPr>
+      <w:r>
+        <w:t>Summari</w:t>
+      </w:r>
+      <w:r>
+        <w:t>s</w:t>
+      </w:r>
+      <w:r>
+        <w:t>ation analysis and overfitting considerations.</w:t>
+      </w:r>
+    </w:p>
+    <w:p>
+      <w:pPr>
+        <w:numPr>
+          <w:ilvl w:val="0"/>
+          <w:numId w:val="28"/>
+        </w:numPr>
+      </w:pPr>
+      <w:r>
+        <w:t>Training data with unseen corpus.</w:t>
+      </w:r>
+    </w:p>
+    <w:p>
+      <w:pPr>
+        <w:rPr>
+          <w:b/>
+          <w:bCs/>
+        </w:rPr>
+      </w:pPr>
+      <w:r>
+        <w:rPr>
+          <w:b/>
+          <w:bCs/>
+        </w:rPr>
+        <w:t>To Do:</w:t>
+      </w:r>
+    </w:p>
+    <w:p>
+      <w:pPr>
+        <w:numPr>
+          <w:ilvl w:val="0"/>
+          <w:numId w:val="29"/>
+        </w:numPr>
+      </w:pPr>
+      <w:r>
+        <w:t>Address GitHub repository issue raised by the supervisor.</w:t>
+      </w:r>
+    </w:p>
+    <w:p>
+      <w:r>
+        <w:rPr>
+          <w:b/>
+          <w:bCs/>
+        </w:rPr>
+        <w:t>Completed</w:t>
+      </w:r>
+      <w:r>
+        <w:t>:</w:t>
+      </w:r>
+    </w:p>
+    <w:p>
+      <w:pPr>
+        <w:rPr>
+          <w:b/>
+          <w:bCs/>
+        </w:rPr>
+      </w:pPr>
+      <w:r>
+        <w:rPr>
+          <w:b/>
+          <w:noProof/>
+        </w:rPr>
+        <w:pict w14:anchorId="3C1C9981">
+          <v:rect id="_x0000_i1029" alt="" style="width:451.3pt;height:.05pt;mso-width-percent:0;mso-height-percent:0;mso-width-percent:0;mso-height-percent:0" o:hralign="center" o:hrstd="t" o:hrnoshade="t" o:hr="t" fillcolor="#ececec" stroked="f"/>
+        </w:pict>
+      </w:r>
+    </w:p>
+    <w:p>
+      <w:pPr>
+        <w:rPr>
+          <w:b/>
+          <w:bCs/>
+        </w:rPr>
+      </w:pPr>
+    </w:p>
+    <w:p>
+      <w:pPr>
+        <w:rPr>
+          <w:b/>
+          <w:bCs/>
+        </w:rPr>
+      </w:pPr>
+      <w:r>
+        <w:rPr>
+          <w:b/>
+          <w:bCs/>
+        </w:rPr>
+        <w:lastRenderedPageBreak/>
+        <w:t>Week 9</w:t>
+      </w:r>
+    </w:p>
+    <w:p>
+      <w:pPr>
+        <w:rPr>
+          <w:b/>
+          <w:bCs/>
+        </w:rPr>
+      </w:pPr>
+      <w:r>
+        <w:rPr>
+          <w:b/>
+          <w:bCs/>
+        </w:rPr>
+        <w:t>Date / Time: 11:30 AM, 30/04/2024</w:t>
+      </w:r>
+    </w:p>
+    <w:p>
+      <w:pPr>
+        <w:rPr>
+          <w:b/>
+          <w:bCs/>
+        </w:rPr>
+      </w:pPr>
+      <w:r>
+        <w:rPr>
+          <w:b/>
+          <w:bCs/>
+        </w:rPr>
+        <w:t>Discussions:</w:t>
+      </w:r>
+    </w:p>
+    <w:p>
+      <w:pPr>
+        <w:numPr>
+          <w:ilvl w:val="0"/>
+          <w:numId w:val="30"/>
+        </w:numPr>
+      </w:pPr>
+      <w:r>
+        <w:t>Structure of the thesis.</w:t>
+      </w:r>
+    </w:p>
+    <w:p>
+      <w:pPr>
+        <w:numPr>
+          <w:ilvl w:val="0"/>
+          <w:numId w:val="30"/>
+        </w:numPr>
+      </w:pPr>
+      <w:r>
+        <w:t>Organi</w:t>
+      </w:r>
+      <w:r>
+        <w:t>s</w:t>
+      </w:r>
+      <w:r>
+        <w:t>ed scores into tables.</w:t>
+      </w:r>
+    </w:p>
+    <w:p>
+      <w:pPr>
+        <w:numPr>
+          <w:ilvl w:val="0"/>
+          <w:numId w:val="30"/>
+        </w:numPr>
+      </w:pPr>
+      <w:r>
+        <w:t>Preliminary testing with the use of persona, chain of thought, and few-shot techniques, organi</w:t>
+      </w:r>
+      <w:r>
+        <w:t>s</w:t>
+      </w:r>
+      <w:r>
+        <w:t>ing average ROUGE 1,</w:t>
+      </w:r>
+      <w:proofErr w:type="gramStart"/>
+      <w:r>
+        <w:t>2,L</w:t>
+      </w:r>
+      <w:proofErr w:type="gramEnd"/>
+      <w:r>
+        <w:t xml:space="preserve"> scores into a table.</w:t>
+      </w:r>
+    </w:p>
+    <w:p>
+      <w:pPr>
+        <w:numPr>
+          <w:ilvl w:val="0"/>
+          <w:numId w:val="30"/>
+        </w:numPr>
+      </w:pPr>
+      <w:r>
+        <w:t>Literature review and code refinement.</w:t>
+      </w:r>
+    </w:p>
+    <w:p>
+      <w:pPr>
+        <w:rPr>
+          <w:b/>
+          <w:bCs/>
+        </w:rPr>
+      </w:pPr>
+      <w:r>
+        <w:rPr>
+          <w:b/>
+          <w:bCs/>
+        </w:rPr>
+        <w:t>To Do:</w:t>
+      </w:r>
+    </w:p>
+    <w:p>
+      <w:pPr>
+        <w:rPr>
+          <w:b/>
+          <w:bCs/>
+        </w:rPr>
+      </w:pPr>
+      <w:r>
+        <w:rPr>
+          <w:b/>
+          <w:bCs/>
+        </w:rPr>
+        <w:t>Completed:</w:t>
+      </w:r>
+    </w:p>
+    <w:p>
+      <w:pPr>
+        <w:rPr>
+          <w:b/>
+          <w:bCs/>
+        </w:rPr>
+      </w:pPr>
+      <w:r>
+        <w:rPr>
+          <w:b/>
+          <w:bCs/>
+          <w:noProof/>
+        </w:rPr>
+        <w:pict w14:anchorId="3039CE32">
+          <v:rect id="_x0000_i1028" alt="" style="width:451.3pt;height:.05pt;mso-width-percent:0;mso-height-percent:0;mso-width-percent:0;mso-height-percent:0" o:hralign="center" o:hrstd="t" o:hrnoshade="t" o:hr="t" fillcolor="#ececec" stroked="f"/>
+        </w:pict>
+      </w:r>
+    </w:p>
+    <w:p>
+      <w:pPr>
+        <w:rPr>
+          <w:b/>
+          <w:bCs/>
+        </w:rPr>
+      </w:pPr>
+      <w:r>
+        <w:rPr>
+          <w:b/>
+          <w:bCs/>
+        </w:rPr>
+        <w:t>Date / Time: 4 PM, 07/05/2024</w:t>
+      </w:r>
+    </w:p>
+    <w:p>
+      <w:pPr>
+        <w:rPr>
+          <w:b/>
+          <w:bCs/>
+        </w:rPr>
+      </w:pPr>
+      <w:r>
+        <w:rPr>
+          <w:b/>
+          <w:bCs/>
+        </w:rPr>
+        <w:t>Discussions:</w:t>
+      </w:r>
+    </w:p>
+    <w:p>
+      <w:pPr>
+        <w:numPr>
+          <w:ilvl w:val="0"/>
+          <w:numId w:val="31"/>
+        </w:numPr>
+      </w:pPr>
+      <w:r>
+        <w:t>Penali</w:t>
+      </w:r>
+      <w:r>
+        <w:t>s</w:t>
+      </w:r>
+      <w:r>
+        <w:t xml:space="preserve">ing jargon in training objectives to improve model outputs, increasing simplicity and </w:t>
+      </w:r>
+      <w:r>
+        <w:t>abstractedness</w:t>
+      </w:r>
+      <w:r>
+        <w:t xml:space="preserve"> of summaries.</w:t>
+      </w:r>
+    </w:p>
+    <w:p>
+      <w:pPr>
+        <w:numPr>
+          <w:ilvl w:val="0"/>
+          <w:numId w:val="31"/>
+        </w:numPr>
+      </w:pPr>
+      <w:r>
+        <w:t>Importance of lay summari</w:t>
+      </w:r>
+      <w:r>
+        <w:t>s</w:t>
+      </w:r>
+      <w:r>
+        <w:t>ing.</w:t>
+      </w:r>
+    </w:p>
+    <w:p>
+      <w:pPr>
+        <w:numPr>
+          <w:ilvl w:val="0"/>
+          <w:numId w:val="31"/>
+        </w:numPr>
+      </w:pPr>
+      <w:r>
+        <w:t>Presentation preparation for week 12.</w:t>
+      </w:r>
+    </w:p>
+    <w:p>
+      <w:pPr>
+        <w:numPr>
+          <w:ilvl w:val="0"/>
+          <w:numId w:val="31"/>
+        </w:numPr>
+      </w:pPr>
+      <w:r>
+        <w:t>Advances in the field and primary outcomes of testing.</w:t>
+      </w:r>
+    </w:p>
+    <w:p>
+      <w:pPr>
+        <w:numPr>
+          <w:ilvl w:val="0"/>
+          <w:numId w:val="31"/>
+        </w:numPr>
+      </w:pPr>
+      <w:r>
+        <w:t>Deviation from existing approaches.</w:t>
+      </w:r>
+    </w:p>
+    <w:p>
+      <w:pPr>
+        <w:numPr>
+          <w:ilvl w:val="0"/>
+          <w:numId w:val="31"/>
+        </w:numPr>
+      </w:pPr>
+      <w:r>
+        <w:t>Tangible economic benefits.</w:t>
+      </w:r>
+    </w:p>
+    <w:p>
+      <w:pPr>
+        <w:numPr>
+          <w:ilvl w:val="0"/>
+          <w:numId w:val="31"/>
+        </w:numPr>
+      </w:pPr>
+      <w:r>
+        <w:t>GitHub table and preliminary chain of thought.</w:t>
+      </w:r>
+    </w:p>
+    <w:p>
+      <w:pPr>
+        <w:numPr>
+          <w:ilvl w:val="0"/>
+          <w:numId w:val="31"/>
+        </w:numPr>
+      </w:pPr>
+      <w:r>
+        <w:t>More data and prompt considerations.</w:t>
+      </w:r>
+    </w:p>
+    <w:p>
+      <w:pPr>
+        <w:rPr>
+          <w:b/>
+          <w:bCs/>
+        </w:rPr>
+      </w:pPr>
+      <w:r>
+        <w:rPr>
+          <w:b/>
+          <w:bCs/>
+        </w:rPr>
+        <w:t>To Do:</w:t>
+      </w:r>
+    </w:p>
+    <w:p>
+      <w:pPr>
+        <w:rPr>
+          <w:b/>
+          <w:bCs/>
+        </w:rPr>
+      </w:pPr>
+      <w:r>
+        <w:rPr>
+          <w:b/>
+          <w:bCs/>
+        </w:rPr>
+        <w:t>Completed:</w:t>
+      </w:r>
+    </w:p>
+    <w:p>
+      <w:pPr>
+        <w:rPr>
+          <w:b/>
+          <w:bCs/>
+        </w:rPr>
+      </w:pPr>
+      <w:r>
+        <w:rPr>
+          <w:b/>
+          <w:bCs/>
+          <w:noProof/>
+        </w:rPr>
+        <w:pict w14:anchorId="34A826F6">
+          <v:rect id="_x0000_i1027" alt="" style="width:451.3pt;height:.05pt;mso-width-percent:0;mso-height-percent:0;mso-width-percent:0;mso-height-percent:0" o:hralign="center" o:hrstd="t" o:hrnoshade="t" o:hr="t" fillcolor="#ececec" stroked="f"/>
+        </w:pict>
+      </w:r>
+    </w:p>
+    <w:p>
+      <w:pPr>
+        <w:rPr>
+          <w:b/>
+          <w:bCs/>
+        </w:rPr>
+      </w:pPr>
+      <w:r>
+        <w:rPr>
+          <w:b/>
+          <w:bCs/>
+        </w:rPr>
+        <w:t>Date / Time: 11:30 AM, 14/05/2024</w:t>
+      </w:r>
+    </w:p>
+    <w:p>
+      <w:pPr>
+        <w:rPr>
+          <w:b/>
+          <w:bCs/>
+        </w:rPr>
+      </w:pPr>
+      <w:r>
+        <w:rPr>
+          <w:b/>
+          <w:bCs/>
+        </w:rPr>
+        <w:t>Discussions:</w:t>
+      </w:r>
+    </w:p>
+    <w:p>
+      <w:pPr>
+        <w:numPr>
+          <w:ilvl w:val="0"/>
+          <w:numId w:val="32"/>
+        </w:numPr>
+      </w:pPr>
+      <w:r>
+        <w:t>Methodology and preliminary results.</w:t>
+      </w:r>
+    </w:p>
+    <w:p>
+      <w:pPr>
+        <w:numPr>
+          <w:ilvl w:val="0"/>
+          <w:numId w:val="32"/>
+        </w:numPr>
+      </w:pPr>
+      <w:r>
+        <w:t>Avoiding wordiness in extractive summari</w:t>
+      </w:r>
+      <w:r>
+        <w:t>s</w:t>
+      </w:r>
+      <w:r>
+        <w:t>ation.</w:t>
+      </w:r>
+    </w:p>
+    <w:p>
+      <w:pPr>
+        <w:numPr>
+          <w:ilvl w:val="0"/>
+          <w:numId w:val="32"/>
+        </w:numPr>
+      </w:pPr>
+      <w:r>
+        <w:lastRenderedPageBreak/>
+        <w:t>Adopting a persona for abstractive summari</w:t>
+      </w:r>
+      <w:r>
+        <w:t>s</w:t>
+      </w:r>
+      <w:r>
+        <w:t>ation.</w:t>
+      </w:r>
+    </w:p>
+    <w:p>
+      <w:pPr>
+        <w:numPr>
+          <w:ilvl w:val="0"/>
+          <w:numId w:val="32"/>
+        </w:numPr>
+      </w:pPr>
+      <w:r>
+        <w:t>Flesch-Kincaid grade level for readability.</w:t>
+      </w:r>
+    </w:p>
+    <w:p>
+      <w:pPr>
+        <w:numPr>
+          <w:ilvl w:val="0"/>
+          <w:numId w:val="32"/>
+        </w:numPr>
+      </w:pPr>
+      <w:r>
+        <w:t>Penali</w:t>
+      </w:r>
+      <w:r>
+        <w:t>s</w:t>
+      </w:r>
+      <w:r>
+        <w:t>ing jargon.</w:t>
+      </w:r>
+    </w:p>
+    <w:p>
+      <w:pPr>
+        <w:numPr>
+          <w:ilvl w:val="0"/>
+          <w:numId w:val="32"/>
+        </w:numPr>
+      </w:pPr>
+      <w:r>
+        <w:t>Comparison prompts.</w:t>
+      </w:r>
+    </w:p>
+    <w:p>
+      <w:pPr>
+        <w:rPr>
+          <w:b/>
+          <w:bCs/>
+        </w:rPr>
+      </w:pPr>
+      <w:r>
+        <w:rPr>
+          <w:b/>
+          <w:bCs/>
+        </w:rPr>
+        <w:t>To Do:</w:t>
+      </w:r>
+    </w:p>
+    <w:p>
+      <w:pPr>
+        <w:numPr>
+          <w:ilvl w:val="0"/>
+          <w:numId w:val="33"/>
+        </w:numPr>
+      </w:pPr>
+      <w:r>
+        <w:t>Explore prompt engineering resources:</w:t>
+      </w:r>
+    </w:p>
+    <w:p>
+      <w:pPr>
+        <w:numPr>
+          <w:ilvl w:val="1"/>
+          <w:numId w:val="33"/>
+        </w:numPr>
+      </w:pPr>
+      <w:hyperlink r:id="rId14" w:tgtFrame="_new" w:history="1">
+        <w:r>
+          <w:rPr>
+            <w:rStyle w:val="Hyperlink"/>
+          </w:rPr>
+          <w:t>ChatGPT Prompts to Summarize Text</w:t>
+        </w:r>
+      </w:hyperlink>
+    </w:p>
+    <w:p>
+      <w:pPr>
+        <w:numPr>
+          <w:ilvl w:val="1"/>
+          <w:numId w:val="33"/>
+        </w:numPr>
+      </w:pPr>
+      <w:hyperlink r:id="rId15" w:tgtFrame="_new" w:history="1">
+        <w:r>
+          <w:rPr>
+            <w:rStyle w:val="Hyperlink"/>
+          </w:rPr>
+          <w:t>ChatGPT Prompts for Summarizing</w:t>
+        </w:r>
+      </w:hyperlink>
+    </w:p>
+    <w:p>
+      <w:pPr>
+        <w:numPr>
+          <w:ilvl w:val="1"/>
+          <w:numId w:val="33"/>
+        </w:numPr>
+      </w:pPr>
+      <w:hyperlink r:id="rId16" w:tgtFrame="_new" w:history="1">
+        <w:r>
+          <w:rPr>
+            <w:rStyle w:val="Hyperlink"/>
+          </w:rPr>
+          <w:t>Prompt Engineering Guide</w:t>
+        </w:r>
+      </w:hyperlink>
+    </w:p>
+    <w:p>
+      <w:pPr>
+        <w:numPr>
+          <w:ilvl w:val="1"/>
+          <w:numId w:val="33"/>
+        </w:numPr>
+      </w:pPr>
+      <w:hyperlink r:id="rId17" w:tgtFrame="_new" w:history="1">
+        <w:r>
+          <w:rPr>
+            <w:rStyle w:val="Hyperlink"/>
+          </w:rPr>
+          <w:t>Dynamic Summarization Prompts</w:t>
+        </w:r>
+      </w:hyperlink>
+    </w:p>
+    <w:p>
+      <w:pPr>
+        <w:numPr>
+          <w:ilvl w:val="1"/>
+          <w:numId w:val="33"/>
+        </w:numPr>
+      </w:pPr>
+      <w:hyperlink r:id="rId18" w:tgtFrame="_new" w:history="1">
+        <w:r>
+          <w:rPr>
+            <w:rStyle w:val="Hyperlink"/>
+          </w:rPr>
+          <w:t>Prompt Engineering for Summarization</w:t>
+        </w:r>
+      </w:hyperlink>
+    </w:p>
+    <w:p>
+      <w:pPr>
+        <w:numPr>
+          <w:ilvl w:val="1"/>
+          <w:numId w:val="33"/>
+        </w:numPr>
+      </w:pPr>
+      <w:hyperlink r:id="rId19" w:tgtFrame="_new" w:history="1">
+        <w:r>
+          <w:rPr>
+            <w:rStyle w:val="Hyperlink"/>
+          </w:rPr>
+          <w:t>GPT Summary Prompt Engineering</w:t>
+        </w:r>
+      </w:hyperlink>
+    </w:p>
+    <w:p>
+      <w:pPr>
+        <w:numPr>
+          <w:ilvl w:val="1"/>
+          <w:numId w:val="33"/>
+        </w:numPr>
+        <w:rPr>
+          <w:b/>
+          <w:bCs/>
+        </w:rPr>
+      </w:pPr>
+      <w:r>
+        <w:t xml:space="preserve">Relevant papers: </w:t>
+      </w:r>
+      <w:hyperlink r:id="rId20" w:tgtFrame="_new" w:history="1">
+        <w:r>
+          <w:rPr>
+            <w:rStyle w:val="Hyperlink"/>
+          </w:rPr>
+          <w:t>arxiv.org/abs/2304.14670</w:t>
+        </w:r>
+      </w:hyperlink>
+      <w:r>
+        <w:t xml:space="preserve">, </w:t>
+      </w:r>
+      <w:hyperlink r:id="rId21" w:tgtFrame="_new" w:history="1">
+        <w:r>
+          <w:rPr>
+            <w:rStyle w:val="Hyperlink"/>
+          </w:rPr>
+          <w:t>arxiv.org/abs/2403.02901</w:t>
+        </w:r>
+      </w:hyperlink>
+    </w:p>
+    <w:p>
+      <w:pPr>
+        <w:rPr>
+          <w:b/>
+          <w:bCs/>
+        </w:rPr>
+      </w:pPr>
+      <w:r>
+        <w:rPr>
+          <w:b/>
+          <w:bCs/>
+        </w:rPr>
+        <w:t>Completed:</w:t>
+      </w:r>
+    </w:p>
+    <w:p>
+      <w:pPr>
+        <w:numPr>
+          <w:ilvl w:val="0"/>
+          <w:numId w:val="34"/>
+        </w:numPr>
+        <w:rPr>
+          <w:b/>
+          <w:bCs/>
+        </w:rPr>
+      </w:pPr>
+      <w:r>
+        <w:rPr>
+          <w:b/>
+          <w:bCs/>
+        </w:rPr>
+        <w:t>Reviewed papers.</w:t>
+      </w:r>
+    </w:p>
+    <w:p>
+      <w:pPr>
+        <w:rPr>
+          <w:b/>
+          <w:bCs/>
+        </w:rPr>
+      </w:pPr>
+      <w:r>
+        <w:rPr>
+          <w:b/>
+          <w:bCs/>
+          <w:noProof/>
+        </w:rPr>
+        <w:pict w14:anchorId="31EB7A31">
+          <v:rect id="_x0000_i1026" alt="" style="width:451.3pt;height:.05pt;mso-width-percent:0;mso-height-percent:0;mso-width-percent:0;mso-height-percent:0" o:hralign="center" o:hrstd="t" o:hrnoshade="t" o:hr="t" fillcolor="#ececec" stroked="f"/>
+        </w:pict>
+      </w:r>
+    </w:p>
+    <w:p>
+      <w:pPr>
+        <w:rPr>
+          <w:b/>
+          <w:bCs/>
+        </w:rPr>
+      </w:pPr>
+      <w:r>
+        <w:rPr>
+          <w:b/>
+          <w:bCs/>
+        </w:rPr>
+        <w:t>Date / Time: 11:30 AM, 21/05/2024</w:t>
+      </w:r>
+    </w:p>
+    <w:p>
+      <w:pPr>
+        <w:rPr>
+          <w:b/>
+          <w:bCs/>
+        </w:rPr>
+      </w:pPr>
+      <w:r>
+        <w:rPr>
+          <w:b/>
+          <w:bCs/>
+        </w:rPr>
+        <w:t>Discussions:</w:t>
+      </w:r>
+    </w:p>
+    <w:p>
+      <w:pPr>
+        <w:numPr>
+          <w:ilvl w:val="0"/>
+          <w:numId w:val="35"/>
+        </w:numPr>
+      </w:pPr>
+      <w:r>
+        <w:t>Presentation discussion.</w:t>
+      </w:r>
+    </w:p>
+    <w:p>
+      <w:pPr>
+        <w:numPr>
+          <w:ilvl w:val="0"/>
+          <w:numId w:val="35"/>
+        </w:numPr>
+      </w:pPr>
+      <w:proofErr w:type="spellStart"/>
+      <w:r>
+        <w:t>BioLaySumm</w:t>
+      </w:r>
+      <w:proofErr w:type="spellEnd"/>
+      <w:r>
+        <w:t xml:space="preserve"> 2024 dataset for testing.</w:t>
+      </w:r>
+    </w:p>
+    <w:p>
+      <w:pPr>
+        <w:numPr>
+          <w:ilvl w:val="0"/>
+          <w:numId w:val="35"/>
+        </w:numPr>
+      </w:pPr>
+      <w:r>
+        <w:t>Recent competition papers and their prompts.</w:t>
+      </w:r>
+    </w:p>
+    <w:p>
+      <w:pPr>
+        <w:numPr>
+          <w:ilvl w:val="0"/>
+          <w:numId w:val="35"/>
+        </w:numPr>
+      </w:pPr>
+      <w:r>
+        <w:t>Using these prompts or getting ideas from their work.</w:t>
+      </w:r>
+    </w:p>
+    <w:p>
+      <w:pPr>
+        <w:numPr>
+          <w:ilvl w:val="0"/>
+          <w:numId w:val="35"/>
+        </w:numPr>
+      </w:pPr>
+      <w:r>
+        <w:t xml:space="preserve">Relevant paper: </w:t>
+      </w:r>
+      <w:hyperlink r:id="rId22" w:tgtFrame="_new" w:history="1">
+        <w:r>
+          <w:rPr>
+            <w:rStyle w:val="Hyperlink"/>
+          </w:rPr>
+          <w:t>arxiv.org/abs/2405.11950</w:t>
+        </w:r>
+      </w:hyperlink>
+    </w:p>
+    <w:p>
+      <w:pPr>
+        <w:numPr>
+          <w:ilvl w:val="0"/>
+          <w:numId w:val="35"/>
+        </w:numPr>
+      </w:pPr>
+      <w:r>
+        <w:t xml:space="preserve">Paper on RAG and reinforcement learning: </w:t>
+      </w:r>
+      <w:hyperlink r:id="rId23" w:tgtFrame="_new" w:history="1">
+        <w:r>
+          <w:rPr>
+            <w:rStyle w:val="Hyperlink"/>
+          </w:rPr>
+          <w:t>arxiv.org/abs/2405.13179</w:t>
+        </w:r>
+      </w:hyperlink>
+    </w:p>
+    <w:p>
+      <w:pPr>
+        <w:rPr>
+          <w:b/>
+          <w:bCs/>
+        </w:rPr>
+      </w:pPr>
+      <w:r>
+        <w:rPr>
+          <w:b/>
+          <w:bCs/>
+        </w:rPr>
+        <w:t>To Do:</w:t>
+      </w:r>
     </w:p>
     <w:p>
       <w:pPr>
         <w:pStyle w:val="ListParagraph"/>
         <w:numPr>
           <w:ilvl w:val="1"/>
-          <w:numId w:val="17"/>
-        </w:numPr>
-      </w:pPr>
-      <w:r>
-        <w:t xml:space="preserve">How to handle such datasets </w:t>
+          <w:numId w:val="20"/>
+        </w:numPr>
+      </w:pPr>
+      <w:r>
+        <w:t>Work on thesis</w:t>
       </w:r>
     </w:p>
     <w:p>
@@ -1743,11 +2721,141 @@
         <w:pStyle w:val="ListParagraph"/>
         <w:numPr>
           <w:ilvl w:val="1"/>
-          <w:numId w:val="17"/>
-        </w:numPr>
-      </w:pPr>
-      <w:r>
-        <w:t>How many data sets should I do different testing on or should I stay testing on one data set and reference it in my framework.</w:t>
+          <w:numId w:val="20"/>
+        </w:numPr>
+      </w:pPr>
+      <w:r>
+        <w:t>Wrap up methodology</w:t>
+      </w:r>
+      <w:r>
+        <w:t xml:space="preserve"> gaps regarding structure issues etc as the PLS in the corpora does not have a Structured written PLS</w:t>
+      </w:r>
+    </w:p>
+    <w:p>
+      <w:pPr>
+        <w:rPr>
+          <w:b/>
+          <w:bCs/>
+        </w:rPr>
+      </w:pPr>
+      <w:r>
+        <w:rPr>
+          <w:b/>
+          <w:bCs/>
+        </w:rPr>
+        <w:t>Completed:</w:t>
+      </w:r>
+    </w:p>
+    <w:p>
+      <w:pPr>
+        <w:numPr>
+          <w:ilvl w:val="0"/>
+          <w:numId w:val="36"/>
+        </w:numPr>
+      </w:pPr>
+      <w:r>
+        <w:lastRenderedPageBreak/>
+        <w:t>Completed presentation.</w:t>
+      </w:r>
+    </w:p>
+    <w:p>
+      <w:pPr>
+        <w:numPr>
+          <w:ilvl w:val="0"/>
+          <w:numId w:val="36"/>
+        </w:numPr>
+      </w:pPr>
+      <w:r>
+        <w:t>Discussed improvements and plans for next week</w:t>
+      </w:r>
+      <w:r>
+        <w:t xml:space="preserve"> to read through my thesis</w:t>
+      </w:r>
+      <w:r>
+        <w:t>.</w:t>
+      </w:r>
+    </w:p>
+    <w:p>
+      <w:pPr>
+        <w:rPr>
+          <w:b/>
+          <w:bCs/>
+        </w:rPr>
+      </w:pPr>
+      <w:r>
+        <w:rPr>
+          <w:b/>
+          <w:bCs/>
+          <w:noProof/>
+        </w:rPr>
+        <w:pict w14:anchorId="31BB86F0">
+          <v:rect id="_x0000_i1025" alt="" style="width:451.3pt;height:.05pt;mso-width-percent:0;mso-height-percent:0;mso-width-percent:0;mso-height-percent:0" o:hralign="center" o:hrstd="t" o:hrnoshade="t" o:hr="t" fillcolor="#ececec" stroked="f"/>
+        </w:pict>
+      </w:r>
+    </w:p>
+    <w:p>
+      <w:pPr>
+        <w:rPr>
+          <w:b/>
+          <w:bCs/>
+        </w:rPr>
+      </w:pPr>
+      <w:r>
+        <w:rPr>
+          <w:b/>
+          <w:bCs/>
+        </w:rPr>
+        <w:t xml:space="preserve">Date / Time: </w:t>
+      </w:r>
+      <w:r>
+        <w:rPr>
+          <w:b/>
+          <w:bCs/>
+        </w:rPr>
+        <w:t xml:space="preserve"> 3:30PM</w:t>
+      </w:r>
+      <w:r>
+        <w:rPr>
+          <w:b/>
+          <w:bCs/>
+        </w:rPr>
+        <w:t xml:space="preserve">, </w:t>
+      </w:r>
+      <w:r>
+        <w:rPr>
+          <w:b/>
+          <w:bCs/>
+        </w:rPr>
+        <w:t>31</w:t>
+      </w:r>
+      <w:r>
+        <w:rPr>
+          <w:b/>
+          <w:bCs/>
+        </w:rPr>
+        <w:t>/05/2024</w:t>
+      </w:r>
+    </w:p>
+    <w:p>
+      <w:pPr>
+        <w:rPr>
+          <w:b/>
+          <w:bCs/>
+        </w:rPr>
+      </w:pPr>
+      <w:r>
+        <w:rPr>
+          <w:b/>
+          <w:bCs/>
+        </w:rPr>
+        <w:t>Discussions:</w:t>
+      </w:r>
+      <w:r>
+        <w:rPr>
+          <w:b/>
+          <w:bCs/>
+        </w:rPr>
+        <w:t xml:space="preserve"> </w:t>
       </w:r>
     </w:p>
     <w:p>
@@ -1755,11 +2863,11 @@
         <w:pStyle w:val="ListParagraph"/>
         <w:numPr>
           <w:ilvl w:val="1"/>
-          <w:numId w:val="17"/>
-        </w:numPr>
-      </w:pPr>
-      <w:r>
-        <w:t xml:space="preserve">Extractive then abstractive method </w:t>
+          <w:numId w:val="20"/>
+        </w:numPr>
+      </w:pPr>
+      <w:r>
+        <w:t xml:space="preserve">Sent Methodology earlier that day, supervisor reviewed </w:t>
       </w:r>
     </w:p>
     <w:p>
@@ -1767,150 +2875,88 @@
         <w:pStyle w:val="ListParagraph"/>
         <w:numPr>
           <w:ilvl w:val="1"/>
-          <w:numId w:val="17"/>
-        </w:numPr>
-      </w:pPr>
-      <w:r>
-        <w:t>Meteor scoring – synonym matching – more effective for layperson summary judgements</w:t>
+          <w:numId w:val="20"/>
+        </w:numPr>
+      </w:pPr>
+      <w:r>
+        <w:t>Discussed feedback</w:t>
       </w:r>
     </w:p>
     <w:p>
       <w:pPr>
         <w:pStyle w:val="ListParagraph"/>
         <w:numPr>
+          <w:ilvl w:val="2"/>
+          <w:numId w:val="20"/>
+        </w:numPr>
+      </w:pPr>
+      <w:r>
+        <w:t>More clarity in methodology</w:t>
+      </w:r>
+    </w:p>
+    <w:p>
+      <w:pPr>
+        <w:pStyle w:val="ListParagraph"/>
+        <w:numPr>
+          <w:ilvl w:val="2"/>
+          <w:numId w:val="20"/>
+        </w:numPr>
+      </w:pPr>
+      <w:r>
+        <w:t>Asked to analyse data t</w:t>
+      </w:r>
+      <w:r>
+        <w:t>hat will be utilised in Thesis B</w:t>
+      </w:r>
+      <w:r>
+        <w:t xml:space="preserve"> further to ensure all I’m implementing is correct</w:t>
+      </w:r>
+      <w:r>
+        <w:t xml:space="preserve"> and to not assume aspects of Abstracts will be there etc.</w:t>
+      </w:r>
+    </w:p>
+    <w:p>
+      <w:pPr>
+        <w:pStyle w:val="ListParagraph"/>
+        <w:numPr>
           <w:ilvl w:val="1"/>
-          <w:numId w:val="17"/>
-        </w:numPr>
-      </w:pPr>
-      <w:r>
-        <w:t xml:space="preserve">Highlight that can be </w:t>
-      </w:r>
-      <w:proofErr w:type="gramStart"/>
-      <w:r>
-        <w:t>useful</w:t>
-      </w:r>
-      <w:proofErr w:type="gramEnd"/>
+          <w:numId w:val="20"/>
+        </w:numPr>
+      </w:pPr>
+      <w:r>
+        <w:t xml:space="preserve">Discussed if it is correct justify using the same BIOLAYSUMM 2024 scoring metrics as it will be better to compare with other projects. </w:t>
+      </w:r>
+    </w:p>
+    <w:p>
+      <w:pPr>
+        <w:rPr>
+          <w:b/>
+          <w:bCs/>
+        </w:rPr>
+      </w:pPr>
+      <w:r>
+        <w:rPr>
+          <w:b/>
+          <w:bCs/>
+        </w:rPr>
+        <w:t>To Do:</w:t>
+      </w:r>
     </w:p>
     <w:p>
       <w:pPr>
         <w:pStyle w:val="ListParagraph"/>
         <w:numPr>
-          <w:ilvl w:val="2"/>
-          <w:numId w:val="17"/>
-        </w:numPr>
-      </w:pPr>
-      <w:r>
-        <w:t>S</w:t>
-      </w:r>
-      <w:r>
-        <w:t>ummar</w:t>
-      </w:r>
-      <w:r>
-        <w:t xml:space="preserve">ise </w:t>
-      </w:r>
-    </w:p>
-    <w:p>
-      <w:pPr>
-        <w:pStyle w:val="ListParagraph"/>
-        <w:numPr>
           <w:ilvl w:val="1"/>
-          <w:numId w:val="17"/>
-        </w:numPr>
-      </w:pPr>
-      <w:r>
-        <w:t xml:space="preserve">Look at current abstract – </w:t>
-      </w:r>
-      <w:proofErr w:type="gramStart"/>
-      <w:r>
-        <w:t>comp</w:t>
-      </w:r>
-      <w:proofErr w:type="gramEnd"/>
-    </w:p>
-    <w:p>
-      <w:pPr>
-        <w:pStyle w:val="ListParagraph"/>
-        <w:numPr>
-          <w:ilvl w:val="1"/>
-          <w:numId w:val="17"/>
-        </w:numPr>
-      </w:pPr>
-      <w:r>
-        <w:t>Analysis of t</w:t>
-      </w:r>
-    </w:p>
-    <w:p>
-      <w:pPr>
-        <w:pStyle w:val="ListParagraph"/>
-        <w:numPr>
-          <w:ilvl w:val="1"/>
-          <w:numId w:val="17"/>
-        </w:numPr>
-      </w:pPr>
-      <w:r>
-        <w:t xml:space="preserve">Overfitting </w:t>
-      </w:r>
-    </w:p>
-    <w:p>
-      <w:pPr>
-        <w:pStyle w:val="ListParagraph"/>
-        <w:numPr>
-          <w:ilvl w:val="1"/>
-          <w:numId w:val="17"/>
-        </w:numPr>
-      </w:pPr>
-      <w:r>
-        <w:t xml:space="preserve">System while training could because take </w:t>
-      </w:r>
-    </w:p>
-    <w:p>
-      <w:pPr>
-        <w:pStyle w:val="ListParagraph"/>
-        <w:numPr>
-          <w:ilvl w:val="0"/>
-          <w:numId w:val="17"/>
-        </w:numPr>
-      </w:pPr>
-      <w:r>
-        <w:t xml:space="preserve">Training data test unseen to look </w:t>
-      </w:r>
-      <w:proofErr w:type="gramStart"/>
-      <w:r>
-        <w:t>at</w:t>
-      </w:r>
-      <w:proofErr w:type="gramEnd"/>
-      <w:r>
-        <w:t xml:space="preserve"> </w:t>
-      </w:r>
-    </w:p>
-    <w:p>
-      <w:pPr>
-        <w:pStyle w:val="ListParagraph"/>
-        <w:numPr>
-          <w:ilvl w:val="0"/>
-          <w:numId w:val="17"/>
-        </w:numPr>
-      </w:pPr>
-      <w:r>
-        <w:t xml:space="preserve">List </w:t>
-      </w:r>
-      <w:proofErr w:type="gramStart"/>
-      <w:r>
-        <w:t>papers</w:t>
-      </w:r>
-      <w:proofErr w:type="gramEnd"/>
-    </w:p>
-    <w:p>
-      <w:pPr>
-        <w:pStyle w:val="ListParagraph"/>
-        <w:numPr>
-          <w:ilvl w:val="0"/>
-          <w:numId w:val="17"/>
-        </w:numPr>
-      </w:pPr>
-    </w:p>
-    <w:p>
-      <w:r>
-        <w:t>\</w:t>
+          <w:numId w:val="20"/>
+        </w:numPr>
+      </w:pPr>
+      <w:r>
+        <w:t>Refine methodology and send entire thesis completed</w:t>
+      </w:r>
+    </w:p>
+    <w:p>
+      <w:r>
+        <w:tab/>
       </w:r>
     </w:p>
     <w:sectPr>
@@ -1976,6 +3022,275 @@
 <file path=word/numbering.xml><?xml version="1.0" encoding="utf-8"?>
 <w:numbering xmlns:wpc="http://schemas.microsoft.com/office/word/2010/wordprocessingCanvas" xmlns:cx="http://schemas.microsoft.com/office/drawing/2014/chartex" xmlns:cx1="http://schemas.microsoft.com/office/drawing/2015/9/8/chartex" xmlns:cx2="http://schemas.microsoft.com/office/drawing/2015/10/21/chartex" xmlns:cx3="http://schemas.microsoft.com/office/drawing/2016/5/9/chartex" xmlns:cx4="http://schemas.microsoft.com/office/drawing/2016/5/10/chartex" xmlns:cx5="http://schemas.microsoft.com/office/drawing/2016/5/11/chartex" xmlns:cx6="http://schemas.microsoft.com/office/drawing/2016/5/12/chartex" xmlns:cx7="http://schemas.microsoft.com/office/drawing/2016/5/13/chartex" xmlns:cx8="http://schemas.microsoft.com/office/drawing/2016/5/14/chartex" xmlns:mc="http://schemas.openxmlformats.org/markup-compatibility/2006" xmlns:aink="http://schemas.microsoft.com/office/drawing/2016/ink" xmlns:am3d="http://schemas.microsoft.com/office/drawing/2017/model3d" xmlns:o="urn:schemas-microsoft-com:office:office" xmlns:oel="http://schemas.microsoft.com/office/2019/extlst" xmlns:r="http://schemas.openxmlformats.org/officeDocument/2006/relationships" xmlns:m="http://schemas.openxmlformats.org/officeDocument/2006/math" xmlns:v="urn:schemas-microsoft-com:vml" xmlns:wp14="http://schemas.microsoft.com/office/word/2010/wordprocessingDrawing" xmlns:wp="http://schemas.openxmlformats.org/drawingml/2006/wordprocessingDrawing" xmlns:w10="urn:schemas-microsoft-com:office:word" xmlns:w="http://schemas.openxmlformats.org/wordprocessingml/2006/main" xmlns:w14="http://schemas.microsoft.com/office/word/2010/wordml" xmlns:w15="http://schemas.microsoft.com/office/word/2012/wordml" xmlns:w16cex="http://schemas.microsoft.com/office/word/2018/wordml/cex" xmlns:w16cid="http://schemas.microsoft.com/office/word/2016/wordml/cid" xmlns:w16="http://schemas.microsoft.com/office/word/2018/wordml" xmlns:w16sdtdh="http://schemas.microsoft.com/office/word/2020/wordml/sdtdatahash" xmlns:w16se="http://schemas.microsoft.com/office/word/2015/wordml/symex" xmlns:wpg="http://schemas.microsoft.com/office/word/2010/wordprocessingGroup" xmlns:wpi="http://schemas.microsoft.com/office/word/2010/wordprocessingInk" xmlns:wne="http://schemas.microsoft.com/office/word/2006/wordml" xmlns:wps="http://schemas.microsoft.com/office/word/2010/wordprocessingShape" mc:Ignorable="w14 w15 w16se w16cid w16 w16cex w16sdtdh wp14">
   <w:abstractNum w:abstractNumId="0" w15:restartNumberingAfterBreak="0">
+    <w:nsid w:val="00000001"/>
+    <w:multiLevelType w:val="hybridMultilevel"/>
+    <w:tmpl w:val="FFFFFFFF"/>
+    <w:lvl w:ilvl="0" w:tplc="00000001">
+      <w:start w:val="1"/>
+      <w:numFmt w:val="bullet"/>
+      <w:lvlText w:val="⁃"/>
+      <w:lvlJc w:val="left"/>
+      <w:pPr>
+        <w:ind w:left="720" w:hanging="360"/>
+      </w:pPr>
+    </w:lvl>
+    <w:lvl w:ilvl="1" w:tplc="00000002">
+      <w:start w:val="1"/>
+      <w:numFmt w:val="bullet"/>
+      <w:lvlText w:val="⁃"/>
+      <w:lvlJc w:val="left"/>
+      <w:pPr>
+        <w:ind w:left="1440" w:hanging="360"/>
+      </w:pPr>
+    </w:lvl>
+    <w:lvl w:ilvl="2" w:tplc="FFFFFFFF">
+      <w:numFmt w:val="decimal"/>
+      <w:lvlText w:val=""/>
+      <w:lvlJc w:val="left"/>
+    </w:lvl>
+    <w:lvl w:ilvl="3" w:tplc="FFFFFFFF">
+      <w:numFmt w:val="decimal"/>
+      <w:lvlText w:val=""/>
+      <w:lvlJc w:val="left"/>
+    </w:lvl>
+    <w:lvl w:ilvl="4" w:tplc="FFFFFFFF">
+      <w:numFmt w:val="decimal"/>
+      <w:lvlText w:val=""/>
+      <w:lvlJc w:val="left"/>
+    </w:lvl>
+    <w:lvl w:ilvl="5" w:tplc="FFFFFFFF">
+      <w:numFmt w:val="decimal"/>
+      <w:lvlText w:val=""/>
+      <w:lvlJc w:val="left"/>
+    </w:lvl>
+    <w:lvl w:ilvl="6" w:tplc="FFFFFFFF">
+      <w:numFmt w:val="decimal"/>
+      <w:lvlText w:val=""/>
+      <w:lvlJc w:val="left"/>
+    </w:lvl>
+    <w:lvl w:ilvl="7" w:tplc="FFFFFFFF">
+      <w:numFmt w:val="decimal"/>
+      <w:lvlText w:val=""/>
+      <w:lvlJc w:val="left"/>
+    </w:lvl>
+    <w:lvl w:ilvl="8" w:tplc="FFFFFFFF">
+      <w:numFmt w:val="decimal"/>
+      <w:lvlText w:val=""/>
+      <w:lvlJc w:val="left"/>
+    </w:lvl>
+  </w:abstractNum>
+  <w:abstractNum w:abstractNumId="1" w15:restartNumberingAfterBreak="0">
+    <w:nsid w:val="00000002"/>
+    <w:multiLevelType w:val="hybridMultilevel"/>
+    <w:tmpl w:val="FFFFFFFF"/>
+    <w:lvl w:ilvl="0" w:tplc="00000065">
+      <w:start w:val="1"/>
+      <w:numFmt w:val="bullet"/>
+      <w:lvlText w:val="⁃"/>
+      <w:lvlJc w:val="left"/>
+      <w:pPr>
+        <w:ind w:left="720" w:hanging="360"/>
+      </w:pPr>
+    </w:lvl>
+    <w:lvl w:ilvl="1" w:tplc="00000066">
+      <w:start w:val="1"/>
+      <w:numFmt w:val="bullet"/>
+      <w:lvlText w:val="⁃"/>
+      <w:lvlJc w:val="left"/>
+      <w:pPr>
+        <w:ind w:left="1440" w:hanging="360"/>
+      </w:pPr>
+    </w:lvl>
+    <w:lvl w:ilvl="2" w:tplc="00000067">
+      <w:start w:val="1"/>
+      <w:numFmt w:val="bullet"/>
+      <w:lvlText w:val="⁃"/>
+      <w:lvlJc w:val="left"/>
+      <w:pPr>
+        <w:ind w:left="2160" w:hanging="360"/>
+      </w:pPr>
+    </w:lvl>
+    <w:lvl w:ilvl="3" w:tplc="FFFFFFFF">
+      <w:numFmt w:val="decimal"/>
+      <w:lvlText w:val=""/>
+      <w:lvlJc w:val="left"/>
+    </w:lvl>
+    <w:lvl w:ilvl="4" w:tplc="FFFFFFFF">
+      <w:numFmt w:val="decimal"/>
+      <w:lvlText w:val=""/>
+      <w:lvlJc w:val="left"/>
+    </w:lvl>
+    <w:lvl w:ilvl="5" w:tplc="FFFFFFFF">
+      <w:numFmt w:val="decimal"/>
+      <w:lvlText w:val=""/>
+      <w:lvlJc w:val="left"/>
+    </w:lvl>
+    <w:lvl w:ilvl="6" w:tplc="FFFFFFFF">
+      <w:numFmt w:val="decimal"/>
+      <w:lvlText w:val=""/>
+      <w:lvlJc w:val="left"/>
+    </w:lvl>
+    <w:lvl w:ilvl="7" w:tplc="FFFFFFFF">
+      <w:numFmt w:val="decimal"/>
+      <w:lvlText w:val=""/>
+      <w:lvlJc w:val="left"/>
+    </w:lvl>
+    <w:lvl w:ilvl="8" w:tplc="FFFFFFFF">
+      <w:numFmt w:val="decimal"/>
+      <w:lvlText w:val=""/>
+      <w:lvlJc w:val="left"/>
+    </w:lvl>
+  </w:abstractNum>
+  <w:abstractNum w:abstractNumId="2" w15:restartNumberingAfterBreak="0">
+    <w:nsid w:val="058D1F4E"/>
+    <w:multiLevelType w:val="multilevel"/>
+    <w:tmpl w:val="467A4ACE"/>
+    <w:lvl w:ilvl="0">
+      <w:start w:val="1"/>
+      <w:numFmt w:val="bullet"/>
+      <w:lvlText w:val=""/>
+      <w:lvlJc w:val="left"/>
+      <w:pPr>
+        <w:tabs>
+          <w:tab w:val="num" w:pos="720"/>
+        </w:tabs>
+        <w:ind w:left="720" w:hanging="360"/>
+      </w:pPr>
+      <w:rPr>
+        <w:rFonts w:ascii="Symbol" w:hAnsi="Symbol" w:hint="default"/>
+        <w:sz w:val="20"/>
+      </w:rPr>
+    </w:lvl>
+    <w:lvl w:ilvl="1" w:tentative="1">
+      <w:start w:val="1"/>
+      <w:numFmt w:val="bullet"/>
+      <w:lvlText w:val="o"/>
+      <w:lvlJc w:val="left"/>
+      <w:pPr>
+        <w:tabs>
+          <w:tab w:val="num" w:pos="1440"/>
+        </w:tabs>
+        <w:ind w:left="1440" w:hanging="360"/>
+      </w:pPr>
+      <w:rPr>
+        <w:rFonts w:ascii="Courier New" w:hAnsi="Courier New" w:hint="default"/>
+        <w:sz w:val="20"/>
+      </w:rPr>
+    </w:lvl>
+    <w:lvl w:ilvl="2" w:tentative="1">
+      <w:start w:val="1"/>
+      <w:numFmt w:val="bullet"/>
+      <w:lvlText w:val=""/>
+      <w:lvlJc w:val="left"/>
+      <w:pPr>
+        <w:tabs>
+          <w:tab w:val="num" w:pos="2160"/>
+        </w:tabs>
+        <w:ind w:left="2160" w:hanging="360"/>
+      </w:pPr>
+      <w:rPr>
+        <w:rFonts w:ascii="Wingdings" w:hAnsi="Wingdings" w:hint="default"/>
+        <w:sz w:val="20"/>
+      </w:rPr>
+    </w:lvl>
+    <w:lvl w:ilvl="3" w:tentative="1">
+      <w:start w:val="1"/>
+      <w:numFmt w:val="bullet"/>
+      <w:lvlText w:val=""/>
+      <w:lvlJc w:val="left"/>
+      <w:pPr>
+        <w:tabs>
+          <w:tab w:val="num" w:pos="2880"/>
+        </w:tabs>
+        <w:ind w:left="2880" w:hanging="360"/>
+      </w:pPr>
+      <w:rPr>
+        <w:rFonts w:ascii="Wingdings" w:hAnsi="Wingdings" w:hint="default"/>
+        <w:sz w:val="20"/>
+      </w:rPr>
+    </w:lvl>
+    <w:lvl w:ilvl="4" w:tentative="1">
+      <w:start w:val="1"/>
+      <w:numFmt w:val="bullet"/>
+      <w:lvlText w:val=""/>
+      <w:lvlJc w:val="left"/>
+      <w:pPr>
+        <w:tabs>
+          <w:tab w:val="num" w:pos="3600"/>
+        </w:tabs>
+        <w:ind w:left="3600" w:hanging="360"/>
+      </w:pPr>
+      <w:rPr>
+        <w:rFonts w:ascii="Wingdings" w:hAnsi="Wingdings" w:hint="default"/>
+        <w:sz w:val="20"/>
+      </w:rPr>
+    </w:lvl>
+    <w:lvl w:ilvl="5" w:tentative="1">
+      <w:start w:val="1"/>
+      <w:numFmt w:val="bullet"/>
+      <w:lvlText w:val=""/>
+      <w:lvlJc w:val="left"/>
+      <w:pPr>
+        <w:tabs>
+          <w:tab w:val="num" w:pos="4320"/>
+        </w:tabs>
+        <w:ind w:left="4320" w:hanging="360"/>
+      </w:pPr>
+      <w:rPr>
+        <w:rFonts w:ascii="Wingdings" w:hAnsi="Wingdings" w:hint="default"/>
+        <w:sz w:val="20"/>
+      </w:rPr>
+    </w:lvl>
+    <w:lvl w:ilvl="6" w:tentative="1">
+      <w:start w:val="1"/>
+      <w:numFmt w:val="bullet"/>
+      <w:lvlText w:val=""/>
+      <w:lvlJc w:val="left"/>
+      <w:pPr>
+        <w:tabs>
+          <w:tab w:val="num" w:pos="5040"/>
+        </w:tabs>
+        <w:ind w:left="5040" w:hanging="360"/>
+      </w:pPr>
+      <w:rPr>
+        <w:rFonts w:ascii="Wingdings" w:hAnsi="Wingdings" w:hint="default"/>
+        <w:sz w:val="20"/>
+      </w:rPr>
+    </w:lvl>
+    <w:lvl w:ilvl="7" w:tentative="1">
+      <w:start w:val="1"/>
+      <w:numFmt w:val="bullet"/>
+      <w:lvlText w:val=""/>
+      <w:lvlJc w:val="left"/>
+      <w:pPr>
+        <w:tabs>
+          <w:tab w:val="num" w:pos="5760"/>
+        </w:tabs>
+        <w:ind w:left="5760" w:hanging="360"/>
+      </w:pPr>
+      <w:rPr>
+        <w:rFonts w:ascii="Wingdings" w:hAnsi="Wingdings" w:hint="default"/>
+        <w:sz w:val="20"/>
+      </w:rPr>
+    </w:lvl>
+    <w:lvl w:ilvl="8" w:tentative="1">
+      <w:start w:val="1"/>
+      <w:numFmt w:val="bullet"/>
+      <w:lvlText w:val=""/>
+      <w:lvlJc w:val="left"/>
+      <w:pPr>
+        <w:tabs>
+          <w:tab w:val="num" w:pos="6480"/>
+        </w:tabs>
+        <w:ind w:left="6480" w:hanging="360"/>
+      </w:pPr>
+      <w:rPr>
+        <w:rFonts w:ascii="Wingdings" w:hAnsi="Wingdings" w:hint="default"/>
+        <w:sz w:val="20"/>
+      </w:rPr>
+    </w:lvl>
+  </w:abstractNum>
+  <w:abstractNum w:abstractNumId="3" w15:restartNumberingAfterBreak="0">
     <w:nsid w:val="06372D98"/>
     <w:multiLevelType w:val="hybridMultilevel"/>
     <w:tmpl w:val="B7023844"/>
@@ -2088,7 +3403,156 @@
       </w:rPr>
     </w:lvl>
   </w:abstractNum>
-  <w:abstractNum w:abstractNumId="1" w15:restartNumberingAfterBreak="0">
+  <w:abstractNum w:abstractNumId="4" w15:restartNumberingAfterBreak="0">
+    <w:nsid w:val="0A87122C"/>
+    <w:multiLevelType w:val="multilevel"/>
+    <w:tmpl w:val="AFC0E7E0"/>
+    <w:lvl w:ilvl="0">
+      <w:start w:val="1"/>
+      <w:numFmt w:val="bullet"/>
+      <w:lvlText w:val=""/>
+      <w:lvlJc w:val="left"/>
+      <w:pPr>
+        <w:tabs>
+          <w:tab w:val="num" w:pos="720"/>
+        </w:tabs>
+        <w:ind w:left="720" w:hanging="360"/>
+      </w:pPr>
+      <w:rPr>
+        <w:rFonts w:ascii="Symbol" w:hAnsi="Symbol" w:hint="default"/>
+        <w:sz w:val="20"/>
+      </w:rPr>
+    </w:lvl>
+    <w:lvl w:ilvl="1" w:tentative="1">
+      <w:start w:val="1"/>
+      <w:numFmt w:val="bullet"/>
+      <w:lvlText w:val=""/>
+      <w:lvlJc w:val="left"/>
+      <w:pPr>
+        <w:tabs>
+          <w:tab w:val="num" w:pos="1440"/>
+        </w:tabs>
+        <w:ind w:left="1440" w:hanging="360"/>
+      </w:pPr>
+      <w:rPr>
+        <w:rFonts w:ascii="Symbol" w:hAnsi="Symbol" w:hint="default"/>
+        <w:sz w:val="20"/>
+      </w:rPr>
+    </w:lvl>
+    <w:lvl w:ilvl="2" w:tentative="1">
+      <w:start w:val="1"/>
+      <w:numFmt w:val="bullet"/>
+      <w:lvlText w:val=""/>
+      <w:lvlJc w:val="left"/>
+      <w:pPr>
+        <w:tabs>
+          <w:tab w:val="num" w:pos="2160"/>
+        </w:tabs>
+        <w:ind w:left="2160" w:hanging="360"/>
+      </w:pPr>
+      <w:rPr>
+        <w:rFonts w:ascii="Symbol" w:hAnsi="Symbol" w:hint="default"/>
+        <w:sz w:val="20"/>
+      </w:rPr>
+    </w:lvl>
+    <w:lvl w:ilvl="3" w:tentative="1">
+      <w:start w:val="1"/>
+      <w:numFmt w:val="bullet"/>
+      <w:lvlText w:val=""/>
+      <w:lvlJc w:val="left"/>
+      <w:pPr>
+        <w:tabs>
+          <w:tab w:val="num" w:pos="2880"/>
+        </w:tabs>
+        <w:ind w:left="2880" w:hanging="360"/>
+      </w:pPr>
+      <w:rPr>
+        <w:rFonts w:ascii="Symbol" w:hAnsi="Symbol" w:hint="default"/>
+        <w:sz w:val="20"/>
+      </w:rPr>
+    </w:lvl>
+    <w:lvl w:ilvl="4" w:tentative="1">
+      <w:start w:val="1"/>
+      <w:numFmt w:val="bullet"/>
+      <w:lvlText w:val=""/>
+      <w:lvlJc w:val="left"/>
+      <w:pPr>
+        <w:tabs>
+          <w:tab w:val="num" w:pos="3600"/>
+        </w:tabs>
+        <w:ind w:left="3600" w:hanging="360"/>
+      </w:pPr>
+      <w:rPr>
+        <w:rFonts w:ascii="Symbol" w:hAnsi="Symbol" w:hint="default"/>
+        <w:sz w:val="20"/>
+      </w:rPr>
+    </w:lvl>
+    <w:lvl w:ilvl="5" w:tentative="1">
+      <w:start w:val="1"/>
+      <w:numFmt w:val="bullet"/>
+      <w:lvlText w:val=""/>
+      <w:lvlJc w:val="left"/>
+      <w:pPr>
+        <w:tabs>
+          <w:tab w:val="num" w:pos="4320"/>
+        </w:tabs>
+        <w:ind w:left="4320" w:hanging="360"/>
+      </w:pPr>
+      <w:rPr>
+        <w:rFonts w:ascii="Symbol" w:hAnsi="Symbol" w:hint="default"/>
+        <w:sz w:val="20"/>
+      </w:rPr>
+    </w:lvl>
+    <w:lvl w:ilvl="6" w:tentative="1">
+      <w:start w:val="1"/>
+      <w:numFmt w:val="bullet"/>
+      <w:lvlText w:val=""/>
+      <w:lvlJc w:val="left"/>
+      <w:pPr>
+        <w:tabs>
+          <w:tab w:val="num" w:pos="5040"/>
+        </w:tabs>
+        <w:ind w:left="5040" w:hanging="360"/>
+      </w:pPr>
+      <w:rPr>
+        <w:rFonts w:ascii="Symbol" w:hAnsi="Symbol" w:hint="default"/>
+        <w:sz w:val="20"/>
+      </w:rPr>
+    </w:lvl>
+    <w:lvl w:ilvl="7" w:tentative="1">
+      <w:start w:val="1"/>
+      <w:numFmt w:val="bullet"/>
+      <w:lvlText w:val=""/>
+      <w:lvlJc w:val="left"/>
+      <w:pPr>
+        <w:tabs>
+          <w:tab w:val="num" w:pos="5760"/>
+        </w:tabs>
+        <w:ind w:left="5760" w:hanging="360"/>
+      </w:pPr>
+      <w:rPr>
+        <w:rFonts w:ascii="Symbol" w:hAnsi="Symbol" w:hint="default"/>
+        <w:sz w:val="20"/>
+      </w:rPr>
+    </w:lvl>
+    <w:lvl w:ilvl="8" w:tentative="1">
+      <w:start w:val="1"/>
+      <w:numFmt w:val="bullet"/>
+      <w:lvlText w:val=""/>
+      <w:lvlJc w:val="left"/>
+      <w:pPr>
+        <w:tabs>
+          <w:tab w:val="num" w:pos="6480"/>
+        </w:tabs>
+        <w:ind w:left="6480" w:hanging="360"/>
+      </w:pPr>
+      <w:rPr>
+        <w:rFonts w:ascii="Symbol" w:hAnsi="Symbol" w:hint="default"/>
+        <w:sz w:val="20"/>
+      </w:rPr>
+    </w:lvl>
+  </w:abstractNum>
+  <w:abstractNum w:abstractNumId="5" w15:restartNumberingAfterBreak="0">
     <w:nsid w:val="155D4C0E"/>
     <w:multiLevelType w:val="multilevel"/>
     <w:tmpl w:val="19BECD66"/>
@@ -2237,7 +3701,7 @@
       </w:rPr>
     </w:lvl>
   </w:abstractNum>
-  <w:abstractNum w:abstractNumId="2" w15:restartNumberingAfterBreak="0">
+  <w:abstractNum w:abstractNumId="6" w15:restartNumberingAfterBreak="0">
     <w:nsid w:val="16335454"/>
     <w:multiLevelType w:val="multilevel"/>
     <w:tmpl w:val="CF6CF152"/>
@@ -2386,7 +3850,156 @@
       </w:rPr>
     </w:lvl>
   </w:abstractNum>
-  <w:abstractNum w:abstractNumId="3" w15:restartNumberingAfterBreak="0">
+  <w:abstractNum w:abstractNumId="7" w15:restartNumberingAfterBreak="0">
+    <w:nsid w:val="22AF5BF9"/>
+    <w:multiLevelType w:val="multilevel"/>
+    <w:tmpl w:val="5A96AF2C"/>
+    <w:lvl w:ilvl="0">
+      <w:start w:val="1"/>
+      <w:numFmt w:val="bullet"/>
+      <w:lvlText w:val=""/>
+      <w:lvlJc w:val="left"/>
+      <w:pPr>
+        <w:tabs>
+          <w:tab w:val="num" w:pos="720"/>
+        </w:tabs>
+        <w:ind w:left="720" w:hanging="360"/>
+      </w:pPr>
+      <w:rPr>
+        <w:rFonts w:ascii="Symbol" w:hAnsi="Symbol" w:hint="default"/>
+        <w:sz w:val="20"/>
+      </w:rPr>
+    </w:lvl>
+    <w:lvl w:ilvl="1" w:tentative="1">
+      <w:start w:val="1"/>
+      <w:numFmt w:val="bullet"/>
+      <w:lvlText w:val=""/>
+      <w:lvlJc w:val="left"/>
+      <w:pPr>
+        <w:tabs>
+          <w:tab w:val="num" w:pos="1440"/>
+        </w:tabs>
+        <w:ind w:left="1440" w:hanging="360"/>
+      </w:pPr>
+      <w:rPr>
+        <w:rFonts w:ascii="Symbol" w:hAnsi="Symbol" w:hint="default"/>
+        <w:sz w:val="20"/>
+      </w:rPr>
+    </w:lvl>
+    <w:lvl w:ilvl="2" w:tentative="1">
+      <w:start w:val="1"/>
+      <w:numFmt w:val="bullet"/>
+      <w:lvlText w:val=""/>
+      <w:lvlJc w:val="left"/>
+      <w:pPr>
+        <w:tabs>
+          <w:tab w:val="num" w:pos="2160"/>
+        </w:tabs>
+        <w:ind w:left="2160" w:hanging="360"/>
+      </w:pPr>
+      <w:rPr>
+        <w:rFonts w:ascii="Symbol" w:hAnsi="Symbol" w:hint="default"/>
+        <w:sz w:val="20"/>
+      </w:rPr>
+    </w:lvl>
+    <w:lvl w:ilvl="3" w:tentative="1">
+      <w:start w:val="1"/>
+      <w:numFmt w:val="bullet"/>
+      <w:lvlText w:val=""/>
+      <w:lvlJc w:val="left"/>
+      <w:pPr>
+        <w:tabs>
+          <w:tab w:val="num" w:pos="2880"/>
+        </w:tabs>
+        <w:ind w:left="2880" w:hanging="360"/>
+      </w:pPr>
+      <w:rPr>
+        <w:rFonts w:ascii="Symbol" w:hAnsi="Symbol" w:hint="default"/>
+        <w:sz w:val="20"/>
+      </w:rPr>
+    </w:lvl>
+    <w:lvl w:ilvl="4" w:tentative="1">
+      <w:start w:val="1"/>
+      <w:numFmt w:val="bullet"/>
+      <w:lvlText w:val=""/>
+      <w:lvlJc w:val="left"/>
+      <w:pPr>
+        <w:tabs>
+          <w:tab w:val="num" w:pos="3600"/>
+        </w:tabs>
+        <w:ind w:left="3600" w:hanging="360"/>
+      </w:pPr>
+      <w:rPr>
+        <w:rFonts w:ascii="Symbol" w:hAnsi="Symbol" w:hint="default"/>
+        <w:sz w:val="20"/>
+      </w:rPr>
+    </w:lvl>
+    <w:lvl w:ilvl="5" w:tentative="1">
+      <w:start w:val="1"/>
+      <w:numFmt w:val="bullet"/>
+      <w:lvlText w:val=""/>
+      <w:lvlJc w:val="left"/>
+      <w:pPr>
+        <w:tabs>
+          <w:tab w:val="num" w:pos="4320"/>
+        </w:tabs>
+        <w:ind w:left="4320" w:hanging="360"/>
+      </w:pPr>
+      <w:rPr>
+        <w:rFonts w:ascii="Symbol" w:hAnsi="Symbol" w:hint="default"/>
+        <w:sz w:val="20"/>
+      </w:rPr>
+    </w:lvl>
+    <w:lvl w:ilvl="6" w:tentative="1">
+      <w:start w:val="1"/>
+      <w:numFmt w:val="bullet"/>
+      <w:lvlText w:val=""/>
+      <w:lvlJc w:val="left"/>
+      <w:pPr>
+        <w:tabs>
+          <w:tab w:val="num" w:pos="5040"/>
+        </w:tabs>
+        <w:ind w:left="5040" w:hanging="360"/>
+      </w:pPr>
+      <w:rPr>
+        <w:rFonts w:ascii="Symbol" w:hAnsi="Symbol" w:hint="default"/>
+        <w:sz w:val="20"/>
+      </w:rPr>
+    </w:lvl>
+    <w:lvl w:ilvl="7" w:tentative="1">
+      <w:start w:val="1"/>
+      <w:numFmt w:val="bullet"/>
+      <w:lvlText w:val=""/>
+      <w:lvlJc w:val="left"/>
+      <w:pPr>
+        <w:tabs>
+          <w:tab w:val="num" w:pos="5760"/>
+        </w:tabs>
+        <w:ind w:left="5760" w:hanging="360"/>
+      </w:pPr>
+      <w:rPr>
+        <w:rFonts w:ascii="Symbol" w:hAnsi="Symbol" w:hint="default"/>
+        <w:sz w:val="20"/>
+      </w:rPr>
+    </w:lvl>
+    <w:lvl w:ilvl="8" w:tentative="1">
+      <w:start w:val="1"/>
+      <w:numFmt w:val="bullet"/>
+      <w:lvlText w:val=""/>
+      <w:lvlJc w:val="left"/>
+      <w:pPr>
+        <w:tabs>
+          <w:tab w:val="num" w:pos="6480"/>
+        </w:tabs>
+        <w:ind w:left="6480" w:hanging="360"/>
+      </w:pPr>
+      <w:rPr>
+        <w:rFonts w:ascii="Symbol" w:hAnsi="Symbol" w:hint="default"/>
+        <w:sz w:val="20"/>
+      </w:rPr>
+    </w:lvl>
+  </w:abstractNum>
+  <w:abstractNum w:abstractNumId="8" w15:restartNumberingAfterBreak="0">
     <w:nsid w:val="23A64EB3"/>
     <w:multiLevelType w:val="hybridMultilevel"/>
     <w:tmpl w:val="FAEA75E0"/>
@@ -2499,7 +4112,156 @@
       </w:rPr>
     </w:lvl>
   </w:abstractNum>
-  <w:abstractNum w:abstractNumId="4" w15:restartNumberingAfterBreak="0">
+  <w:abstractNum w:abstractNumId="9" w15:restartNumberingAfterBreak="0">
+    <w:nsid w:val="274E1016"/>
+    <w:multiLevelType w:val="multilevel"/>
+    <w:tmpl w:val="B122F428"/>
+    <w:lvl w:ilvl="0">
+      <w:start w:val="1"/>
+      <w:numFmt w:val="bullet"/>
+      <w:lvlText w:val=""/>
+      <w:lvlJc w:val="left"/>
+      <w:pPr>
+        <w:tabs>
+          <w:tab w:val="num" w:pos="720"/>
+        </w:tabs>
+        <w:ind w:left="720" w:hanging="360"/>
+      </w:pPr>
+      <w:rPr>
+        <w:rFonts w:ascii="Symbol" w:hAnsi="Symbol" w:hint="default"/>
+        <w:sz w:val="20"/>
+      </w:rPr>
+    </w:lvl>
+    <w:lvl w:ilvl="1" w:tentative="1">
+      <w:start w:val="1"/>
+      <w:numFmt w:val="bullet"/>
+      <w:lvlText w:val=""/>
+      <w:lvlJc w:val="left"/>
+      <w:pPr>
+        <w:tabs>
+          <w:tab w:val="num" w:pos="1440"/>
+        </w:tabs>
+        <w:ind w:left="1440" w:hanging="360"/>
+      </w:pPr>
+      <w:rPr>
+        <w:rFonts w:ascii="Symbol" w:hAnsi="Symbol" w:hint="default"/>
+        <w:sz w:val="20"/>
+      </w:rPr>
+    </w:lvl>
+    <w:lvl w:ilvl="2" w:tentative="1">
+      <w:start w:val="1"/>
+      <w:numFmt w:val="bullet"/>
+      <w:lvlText w:val=""/>
+      <w:lvlJc w:val="left"/>
+      <w:pPr>
+        <w:tabs>
+          <w:tab w:val="num" w:pos="2160"/>
+        </w:tabs>
+        <w:ind w:left="2160" w:hanging="360"/>
+      </w:pPr>
+      <w:rPr>
+        <w:rFonts w:ascii="Symbol" w:hAnsi="Symbol" w:hint="default"/>
+        <w:sz w:val="20"/>
+      </w:rPr>
+    </w:lvl>
+    <w:lvl w:ilvl="3" w:tentative="1">
+      <w:start w:val="1"/>
+      <w:numFmt w:val="bullet"/>
+      <w:lvlText w:val=""/>
+      <w:lvlJc w:val="left"/>
+      <w:pPr>
+        <w:tabs>
+          <w:tab w:val="num" w:pos="2880"/>
+        </w:tabs>
+        <w:ind w:left="2880" w:hanging="360"/>
+      </w:pPr>
+      <w:rPr>
+        <w:rFonts w:ascii="Symbol" w:hAnsi="Symbol" w:hint="default"/>
+        <w:sz w:val="20"/>
+      </w:rPr>
+    </w:lvl>
+    <w:lvl w:ilvl="4" w:tentative="1">
+      <w:start w:val="1"/>
+      <w:numFmt w:val="bullet"/>
+      <w:lvlText w:val=""/>
+      <w:lvlJc w:val="left"/>
+      <w:pPr>
+        <w:tabs>
+          <w:tab w:val="num" w:pos="3600"/>
+        </w:tabs>
+        <w:ind w:left="3600" w:hanging="360"/>
+      </w:pPr>
+      <w:rPr>
+        <w:rFonts w:ascii="Symbol" w:hAnsi="Symbol" w:hint="default"/>
+        <w:sz w:val="20"/>
+      </w:rPr>
+    </w:lvl>
+    <w:lvl w:ilvl="5" w:tentative="1">
+      <w:start w:val="1"/>
+      <w:numFmt w:val="bullet"/>
+      <w:lvlText w:val=""/>
+      <w:lvlJc w:val="left"/>
+      <w:pPr>
+        <w:tabs>
+          <w:tab w:val="num" w:pos="4320"/>
+        </w:tabs>
+        <w:ind w:left="4320" w:hanging="360"/>
+      </w:pPr>
+      <w:rPr>
+        <w:rFonts w:ascii="Symbol" w:hAnsi="Symbol" w:hint="default"/>
+        <w:sz w:val="20"/>
+      </w:rPr>
+    </w:lvl>
+    <w:lvl w:ilvl="6" w:tentative="1">
+      <w:start w:val="1"/>
+      <w:numFmt w:val="bullet"/>
+      <w:lvlText w:val=""/>
+      <w:lvlJc w:val="left"/>
+      <w:pPr>
+        <w:tabs>
+          <w:tab w:val="num" w:pos="5040"/>
+        </w:tabs>
+        <w:ind w:left="5040" w:hanging="360"/>
+      </w:pPr>
+      <w:rPr>
+        <w:rFonts w:ascii="Symbol" w:hAnsi="Symbol" w:hint="default"/>
+        <w:sz w:val="20"/>
+      </w:rPr>
+    </w:lvl>
+    <w:lvl w:ilvl="7" w:tentative="1">
+      <w:start w:val="1"/>
+      <w:numFmt w:val="bullet"/>
+      <w:lvlText w:val=""/>
+      <w:lvlJc w:val="left"/>
+      <w:pPr>
+        <w:tabs>
+          <w:tab w:val="num" w:pos="5760"/>
+        </w:tabs>
+        <w:ind w:left="5760" w:hanging="360"/>
+      </w:pPr>
+      <w:rPr>
+        <w:rFonts w:ascii="Symbol" w:hAnsi="Symbol" w:hint="default"/>
+        <w:sz w:val="20"/>
+      </w:rPr>
+    </w:lvl>
+    <w:lvl w:ilvl="8" w:tentative="1">
+      <w:start w:val="1"/>
+      <w:numFmt w:val="bullet"/>
+      <w:lvlText w:val=""/>
+      <w:lvlJc w:val="left"/>
+      <w:pPr>
+        <w:tabs>
+          <w:tab w:val="num" w:pos="6480"/>
+        </w:tabs>
+        <w:ind w:left="6480" w:hanging="360"/>
+      </w:pPr>
+      <w:rPr>
+        <w:rFonts w:ascii="Symbol" w:hAnsi="Symbol" w:hint="default"/>
+        <w:sz w:val="20"/>
+      </w:rPr>
+    </w:lvl>
+  </w:abstractNum>
+  <w:abstractNum w:abstractNumId="10" w15:restartNumberingAfterBreak="0">
     <w:nsid w:val="2AF944FE"/>
     <w:multiLevelType w:val="multilevel"/>
     <w:tmpl w:val="2EC22764"/>
@@ -2648,7 +4410,7 @@
       </w:rPr>
     </w:lvl>
   </w:abstractNum>
-  <w:abstractNum w:abstractNumId="5" w15:restartNumberingAfterBreak="0">
+  <w:abstractNum w:abstractNumId="11" w15:restartNumberingAfterBreak="0">
     <w:nsid w:val="2B656DD6"/>
     <w:multiLevelType w:val="multilevel"/>
     <w:tmpl w:val="0AD60A0C"/>
@@ -2797,7 +4559,7 @@
       </w:rPr>
     </w:lvl>
   </w:abstractNum>
-  <w:abstractNum w:abstractNumId="6" w15:restartNumberingAfterBreak="0">
+  <w:abstractNum w:abstractNumId="12" w15:restartNumberingAfterBreak="0">
     <w:nsid w:val="2EA07B4F"/>
     <w:multiLevelType w:val="hybridMultilevel"/>
     <w:tmpl w:val="01C07162"/>
@@ -2910,7 +4672,156 @@
       </w:rPr>
     </w:lvl>
   </w:abstractNum>
-  <w:abstractNum w:abstractNumId="7" w15:restartNumberingAfterBreak="0">
+  <w:abstractNum w:abstractNumId="13" w15:restartNumberingAfterBreak="0">
+    <w:nsid w:val="2F370FC7"/>
+    <w:multiLevelType w:val="multilevel"/>
+    <w:tmpl w:val="D1D46FD4"/>
+    <w:lvl w:ilvl="0">
+      <w:start w:val="1"/>
+      <w:numFmt w:val="bullet"/>
+      <w:lvlText w:val=""/>
+      <w:lvlJc w:val="left"/>
+      <w:pPr>
+        <w:tabs>
+          <w:tab w:val="num" w:pos="720"/>
+        </w:tabs>
+        <w:ind w:left="720" w:hanging="360"/>
+      </w:pPr>
+      <w:rPr>
+        <w:rFonts w:ascii="Symbol" w:hAnsi="Symbol" w:hint="default"/>
+        <w:sz w:val="20"/>
+      </w:rPr>
+    </w:lvl>
+    <w:lvl w:ilvl="1">
+      <w:start w:val="1"/>
+      <w:numFmt w:val="bullet"/>
+      <w:lvlText w:val=""/>
+      <w:lvlJc w:val="left"/>
+      <w:pPr>
+        <w:tabs>
+          <w:tab w:val="num" w:pos="1440"/>
+        </w:tabs>
+        <w:ind w:left="1440" w:hanging="360"/>
+      </w:pPr>
+      <w:rPr>
+        <w:rFonts w:ascii="Symbol" w:hAnsi="Symbol" w:hint="default"/>
+        <w:sz w:val="20"/>
+      </w:rPr>
+    </w:lvl>
+    <w:lvl w:ilvl="2" w:tentative="1">
+      <w:start w:val="1"/>
+      <w:numFmt w:val="bullet"/>
+      <w:lvlText w:val=""/>
+      <w:lvlJc w:val="left"/>
+      <w:pPr>
+        <w:tabs>
+          <w:tab w:val="num" w:pos="2160"/>
+        </w:tabs>
+        <w:ind w:left="2160" w:hanging="360"/>
+      </w:pPr>
+      <w:rPr>
+        <w:rFonts w:ascii="Symbol" w:hAnsi="Symbol" w:hint="default"/>
+        <w:sz w:val="20"/>
+      </w:rPr>
+    </w:lvl>
+    <w:lvl w:ilvl="3" w:tentative="1">
+      <w:start w:val="1"/>
+      <w:numFmt w:val="bullet"/>
+      <w:lvlText w:val=""/>
+      <w:lvlJc w:val="left"/>
+      <w:pPr>
+        <w:tabs>
+          <w:tab w:val="num" w:pos="2880"/>
+        </w:tabs>
+        <w:ind w:left="2880" w:hanging="360"/>
+      </w:pPr>
+      <w:rPr>
+        <w:rFonts w:ascii="Symbol" w:hAnsi="Symbol" w:hint="default"/>
+        <w:sz w:val="20"/>
+      </w:rPr>
+    </w:lvl>
+    <w:lvl w:ilvl="4" w:tentative="1">
+      <w:start w:val="1"/>
+      <w:numFmt w:val="bullet"/>
+      <w:lvlText w:val=""/>
+      <w:lvlJc w:val="left"/>
+      <w:pPr>
+        <w:tabs>
+          <w:tab w:val="num" w:pos="3600"/>
+        </w:tabs>
+        <w:ind w:left="3600" w:hanging="360"/>
+      </w:pPr>
+      <w:rPr>
+        <w:rFonts w:ascii="Symbol" w:hAnsi="Symbol" w:hint="default"/>
+        <w:sz w:val="20"/>
+      </w:rPr>
+    </w:lvl>
+    <w:lvl w:ilvl="5" w:tentative="1">
+      <w:start w:val="1"/>
+      <w:numFmt w:val="bullet"/>
+      <w:lvlText w:val=""/>
+      <w:lvlJc w:val="left"/>
+      <w:pPr>
+        <w:tabs>
+          <w:tab w:val="num" w:pos="4320"/>
+        </w:tabs>
+        <w:ind w:left="4320" w:hanging="360"/>
+      </w:pPr>
+      <w:rPr>
+        <w:rFonts w:ascii="Symbol" w:hAnsi="Symbol" w:hint="default"/>
+        <w:sz w:val="20"/>
+      </w:rPr>
+    </w:lvl>
+    <w:lvl w:ilvl="6" w:tentative="1">
+      <w:start w:val="1"/>
+      <w:numFmt w:val="bullet"/>
+      <w:lvlText w:val=""/>
+      <w:lvlJc w:val="left"/>
+      <w:pPr>
+        <w:tabs>
+          <w:tab w:val="num" w:pos="5040"/>
+        </w:tabs>
+        <w:ind w:left="5040" w:hanging="360"/>
+      </w:pPr>
+      <w:rPr>
+        <w:rFonts w:ascii="Symbol" w:hAnsi="Symbol" w:hint="default"/>
+        <w:sz w:val="20"/>
+      </w:rPr>
+    </w:lvl>
+    <w:lvl w:ilvl="7" w:tentative="1">
+      <w:start w:val="1"/>
+      <w:numFmt w:val="bullet"/>
+      <w:lvlText w:val=""/>
+      <w:lvlJc w:val="left"/>
+      <w:pPr>
+        <w:tabs>
+          <w:tab w:val="num" w:pos="5760"/>
+        </w:tabs>
+        <w:ind w:left="5760" w:hanging="360"/>
+      </w:pPr>
+      <w:rPr>
+        <w:rFonts w:ascii="Symbol" w:hAnsi="Symbol" w:hint="default"/>
+        <w:sz w:val="20"/>
+      </w:rPr>
+    </w:lvl>
+    <w:lvl w:ilvl="8" w:tentative="1">
+      <w:start w:val="1"/>
+      <w:numFmt w:val="bullet"/>
+      <w:lvlText w:val=""/>
+      <w:lvlJc w:val="left"/>
+      <w:pPr>
+        <w:tabs>
+          <w:tab w:val="num" w:pos="6480"/>
+        </w:tabs>
+        <w:ind w:left="6480" w:hanging="360"/>
+      </w:pPr>
+      <w:rPr>
+        <w:rFonts w:ascii="Symbol" w:hAnsi="Symbol" w:hint="default"/>
+        <w:sz w:val="20"/>
+      </w:rPr>
+    </w:lvl>
+  </w:abstractNum>
+  <w:abstractNum w:abstractNumId="14" w15:restartNumberingAfterBreak="0">
     <w:nsid w:val="3B4927F8"/>
     <w:multiLevelType w:val="multilevel"/>
     <w:tmpl w:val="03B6AA1C"/>
@@ -3059,10 +4970,10 @@
       </w:rPr>
     </w:lvl>
   </w:abstractNum>
-  <w:abstractNum w:abstractNumId="8" w15:restartNumberingAfterBreak="0">
+  <w:abstractNum w:abstractNumId="15" w15:restartNumberingAfterBreak="0">
     <w:nsid w:val="3B975355"/>
     <w:multiLevelType w:val="multilevel"/>
-    <w:tmpl w:val="73564B54"/>
+    <w:tmpl w:val="3E48DE12"/>
     <w:lvl w:ilvl="0">
       <w:start w:val="1"/>
       <w:numFmt w:val="bullet"/>
@@ -3079,23 +4990,18 @@
         <w:sz w:val="20"/>
       </w:rPr>
     </w:lvl>
-    <w:lvl w:ilvl="1" w:tentative="1">
-      <w:start w:val="1"/>
-      <w:numFmt w:val="bullet"/>
-      <w:lvlText w:val="o"/>
-      <w:lvlJc w:val="left"/>
-      <w:pPr>
-        <w:tabs>
-          <w:tab w:val="num" w:pos="1440"/>
-        </w:tabs>
+    <w:lvl w:ilvl="1">
+      <w:numFmt w:val="bullet"/>
+      <w:lvlText w:val="-"/>
+      <w:lvlJc w:val="left"/>
+      <w:pPr>
         <w:ind w:left="1440" w:hanging="360"/>
       </w:pPr>
       <w:rPr>
-        <w:rFonts w:ascii="Courier New" w:hAnsi="Courier New" w:hint="default"/>
-        <w:sz w:val="20"/>
-      </w:rPr>
-    </w:lvl>
-    <w:lvl w:ilvl="2" w:tentative="1">
+        <w:rFonts w:ascii="Aptos" w:eastAsia="Times New Roman" w:hAnsi="Aptos" w:cs="Arial" w:hint="default"/>
+      </w:rPr>
+    </w:lvl>
+    <w:lvl w:ilvl="2">
       <w:start w:val="1"/>
       <w:numFmt w:val="bullet"/>
       <w:lvlText w:val=""/>
@@ -3208,7 +5114,7 @@
       </w:rPr>
     </w:lvl>
   </w:abstractNum>
-  <w:abstractNum w:abstractNumId="9" w15:restartNumberingAfterBreak="0">
+  <w:abstractNum w:abstractNumId="16" w15:restartNumberingAfterBreak="0">
     <w:nsid w:val="3D1F092C"/>
     <w:multiLevelType w:val="hybridMultilevel"/>
     <w:tmpl w:val="FBE65008"/>
@@ -3321,7 +5227,156 @@
       </w:rPr>
     </w:lvl>
   </w:abstractNum>
-  <w:abstractNum w:abstractNumId="10" w15:restartNumberingAfterBreak="0">
+  <w:abstractNum w:abstractNumId="17" w15:restartNumberingAfterBreak="0">
+    <w:nsid w:val="40EC6004"/>
+    <w:multiLevelType w:val="multilevel"/>
+    <w:tmpl w:val="83FCC226"/>
+    <w:lvl w:ilvl="0">
+      <w:start w:val="1"/>
+      <w:numFmt w:val="bullet"/>
+      <w:lvlText w:val=""/>
+      <w:lvlJc w:val="left"/>
+      <w:pPr>
+        <w:tabs>
+          <w:tab w:val="num" w:pos="720"/>
+        </w:tabs>
+        <w:ind w:left="720" w:hanging="360"/>
+      </w:pPr>
+      <w:rPr>
+        <w:rFonts w:ascii="Symbol" w:hAnsi="Symbol" w:hint="default"/>
+        <w:sz w:val="20"/>
+      </w:rPr>
+    </w:lvl>
+    <w:lvl w:ilvl="1" w:tentative="1">
+      <w:start w:val="1"/>
+      <w:numFmt w:val="bullet"/>
+      <w:lvlText w:val=""/>
+      <w:lvlJc w:val="left"/>
+      <w:pPr>
+        <w:tabs>
+          <w:tab w:val="num" w:pos="1440"/>
+        </w:tabs>
+        <w:ind w:left="1440" w:hanging="360"/>
+      </w:pPr>
+      <w:rPr>
+        <w:rFonts w:ascii="Symbol" w:hAnsi="Symbol" w:hint="default"/>
+        <w:sz w:val="20"/>
+      </w:rPr>
+    </w:lvl>
+    <w:lvl w:ilvl="2" w:tentative="1">
+      <w:start w:val="1"/>
+      <w:numFmt w:val="bullet"/>
+      <w:lvlText w:val=""/>
+      <w:lvlJc w:val="left"/>
+      <w:pPr>
+        <w:tabs>
+          <w:tab w:val="num" w:pos="2160"/>
+        </w:tabs>
+        <w:ind w:left="2160" w:hanging="360"/>
+      </w:pPr>
+      <w:rPr>
+        <w:rFonts w:ascii="Symbol" w:hAnsi="Symbol" w:hint="default"/>
+        <w:sz w:val="20"/>
+      </w:rPr>
+    </w:lvl>
+    <w:lvl w:ilvl="3" w:tentative="1">
+      <w:start w:val="1"/>
+      <w:numFmt w:val="bullet"/>
+      <w:lvlText w:val=""/>
+      <w:lvlJc w:val="left"/>
+      <w:pPr>
+        <w:tabs>
+          <w:tab w:val="num" w:pos="2880"/>
+        </w:tabs>
+        <w:ind w:left="2880" w:hanging="360"/>
+      </w:pPr>
+      <w:rPr>
+        <w:rFonts w:ascii="Symbol" w:hAnsi="Symbol" w:hint="default"/>
+        <w:sz w:val="20"/>
+      </w:rPr>
+    </w:lvl>
+    <w:lvl w:ilvl="4" w:tentative="1">
+      <w:start w:val="1"/>
+      <w:numFmt w:val="bullet"/>
+      <w:lvlText w:val=""/>
+      <w:lvlJc w:val="left"/>
+      <w:pPr>
+        <w:tabs>
+          <w:tab w:val="num" w:pos="3600"/>
+        </w:tabs>
+        <w:ind w:left="3600" w:hanging="360"/>
+      </w:pPr>
+      <w:rPr>
+        <w:rFonts w:ascii="Symbol" w:hAnsi="Symbol" w:hint="default"/>
+        <w:sz w:val="20"/>
+      </w:rPr>
+    </w:lvl>
+    <w:lvl w:ilvl="5" w:tentative="1">
+      <w:start w:val="1"/>
+      <w:numFmt w:val="bullet"/>
+      <w:lvlText w:val=""/>
+      <w:lvlJc w:val="left"/>
+      <w:pPr>
+        <w:tabs>
+          <w:tab w:val="num" w:pos="4320"/>
+        </w:tabs>
+        <w:ind w:left="4320" w:hanging="360"/>
+      </w:pPr>
+      <w:rPr>
+        <w:rFonts w:ascii="Symbol" w:hAnsi="Symbol" w:hint="default"/>
+        <w:sz w:val="20"/>
+      </w:rPr>
+    </w:lvl>
+    <w:lvl w:ilvl="6" w:tentative="1">
+      <w:start w:val="1"/>
+      <w:numFmt w:val="bullet"/>
+      <w:lvlText w:val=""/>
+      <w:lvlJc w:val="left"/>
+      <w:pPr>
+        <w:tabs>
+          <w:tab w:val="num" w:pos="5040"/>
+        </w:tabs>
+        <w:ind w:left="5040" w:hanging="360"/>
+      </w:pPr>
+      <w:rPr>
+        <w:rFonts w:ascii="Symbol" w:hAnsi="Symbol" w:hint="default"/>
+        <w:sz w:val="20"/>
+      </w:rPr>
+    </w:lvl>
+    <w:lvl w:ilvl="7" w:tentative="1">
+      <w:start w:val="1"/>
+      <w:numFmt w:val="bullet"/>
+      <w:lvlText w:val=""/>
+      <w:lvlJc w:val="left"/>
+      <w:pPr>
+        <w:tabs>
+          <w:tab w:val="num" w:pos="5760"/>
+        </w:tabs>
+        <w:ind w:left="5760" w:hanging="360"/>
+      </w:pPr>
+      <w:rPr>
+        <w:rFonts w:ascii="Symbol" w:hAnsi="Symbol" w:hint="default"/>
+        <w:sz w:val="20"/>
+      </w:rPr>
+    </w:lvl>
+    <w:lvl w:ilvl="8" w:tentative="1">
+      <w:start w:val="1"/>
+      <w:numFmt w:val="bullet"/>
+      <w:lvlText w:val=""/>
+      <w:lvlJc w:val="left"/>
+      <w:pPr>
+        <w:tabs>
+          <w:tab w:val="num" w:pos="6480"/>
+        </w:tabs>
+        <w:ind w:left="6480" w:hanging="360"/>
+      </w:pPr>
+      <w:rPr>
+        <w:rFonts w:ascii="Symbol" w:hAnsi="Symbol" w:hint="default"/>
+        <w:sz w:val="20"/>
+      </w:rPr>
+    </w:lvl>
+  </w:abstractNum>
+  <w:abstractNum w:abstractNumId="18" w15:restartNumberingAfterBreak="0">
     <w:nsid w:val="414C36C0"/>
     <w:multiLevelType w:val="multilevel"/>
     <w:tmpl w:val="4C7EF20E"/>
@@ -3470,7 +5525,7 @@
       </w:rPr>
     </w:lvl>
   </w:abstractNum>
-  <w:abstractNum w:abstractNumId="11" w15:restartNumberingAfterBreak="0">
+  <w:abstractNum w:abstractNumId="19" w15:restartNumberingAfterBreak="0">
     <w:nsid w:val="448F76C2"/>
     <w:multiLevelType w:val="multilevel"/>
     <w:tmpl w:val="6C684180"/>
@@ -3619,7 +5674,305 @@
       </w:rPr>
     </w:lvl>
   </w:abstractNum>
-  <w:abstractNum w:abstractNumId="12" w15:restartNumberingAfterBreak="0">
+  <w:abstractNum w:abstractNumId="20" w15:restartNumberingAfterBreak="0">
+    <w:nsid w:val="455B7730"/>
+    <w:multiLevelType w:val="multilevel"/>
+    <w:tmpl w:val="8D0693D4"/>
+    <w:lvl w:ilvl="0">
+      <w:start w:val="1"/>
+      <w:numFmt w:val="bullet"/>
+      <w:lvlText w:val=""/>
+      <w:lvlJc w:val="left"/>
+      <w:pPr>
+        <w:tabs>
+          <w:tab w:val="num" w:pos="720"/>
+        </w:tabs>
+        <w:ind w:left="720" w:hanging="360"/>
+      </w:pPr>
+      <w:rPr>
+        <w:rFonts w:ascii="Symbol" w:hAnsi="Symbol" w:hint="default"/>
+        <w:sz w:val="20"/>
+      </w:rPr>
+    </w:lvl>
+    <w:lvl w:ilvl="1" w:tentative="1">
+      <w:start w:val="1"/>
+      <w:numFmt w:val="bullet"/>
+      <w:lvlText w:val=""/>
+      <w:lvlJc w:val="left"/>
+      <w:pPr>
+        <w:tabs>
+          <w:tab w:val="num" w:pos="1440"/>
+        </w:tabs>
+        <w:ind w:left="1440" w:hanging="360"/>
+      </w:pPr>
+      <w:rPr>
+        <w:rFonts w:ascii="Symbol" w:hAnsi="Symbol" w:hint="default"/>
+        <w:sz w:val="20"/>
+      </w:rPr>
+    </w:lvl>
+    <w:lvl w:ilvl="2" w:tentative="1">
+      <w:start w:val="1"/>
+      <w:numFmt w:val="bullet"/>
+      <w:lvlText w:val=""/>
+      <w:lvlJc w:val="left"/>
+      <w:pPr>
+        <w:tabs>
+          <w:tab w:val="num" w:pos="2160"/>
+        </w:tabs>
+        <w:ind w:left="2160" w:hanging="360"/>
+      </w:pPr>
+      <w:rPr>
+        <w:rFonts w:ascii="Symbol" w:hAnsi="Symbol" w:hint="default"/>
+        <w:sz w:val="20"/>
+      </w:rPr>
+    </w:lvl>
+    <w:lvl w:ilvl="3" w:tentative="1">
+      <w:start w:val="1"/>
+      <w:numFmt w:val="bullet"/>
+      <w:lvlText w:val=""/>
+      <w:lvlJc w:val="left"/>
+      <w:pPr>
+        <w:tabs>
+          <w:tab w:val="num" w:pos="2880"/>
+        </w:tabs>
+        <w:ind w:left="2880" w:hanging="360"/>
+      </w:pPr>
+      <w:rPr>
+        <w:rFonts w:ascii="Symbol" w:hAnsi="Symbol" w:hint="default"/>
+        <w:sz w:val="20"/>
+      </w:rPr>
+    </w:lvl>
+    <w:lvl w:ilvl="4" w:tentative="1">
+      <w:start w:val="1"/>
+      <w:numFmt w:val="bullet"/>
+      <w:lvlText w:val=""/>
+      <w:lvlJc w:val="left"/>
+      <w:pPr>
+        <w:tabs>
+          <w:tab w:val="num" w:pos="3600"/>
+        </w:tabs>
+        <w:ind w:left="3600" w:hanging="360"/>
+      </w:pPr>
+      <w:rPr>
+        <w:rFonts w:ascii="Symbol" w:hAnsi="Symbol" w:hint="default"/>
+        <w:sz w:val="20"/>
+      </w:rPr>
+    </w:lvl>
+    <w:lvl w:ilvl="5" w:tentative="1">
+      <w:start w:val="1"/>
+      <w:numFmt w:val="bullet"/>
+      <w:lvlText w:val=""/>
+      <w:lvlJc w:val="left"/>
+      <w:pPr>
+        <w:tabs>
+          <w:tab w:val="num" w:pos="4320"/>
+        </w:tabs>
+        <w:ind w:left="4320" w:hanging="360"/>
+      </w:pPr>
+      <w:rPr>
+        <w:rFonts w:ascii="Symbol" w:hAnsi="Symbol" w:hint="default"/>
+        <w:sz w:val="20"/>
+      </w:rPr>
+    </w:lvl>
+    <w:lvl w:ilvl="6" w:tentative="1">
+      <w:start w:val="1"/>
+      <w:numFmt w:val="bullet"/>
+      <w:lvlText w:val=""/>
+      <w:lvlJc w:val="left"/>
+      <w:pPr>
+        <w:tabs>
+          <w:tab w:val="num" w:pos="5040"/>
+        </w:tabs>
+        <w:ind w:left="5040" w:hanging="360"/>
+      </w:pPr>
+      <w:rPr>
+        <w:rFonts w:ascii="Symbol" w:hAnsi="Symbol" w:hint="default"/>
+        <w:sz w:val="20"/>
+      </w:rPr>
+    </w:lvl>
+    <w:lvl w:ilvl="7" w:tentative="1">
+      <w:start w:val="1"/>
+      <w:numFmt w:val="bullet"/>
+      <w:lvlText w:val=""/>
+      <w:lvlJc w:val="left"/>
+      <w:pPr>
+        <w:tabs>
+          <w:tab w:val="num" w:pos="5760"/>
+        </w:tabs>
+        <w:ind w:left="5760" w:hanging="360"/>
+      </w:pPr>
+      <w:rPr>
+        <w:rFonts w:ascii="Symbol" w:hAnsi="Symbol" w:hint="default"/>
+        <w:sz w:val="20"/>
+      </w:rPr>
+    </w:lvl>
+    <w:lvl w:ilvl="8" w:tentative="1">
+      <w:start w:val="1"/>
+      <w:numFmt w:val="bullet"/>
+      <w:lvlText w:val=""/>
+      <w:lvlJc w:val="left"/>
+      <w:pPr>
+        <w:tabs>
+          <w:tab w:val="num" w:pos="6480"/>
+        </w:tabs>
+        <w:ind w:left="6480" w:hanging="360"/>
+      </w:pPr>
+      <w:rPr>
+        <w:rFonts w:ascii="Symbol" w:hAnsi="Symbol" w:hint="default"/>
+        <w:sz w:val="20"/>
+      </w:rPr>
+    </w:lvl>
+  </w:abstractNum>
+  <w:abstractNum w:abstractNumId="21" w15:restartNumberingAfterBreak="0">
+    <w:nsid w:val="49B56D09"/>
+    <w:multiLevelType w:val="multilevel"/>
+    <w:tmpl w:val="72328554"/>
+    <w:lvl w:ilvl="0">
+      <w:start w:val="1"/>
+      <w:numFmt w:val="bullet"/>
+      <w:lvlText w:val=""/>
+      <w:lvlJc w:val="left"/>
+      <w:pPr>
+        <w:tabs>
+          <w:tab w:val="num" w:pos="720"/>
+        </w:tabs>
+        <w:ind w:left="720" w:hanging="360"/>
+      </w:pPr>
+      <w:rPr>
+        <w:rFonts w:ascii="Symbol" w:hAnsi="Symbol" w:hint="default"/>
+        <w:sz w:val="20"/>
+      </w:rPr>
+    </w:lvl>
+    <w:lvl w:ilvl="1" w:tentative="1">
+      <w:start w:val="1"/>
+      <w:numFmt w:val="bullet"/>
+      <w:lvlText w:val=""/>
+      <w:lvlJc w:val="left"/>
+      <w:pPr>
+        <w:tabs>
+          <w:tab w:val="num" w:pos="1440"/>
+        </w:tabs>
+        <w:ind w:left="1440" w:hanging="360"/>
+      </w:pPr>
+      <w:rPr>
+        <w:rFonts w:ascii="Symbol" w:hAnsi="Symbol" w:hint="default"/>
+        <w:sz w:val="20"/>
+      </w:rPr>
+    </w:lvl>
+    <w:lvl w:ilvl="2" w:tentative="1">
+      <w:start w:val="1"/>
+      <w:numFmt w:val="bullet"/>
+      <w:lvlText w:val=""/>
+      <w:lvlJc w:val="left"/>
+      <w:pPr>
+        <w:tabs>
+          <w:tab w:val="num" w:pos="2160"/>
+        </w:tabs>
+        <w:ind w:left="2160" w:hanging="360"/>
+      </w:pPr>
+      <w:rPr>
+        <w:rFonts w:ascii="Symbol" w:hAnsi="Symbol" w:hint="default"/>
+        <w:sz w:val="20"/>
+      </w:rPr>
+    </w:lvl>
+    <w:lvl w:ilvl="3" w:tentative="1">
+      <w:start w:val="1"/>
+      <w:numFmt w:val="bullet"/>
+      <w:lvlText w:val=""/>
+      <w:lvlJc w:val="left"/>
+      <w:pPr>
+        <w:tabs>
+          <w:tab w:val="num" w:pos="2880"/>
+        </w:tabs>
+        <w:ind w:left="2880" w:hanging="360"/>
+      </w:pPr>
+      <w:rPr>
+        <w:rFonts w:ascii="Symbol" w:hAnsi="Symbol" w:hint="default"/>
+        <w:sz w:val="20"/>
+      </w:rPr>
+    </w:lvl>
+    <w:lvl w:ilvl="4" w:tentative="1">
+      <w:start w:val="1"/>
+      <w:numFmt w:val="bullet"/>
+      <w:lvlText w:val=""/>
+      <w:lvlJc w:val="left"/>
+      <w:pPr>
+        <w:tabs>
+          <w:tab w:val="num" w:pos="3600"/>
+        </w:tabs>
+        <w:ind w:left="3600" w:hanging="360"/>
+      </w:pPr>
+      <w:rPr>
+        <w:rFonts w:ascii="Symbol" w:hAnsi="Symbol" w:hint="default"/>
+        <w:sz w:val="20"/>
+      </w:rPr>
+    </w:lvl>
+    <w:lvl w:ilvl="5" w:tentative="1">
+      <w:start w:val="1"/>
+      <w:numFmt w:val="bullet"/>
+      <w:lvlText w:val=""/>
+      <w:lvlJc w:val="left"/>
+      <w:pPr>
+        <w:tabs>
+          <w:tab w:val="num" w:pos="4320"/>
+        </w:tabs>
+        <w:ind w:left="4320" w:hanging="360"/>
+      </w:pPr>
+      <w:rPr>
+        <w:rFonts w:ascii="Symbol" w:hAnsi="Symbol" w:hint="default"/>
+        <w:sz w:val="20"/>
+      </w:rPr>
+    </w:lvl>
+    <w:lvl w:ilvl="6" w:tentative="1">
+      <w:start w:val="1"/>
+      <w:numFmt w:val="bullet"/>
+      <w:lvlText w:val=""/>
+      <w:lvlJc w:val="left"/>
+      <w:pPr>
+        <w:tabs>
+          <w:tab w:val="num" w:pos="5040"/>
+        </w:tabs>
+        <w:ind w:left="5040" w:hanging="360"/>
+      </w:pPr>
+      <w:rPr>
+        <w:rFonts w:ascii="Symbol" w:hAnsi="Symbol" w:hint="default"/>
+        <w:sz w:val="20"/>
+      </w:rPr>
+    </w:lvl>
+    <w:lvl w:ilvl="7" w:tentative="1">
+      <w:start w:val="1"/>
+      <w:numFmt w:val="bullet"/>
+      <w:lvlText w:val=""/>
+      <w:lvlJc w:val="left"/>
+      <w:pPr>
+        <w:tabs>
+          <w:tab w:val="num" w:pos="5760"/>
+        </w:tabs>
+        <w:ind w:left="5760" w:hanging="360"/>
+      </w:pPr>
+      <w:rPr>
+        <w:rFonts w:ascii="Symbol" w:hAnsi="Symbol" w:hint="default"/>
+        <w:sz w:val="20"/>
+      </w:rPr>
+    </w:lvl>
+    <w:lvl w:ilvl="8" w:tentative="1">
+      <w:start w:val="1"/>
+      <w:numFmt w:val="bullet"/>
+      <w:lvlText w:val=""/>
+      <w:lvlJc w:val="left"/>
+      <w:pPr>
+        <w:tabs>
+          <w:tab w:val="num" w:pos="6480"/>
+        </w:tabs>
+        <w:ind w:left="6480" w:hanging="360"/>
+      </w:pPr>
+      <w:rPr>
+        <w:rFonts w:ascii="Symbol" w:hAnsi="Symbol" w:hint="default"/>
+        <w:sz w:val="20"/>
+      </w:rPr>
+    </w:lvl>
+  </w:abstractNum>
+  <w:abstractNum w:abstractNumId="22" w15:restartNumberingAfterBreak="0">
     <w:nsid w:val="4B7B636A"/>
     <w:multiLevelType w:val="multilevel"/>
     <w:tmpl w:val="623ACB3A"/>
@@ -3768,7 +6121,269 @@
       </w:rPr>
     </w:lvl>
   </w:abstractNum>
-  <w:abstractNum w:abstractNumId="13" w15:restartNumberingAfterBreak="0">
+  <w:abstractNum w:abstractNumId="23" w15:restartNumberingAfterBreak="0">
+    <w:nsid w:val="4C4D68C5"/>
+    <w:multiLevelType w:val="multilevel"/>
+    <w:tmpl w:val="3D569CC2"/>
+    <w:lvl w:ilvl="0">
+      <w:start w:val="1"/>
+      <w:numFmt w:val="bullet"/>
+      <w:lvlText w:val=""/>
+      <w:lvlJc w:val="left"/>
+      <w:pPr>
+        <w:tabs>
+          <w:tab w:val="num" w:pos="720"/>
+        </w:tabs>
+        <w:ind w:left="720" w:hanging="360"/>
+      </w:pPr>
+      <w:rPr>
+        <w:rFonts w:ascii="Symbol" w:hAnsi="Symbol" w:hint="default"/>
+        <w:sz w:val="20"/>
+      </w:rPr>
+    </w:lvl>
+    <w:lvl w:ilvl="1" w:tentative="1">
+      <w:start w:val="1"/>
+      <w:numFmt w:val="bullet"/>
+      <w:lvlText w:val=""/>
+      <w:lvlJc w:val="left"/>
+      <w:pPr>
+        <w:tabs>
+          <w:tab w:val="num" w:pos="1440"/>
+        </w:tabs>
+        <w:ind w:left="1440" w:hanging="360"/>
+      </w:pPr>
+      <w:rPr>
+        <w:rFonts w:ascii="Symbol" w:hAnsi="Symbol" w:hint="default"/>
+        <w:sz w:val="20"/>
+      </w:rPr>
+    </w:lvl>
+    <w:lvl w:ilvl="2" w:tentative="1">
+      <w:start w:val="1"/>
+      <w:numFmt w:val="bullet"/>
+      <w:lvlText w:val=""/>
+      <w:lvlJc w:val="left"/>
+      <w:pPr>
+        <w:tabs>
+          <w:tab w:val="num" w:pos="2160"/>
+        </w:tabs>
+        <w:ind w:left="2160" w:hanging="360"/>
+      </w:pPr>
+      <w:rPr>
+        <w:rFonts w:ascii="Symbol" w:hAnsi="Symbol" w:hint="default"/>
+        <w:sz w:val="20"/>
+      </w:rPr>
+    </w:lvl>
+    <w:lvl w:ilvl="3" w:tentative="1">
+      <w:start w:val="1"/>
+      <w:numFmt w:val="bullet"/>
+      <w:lvlText w:val=""/>
+      <w:lvlJc w:val="left"/>
+      <w:pPr>
+        <w:tabs>
+          <w:tab w:val="num" w:pos="2880"/>
+        </w:tabs>
+        <w:ind w:left="2880" w:hanging="360"/>
+      </w:pPr>
+      <w:rPr>
+        <w:rFonts w:ascii="Symbol" w:hAnsi="Symbol" w:hint="default"/>
+        <w:sz w:val="20"/>
+      </w:rPr>
+    </w:lvl>
+    <w:lvl w:ilvl="4" w:tentative="1">
+      <w:start w:val="1"/>
+      <w:numFmt w:val="bullet"/>
+      <w:lvlText w:val=""/>
+      <w:lvlJc w:val="left"/>
+      <w:pPr>
+        <w:tabs>
+          <w:tab w:val="num" w:pos="3600"/>
+        </w:tabs>
+        <w:ind w:left="3600" w:hanging="360"/>
+      </w:pPr>
+      <w:rPr>
+        <w:rFonts w:ascii="Symbol" w:hAnsi="Symbol" w:hint="default"/>
+        <w:sz w:val="20"/>
+      </w:rPr>
+    </w:lvl>
+    <w:lvl w:ilvl="5" w:tentative="1">
+      <w:start w:val="1"/>
+      <w:numFmt w:val="bullet"/>
+      <w:lvlText w:val=""/>
+      <w:lvlJc w:val="left"/>
+      <w:pPr>
+        <w:tabs>
+          <w:tab w:val="num" w:pos="4320"/>
+        </w:tabs>
+        <w:ind w:left="4320" w:hanging="360"/>
+      </w:pPr>
+      <w:rPr>
+        <w:rFonts w:ascii="Symbol" w:hAnsi="Symbol" w:hint="default"/>
+        <w:sz w:val="20"/>
+      </w:rPr>
+    </w:lvl>
+    <w:lvl w:ilvl="6" w:tentative="1">
+      <w:start w:val="1"/>
+      <w:numFmt w:val="bullet"/>
+      <w:lvlText w:val=""/>
+      <w:lvlJc w:val="left"/>
+      <w:pPr>
+        <w:tabs>
+          <w:tab w:val="num" w:pos="5040"/>
+        </w:tabs>
+        <w:ind w:left="5040" w:hanging="360"/>
+      </w:pPr>
+      <w:rPr>
+        <w:rFonts w:ascii="Symbol" w:hAnsi="Symbol" w:hint="default"/>
+        <w:sz w:val="20"/>
+      </w:rPr>
+    </w:lvl>
+    <w:lvl w:ilvl="7" w:tentative="1">
+      <w:start w:val="1"/>
+      <w:numFmt w:val="bullet"/>
+      <w:lvlText w:val=""/>
+      <w:lvlJc w:val="left"/>
+      <w:pPr>
+        <w:tabs>
+          <w:tab w:val="num" w:pos="5760"/>
+        </w:tabs>
+        <w:ind w:left="5760" w:hanging="360"/>
+      </w:pPr>
+      <w:rPr>
+        <w:rFonts w:ascii="Symbol" w:hAnsi="Symbol" w:hint="default"/>
+        <w:sz w:val="20"/>
+      </w:rPr>
+    </w:lvl>
+    <w:lvl w:ilvl="8" w:tentative="1">
+      <w:start w:val="1"/>
+      <w:numFmt w:val="bullet"/>
+      <w:lvlText w:val=""/>
+      <w:lvlJc w:val="left"/>
+      <w:pPr>
+        <w:tabs>
+          <w:tab w:val="num" w:pos="6480"/>
+        </w:tabs>
+        <w:ind w:left="6480" w:hanging="360"/>
+      </w:pPr>
+      <w:rPr>
+        <w:rFonts w:ascii="Symbol" w:hAnsi="Symbol" w:hint="default"/>
+        <w:sz w:val="20"/>
+      </w:rPr>
+    </w:lvl>
+  </w:abstractNum>
+  <w:abstractNum w:abstractNumId="24" w15:restartNumberingAfterBreak="0">
+    <w:nsid w:val="4EE32D2B"/>
+    <w:multiLevelType w:val="hybridMultilevel"/>
+    <w:tmpl w:val="02EEDC50"/>
+    <w:lvl w:ilvl="0" w:tplc="08090001">
+      <w:start w:val="1"/>
+      <w:numFmt w:val="bullet"/>
+      <w:lvlText w:val=""/>
+      <w:lvlJc w:val="left"/>
+      <w:pPr>
+        <w:ind w:left="720" w:hanging="360"/>
+      </w:pPr>
+      <w:rPr>
+        <w:rFonts w:ascii="Symbol" w:hAnsi="Symbol" w:hint="default"/>
+      </w:rPr>
+    </w:lvl>
+    <w:lvl w:ilvl="1" w:tplc="08090003" w:tentative="1">
+      <w:start w:val="1"/>
+      <w:numFmt w:val="bullet"/>
+      <w:lvlText w:val="o"/>
+      <w:lvlJc w:val="left"/>
+      <w:pPr>
+        <w:ind w:left="1440" w:hanging="360"/>
+      </w:pPr>
+      <w:rPr>
+        <w:rFonts w:ascii="Courier New" w:hAnsi="Courier New" w:cs="Courier New" w:hint="default"/>
+      </w:rPr>
+    </w:lvl>
+    <w:lvl w:ilvl="2" w:tplc="08090005" w:tentative="1">
+      <w:start w:val="1"/>
+      <w:numFmt w:val="bullet"/>
+      <w:lvlText w:val=""/>
+      <w:lvlJc w:val="left"/>
+      <w:pPr>
+        <w:ind w:left="2160" w:hanging="360"/>
+      </w:pPr>
+      <w:rPr>
+        <w:rFonts w:ascii="Wingdings" w:hAnsi="Wingdings" w:hint="default"/>
+      </w:rPr>
+    </w:lvl>
+    <w:lvl w:ilvl="3" w:tplc="08090001" w:tentative="1">
+      <w:start w:val="1"/>
+      <w:numFmt w:val="bullet"/>
+      <w:lvlText w:val=""/>
+      <w:lvlJc w:val="left"/>
+      <w:pPr>
+        <w:ind w:left="2880" w:hanging="360"/>
+      </w:pPr>
+      <w:rPr>
+        <w:rFonts w:ascii="Symbol" w:hAnsi="Symbol" w:hint="default"/>
+      </w:rPr>
+    </w:lvl>
+    <w:lvl w:ilvl="4" w:tplc="08090003" w:tentative="1">
+      <w:start w:val="1"/>
+      <w:numFmt w:val="bullet"/>
+      <w:lvlText w:val="o"/>
+      <w:lvlJc w:val="left"/>
+      <w:pPr>
+        <w:ind w:left="3600" w:hanging="360"/>
+      </w:pPr>
+      <w:rPr>
+        <w:rFonts w:ascii="Courier New" w:hAnsi="Courier New" w:cs="Courier New" w:hint="default"/>
+      </w:rPr>
+    </w:lvl>
+    <w:lvl w:ilvl="5" w:tplc="08090005" w:tentative="1">
+      <w:start w:val="1"/>
+      <w:numFmt w:val="bullet"/>
+      <w:lvlText w:val=""/>
+      <w:lvlJc w:val="left"/>
+      <w:pPr>
+        <w:ind w:left="4320" w:hanging="360"/>
+      </w:pPr>
+      <w:rPr>
+        <w:rFonts w:ascii="Wingdings" w:hAnsi="Wingdings" w:hint="default"/>
+      </w:rPr>
+    </w:lvl>
+    <w:lvl w:ilvl="6" w:tplc="08090001" w:tentative="1">
+      <w:start w:val="1"/>
+      <w:numFmt w:val="bullet"/>
+      <w:lvlText w:val=""/>
+      <w:lvlJc w:val="left"/>
+      <w:pPr>
+        <w:ind w:left="5040" w:hanging="360"/>
+      </w:pPr>
+      <w:rPr>
+        <w:rFonts w:ascii="Symbol" w:hAnsi="Symbol" w:hint="default"/>
+      </w:rPr>
+    </w:lvl>
+    <w:lvl w:ilvl="7" w:tplc="08090003" w:tentative="1">
+      <w:start w:val="1"/>
+      <w:numFmt w:val="bullet"/>
+      <w:lvlText w:val="o"/>
+      <w:lvlJc w:val="left"/>
+      <w:pPr>
+        <w:ind w:left="5760" w:hanging="360"/>
+      </w:pPr>
+      <w:rPr>
+        <w:rFonts w:ascii="Courier New" w:hAnsi="Courier New" w:cs="Courier New" w:hint="default"/>
+      </w:rPr>
+    </w:lvl>
+    <w:lvl w:ilvl="8" w:tplc="08090005" w:tentative="1">
+      <w:start w:val="1"/>
+      <w:numFmt w:val="bullet"/>
+      <w:lvlText w:val=""/>
+      <w:lvlJc w:val="left"/>
+      <w:pPr>
+        <w:ind w:left="6480" w:hanging="360"/>
+      </w:pPr>
+      <w:rPr>
+        <w:rFonts w:ascii="Wingdings" w:hAnsi="Wingdings" w:hint="default"/>
+      </w:rPr>
+    </w:lvl>
+  </w:abstractNum>
+  <w:abstractNum w:abstractNumId="25" w15:restartNumberingAfterBreak="0">
     <w:nsid w:val="4EEC02F4"/>
     <w:multiLevelType w:val="multilevel"/>
     <w:tmpl w:val="00FC1F34"/>
@@ -3917,7 +6532,156 @@
       </w:rPr>
     </w:lvl>
   </w:abstractNum>
-  <w:abstractNum w:abstractNumId="14" w15:restartNumberingAfterBreak="0">
+  <w:abstractNum w:abstractNumId="26" w15:restartNumberingAfterBreak="0">
+    <w:nsid w:val="59F726E7"/>
+    <w:multiLevelType w:val="multilevel"/>
+    <w:tmpl w:val="6AC45E2E"/>
+    <w:lvl w:ilvl="0">
+      <w:start w:val="1"/>
+      <w:numFmt w:val="bullet"/>
+      <w:lvlText w:val=""/>
+      <w:lvlJc w:val="left"/>
+      <w:pPr>
+        <w:tabs>
+          <w:tab w:val="num" w:pos="720"/>
+        </w:tabs>
+        <w:ind w:left="720" w:hanging="360"/>
+      </w:pPr>
+      <w:rPr>
+        <w:rFonts w:ascii="Symbol" w:hAnsi="Symbol" w:hint="default"/>
+        <w:sz w:val="20"/>
+      </w:rPr>
+    </w:lvl>
+    <w:lvl w:ilvl="1" w:tentative="1">
+      <w:start w:val="1"/>
+      <w:numFmt w:val="bullet"/>
+      <w:lvlText w:val=""/>
+      <w:lvlJc w:val="left"/>
+      <w:pPr>
+        <w:tabs>
+          <w:tab w:val="num" w:pos="1440"/>
+        </w:tabs>
+        <w:ind w:left="1440" w:hanging="360"/>
+      </w:pPr>
+      <w:rPr>
+        <w:rFonts w:ascii="Symbol" w:hAnsi="Symbol" w:hint="default"/>
+        <w:sz w:val="20"/>
+      </w:rPr>
+    </w:lvl>
+    <w:lvl w:ilvl="2" w:tentative="1">
+      <w:start w:val="1"/>
+      <w:numFmt w:val="bullet"/>
+      <w:lvlText w:val=""/>
+      <w:lvlJc w:val="left"/>
+      <w:pPr>
+        <w:tabs>
+          <w:tab w:val="num" w:pos="2160"/>
+        </w:tabs>
+        <w:ind w:left="2160" w:hanging="360"/>
+      </w:pPr>
+      <w:rPr>
+        <w:rFonts w:ascii="Symbol" w:hAnsi="Symbol" w:hint="default"/>
+        <w:sz w:val="20"/>
+      </w:rPr>
+    </w:lvl>
+    <w:lvl w:ilvl="3" w:tentative="1">
+      <w:start w:val="1"/>
+      <w:numFmt w:val="bullet"/>
+      <w:lvlText w:val=""/>
+      <w:lvlJc w:val="left"/>
+      <w:pPr>
+        <w:tabs>
+          <w:tab w:val="num" w:pos="2880"/>
+        </w:tabs>
+        <w:ind w:left="2880" w:hanging="360"/>
+      </w:pPr>
+      <w:rPr>
+        <w:rFonts w:ascii="Symbol" w:hAnsi="Symbol" w:hint="default"/>
+        <w:sz w:val="20"/>
+      </w:rPr>
+    </w:lvl>
+    <w:lvl w:ilvl="4" w:tentative="1">
+      <w:start w:val="1"/>
+      <w:numFmt w:val="bullet"/>
+      <w:lvlText w:val=""/>
+      <w:lvlJc w:val="left"/>
+      <w:pPr>
+        <w:tabs>
+          <w:tab w:val="num" w:pos="3600"/>
+        </w:tabs>
+        <w:ind w:left="3600" w:hanging="360"/>
+      </w:pPr>
+      <w:rPr>
+        <w:rFonts w:ascii="Symbol" w:hAnsi="Symbol" w:hint="default"/>
+        <w:sz w:val="20"/>
+      </w:rPr>
+    </w:lvl>
+    <w:lvl w:ilvl="5" w:tentative="1">
+      <w:start w:val="1"/>
+      <w:numFmt w:val="bullet"/>
+      <w:lvlText w:val=""/>
+      <w:lvlJc w:val="left"/>
+      <w:pPr>
+        <w:tabs>
+          <w:tab w:val="num" w:pos="4320"/>
+        </w:tabs>
+        <w:ind w:left="4320" w:hanging="360"/>
+      </w:pPr>
+      <w:rPr>
+        <w:rFonts w:ascii="Symbol" w:hAnsi="Symbol" w:hint="default"/>
+        <w:sz w:val="20"/>
+      </w:rPr>
+    </w:lvl>
+    <w:lvl w:ilvl="6" w:tentative="1">
+      <w:start w:val="1"/>
+      <w:numFmt w:val="bullet"/>
+      <w:lvlText w:val=""/>
+      <w:lvlJc w:val="left"/>
+      <w:pPr>
+        <w:tabs>
+          <w:tab w:val="num" w:pos="5040"/>
+        </w:tabs>
+        <w:ind w:left="5040" w:hanging="360"/>
+      </w:pPr>
+      <w:rPr>
+        <w:rFonts w:ascii="Symbol" w:hAnsi="Symbol" w:hint="default"/>
+        <w:sz w:val="20"/>
+      </w:rPr>
+    </w:lvl>
+    <w:lvl w:ilvl="7" w:tentative="1">
+      <w:start w:val="1"/>
+      <w:numFmt w:val="bullet"/>
+      <w:lvlText w:val=""/>
+      <w:lvlJc w:val="left"/>
+      <w:pPr>
+        <w:tabs>
+          <w:tab w:val="num" w:pos="5760"/>
+        </w:tabs>
+        <w:ind w:left="5760" w:hanging="360"/>
+      </w:pPr>
+      <w:rPr>
+        <w:rFonts w:ascii="Symbol" w:hAnsi="Symbol" w:hint="default"/>
+        <w:sz w:val="20"/>
+      </w:rPr>
+    </w:lvl>
+    <w:lvl w:ilvl="8" w:tentative="1">
+      <w:start w:val="1"/>
+      <w:numFmt w:val="bullet"/>
+      <w:lvlText w:val=""/>
+      <w:lvlJc w:val="left"/>
+      <w:pPr>
+        <w:tabs>
+          <w:tab w:val="num" w:pos="6480"/>
+        </w:tabs>
+        <w:ind w:left="6480" w:hanging="360"/>
+      </w:pPr>
+      <w:rPr>
+        <w:rFonts w:ascii="Symbol" w:hAnsi="Symbol" w:hint="default"/>
+        <w:sz w:val="20"/>
+      </w:rPr>
+    </w:lvl>
+  </w:abstractNum>
+  <w:abstractNum w:abstractNumId="27" w15:restartNumberingAfterBreak="0">
     <w:nsid w:val="5A862337"/>
     <w:multiLevelType w:val="multilevel"/>
     <w:tmpl w:val="487E5C18"/>
@@ -4066,7 +6830,7 @@
       </w:rPr>
     </w:lvl>
   </w:abstractNum>
-  <w:abstractNum w:abstractNumId="15" w15:restartNumberingAfterBreak="0">
+  <w:abstractNum w:abstractNumId="28" w15:restartNumberingAfterBreak="0">
     <w:nsid w:val="5F6320FA"/>
     <w:multiLevelType w:val="multilevel"/>
     <w:tmpl w:val="95B23FD6"/>
@@ -4215,7 +6979,156 @@
       </w:rPr>
     </w:lvl>
   </w:abstractNum>
-  <w:abstractNum w:abstractNumId="16" w15:restartNumberingAfterBreak="0">
+  <w:abstractNum w:abstractNumId="29" w15:restartNumberingAfterBreak="0">
+    <w:nsid w:val="610E2A44"/>
+    <w:multiLevelType w:val="multilevel"/>
+    <w:tmpl w:val="63A63840"/>
+    <w:lvl w:ilvl="0">
+      <w:start w:val="1"/>
+      <w:numFmt w:val="bullet"/>
+      <w:lvlText w:val=""/>
+      <w:lvlJc w:val="left"/>
+      <w:pPr>
+        <w:tabs>
+          <w:tab w:val="num" w:pos="720"/>
+        </w:tabs>
+        <w:ind w:left="720" w:hanging="360"/>
+      </w:pPr>
+      <w:rPr>
+        <w:rFonts w:ascii="Symbol" w:hAnsi="Symbol" w:hint="default"/>
+        <w:sz w:val="20"/>
+      </w:rPr>
+    </w:lvl>
+    <w:lvl w:ilvl="1" w:tentative="1">
+      <w:start w:val="1"/>
+      <w:numFmt w:val="bullet"/>
+      <w:lvlText w:val=""/>
+      <w:lvlJc w:val="left"/>
+      <w:pPr>
+        <w:tabs>
+          <w:tab w:val="num" w:pos="1440"/>
+        </w:tabs>
+        <w:ind w:left="1440" w:hanging="360"/>
+      </w:pPr>
+      <w:rPr>
+        <w:rFonts w:ascii="Symbol" w:hAnsi="Symbol" w:hint="default"/>
+        <w:sz w:val="20"/>
+      </w:rPr>
+    </w:lvl>
+    <w:lvl w:ilvl="2" w:tentative="1">
+      <w:start w:val="1"/>
+      <w:numFmt w:val="bullet"/>
+      <w:lvlText w:val=""/>
+      <w:lvlJc w:val="left"/>
+      <w:pPr>
+        <w:tabs>
+          <w:tab w:val="num" w:pos="2160"/>
+        </w:tabs>
+        <w:ind w:left="2160" w:hanging="360"/>
+      </w:pPr>
+      <w:rPr>
+        <w:rFonts w:ascii="Symbol" w:hAnsi="Symbol" w:hint="default"/>
+        <w:sz w:val="20"/>
+      </w:rPr>
+    </w:lvl>
+    <w:lvl w:ilvl="3" w:tentative="1">
+      <w:start w:val="1"/>
+      <w:numFmt w:val="bullet"/>
+      <w:lvlText w:val=""/>
+      <w:lvlJc w:val="left"/>
+      <w:pPr>
+        <w:tabs>
+          <w:tab w:val="num" w:pos="2880"/>
+        </w:tabs>
+        <w:ind w:left="2880" w:hanging="360"/>
+      </w:pPr>
+      <w:rPr>
+        <w:rFonts w:ascii="Symbol" w:hAnsi="Symbol" w:hint="default"/>
+        <w:sz w:val="20"/>
+      </w:rPr>
+    </w:lvl>
+    <w:lvl w:ilvl="4" w:tentative="1">
+      <w:start w:val="1"/>
+      <w:numFmt w:val="bullet"/>
+      <w:lvlText w:val=""/>
+      <w:lvlJc w:val="left"/>
+      <w:pPr>
+        <w:tabs>
+          <w:tab w:val="num" w:pos="3600"/>
+        </w:tabs>
+        <w:ind w:left="3600" w:hanging="360"/>
+      </w:pPr>
+      <w:rPr>
+        <w:rFonts w:ascii="Symbol" w:hAnsi="Symbol" w:hint="default"/>
+        <w:sz w:val="20"/>
+      </w:rPr>
+    </w:lvl>
+    <w:lvl w:ilvl="5" w:tentative="1">
+      <w:start w:val="1"/>
+      <w:numFmt w:val="bullet"/>
+      <w:lvlText w:val=""/>
+      <w:lvlJc w:val="left"/>
+      <w:pPr>
+        <w:tabs>
+          <w:tab w:val="num" w:pos="4320"/>
+        </w:tabs>
+        <w:ind w:left="4320" w:hanging="360"/>
+      </w:pPr>
+      <w:rPr>
+        <w:rFonts w:ascii="Symbol" w:hAnsi="Symbol" w:hint="default"/>
+        <w:sz w:val="20"/>
+      </w:rPr>
+    </w:lvl>
+    <w:lvl w:ilvl="6" w:tentative="1">
+      <w:start w:val="1"/>
+      <w:numFmt w:val="bullet"/>
+      <w:lvlText w:val=""/>
+      <w:lvlJc w:val="left"/>
+      <w:pPr>
+        <w:tabs>
+          <w:tab w:val="num" w:pos="5040"/>
+        </w:tabs>
+        <w:ind w:left="5040" w:hanging="360"/>
+      </w:pPr>
+      <w:rPr>
+        <w:rFonts w:ascii="Symbol" w:hAnsi="Symbol" w:hint="default"/>
+        <w:sz w:val="20"/>
+      </w:rPr>
+    </w:lvl>
+    <w:lvl w:ilvl="7" w:tentative="1">
+      <w:start w:val="1"/>
+      <w:numFmt w:val="bullet"/>
+      <w:lvlText w:val=""/>
+      <w:lvlJc w:val="left"/>
+      <w:pPr>
+        <w:tabs>
+          <w:tab w:val="num" w:pos="5760"/>
+        </w:tabs>
+        <w:ind w:left="5760" w:hanging="360"/>
+      </w:pPr>
+      <w:rPr>
+        <w:rFonts w:ascii="Symbol" w:hAnsi="Symbol" w:hint="default"/>
+        <w:sz w:val="20"/>
+      </w:rPr>
+    </w:lvl>
+    <w:lvl w:ilvl="8" w:tentative="1">
+      <w:start w:val="1"/>
+      <w:numFmt w:val="bullet"/>
+      <w:lvlText w:val=""/>
+      <w:lvlJc w:val="left"/>
+      <w:pPr>
+        <w:tabs>
+          <w:tab w:val="num" w:pos="6480"/>
+        </w:tabs>
+        <w:ind w:left="6480" w:hanging="360"/>
+      </w:pPr>
+      <w:rPr>
+        <w:rFonts w:ascii="Symbol" w:hAnsi="Symbol" w:hint="default"/>
+        <w:sz w:val="20"/>
+      </w:rPr>
+    </w:lvl>
+  </w:abstractNum>
+  <w:abstractNum w:abstractNumId="30" w15:restartNumberingAfterBreak="0">
     <w:nsid w:val="63672C55"/>
     <w:multiLevelType w:val="multilevel"/>
     <w:tmpl w:val="CCEE4416"/>
@@ -4364,7 +7277,7 @@
       </w:rPr>
     </w:lvl>
   </w:abstractNum>
-  <w:abstractNum w:abstractNumId="17" w15:restartNumberingAfterBreak="0">
+  <w:abstractNum w:abstractNumId="31" w15:restartNumberingAfterBreak="0">
     <w:nsid w:val="67882CAD"/>
     <w:multiLevelType w:val="multilevel"/>
     <w:tmpl w:val="3F3A0218"/>
@@ -4513,7 +7426,7 @@
       </w:rPr>
     </w:lvl>
   </w:abstractNum>
-  <w:abstractNum w:abstractNumId="18" w15:restartNumberingAfterBreak="0">
+  <w:abstractNum w:abstractNumId="32" w15:restartNumberingAfterBreak="0">
     <w:nsid w:val="686B2C32"/>
     <w:multiLevelType w:val="multilevel"/>
     <w:tmpl w:val="84FC17C0"/>
@@ -4662,7 +7575,305 @@
       </w:rPr>
     </w:lvl>
   </w:abstractNum>
-  <w:abstractNum w:abstractNumId="19" w15:restartNumberingAfterBreak="0">
+  <w:abstractNum w:abstractNumId="33" w15:restartNumberingAfterBreak="0">
+    <w:nsid w:val="687F1870"/>
+    <w:multiLevelType w:val="multilevel"/>
+    <w:tmpl w:val="7F2E8650"/>
+    <w:lvl w:ilvl="0">
+      <w:start w:val="1"/>
+      <w:numFmt w:val="bullet"/>
+      <w:lvlText w:val=""/>
+      <w:lvlJc w:val="left"/>
+      <w:pPr>
+        <w:tabs>
+          <w:tab w:val="num" w:pos="720"/>
+        </w:tabs>
+        <w:ind w:left="720" w:hanging="360"/>
+      </w:pPr>
+      <w:rPr>
+        <w:rFonts w:ascii="Symbol" w:hAnsi="Symbol" w:hint="default"/>
+        <w:sz w:val="20"/>
+      </w:rPr>
+    </w:lvl>
+    <w:lvl w:ilvl="1" w:tentative="1">
+      <w:start w:val="1"/>
+      <w:numFmt w:val="bullet"/>
+      <w:lvlText w:val=""/>
+      <w:lvlJc w:val="left"/>
+      <w:pPr>
+        <w:tabs>
+          <w:tab w:val="num" w:pos="1440"/>
+        </w:tabs>
+        <w:ind w:left="1440" w:hanging="360"/>
+      </w:pPr>
+      <w:rPr>
+        <w:rFonts w:ascii="Symbol" w:hAnsi="Symbol" w:hint="default"/>
+        <w:sz w:val="20"/>
+      </w:rPr>
+    </w:lvl>
+    <w:lvl w:ilvl="2" w:tentative="1">
+      <w:start w:val="1"/>
+      <w:numFmt w:val="bullet"/>
+      <w:lvlText w:val=""/>
+      <w:lvlJc w:val="left"/>
+      <w:pPr>
+        <w:tabs>
+          <w:tab w:val="num" w:pos="2160"/>
+        </w:tabs>
+        <w:ind w:left="2160" w:hanging="360"/>
+      </w:pPr>
+      <w:rPr>
+        <w:rFonts w:ascii="Symbol" w:hAnsi="Symbol" w:hint="default"/>
+        <w:sz w:val="20"/>
+      </w:rPr>
+    </w:lvl>
+    <w:lvl w:ilvl="3" w:tentative="1">
+      <w:start w:val="1"/>
+      <w:numFmt w:val="bullet"/>
+      <w:lvlText w:val=""/>
+      <w:lvlJc w:val="left"/>
+      <w:pPr>
+        <w:tabs>
+          <w:tab w:val="num" w:pos="2880"/>
+        </w:tabs>
+        <w:ind w:left="2880" w:hanging="360"/>
+      </w:pPr>
+      <w:rPr>
+        <w:rFonts w:ascii="Symbol" w:hAnsi="Symbol" w:hint="default"/>
+        <w:sz w:val="20"/>
+      </w:rPr>
+    </w:lvl>
+    <w:lvl w:ilvl="4" w:tentative="1">
+      <w:start w:val="1"/>
+      <w:numFmt w:val="bullet"/>
+      <w:lvlText w:val=""/>
+      <w:lvlJc w:val="left"/>
+      <w:pPr>
+        <w:tabs>
+          <w:tab w:val="num" w:pos="3600"/>
+        </w:tabs>
+        <w:ind w:left="3600" w:hanging="360"/>
+      </w:pPr>
+      <w:rPr>
+        <w:rFonts w:ascii="Symbol" w:hAnsi="Symbol" w:hint="default"/>
+        <w:sz w:val="20"/>
+      </w:rPr>
+    </w:lvl>
+    <w:lvl w:ilvl="5" w:tentative="1">
+      <w:start w:val="1"/>
+      <w:numFmt w:val="bullet"/>
+      <w:lvlText w:val=""/>
+      <w:lvlJc w:val="left"/>
+      <w:pPr>
+        <w:tabs>
+          <w:tab w:val="num" w:pos="4320"/>
+        </w:tabs>
+        <w:ind w:left="4320" w:hanging="360"/>
+      </w:pPr>
+      <w:rPr>
+        <w:rFonts w:ascii="Symbol" w:hAnsi="Symbol" w:hint="default"/>
+        <w:sz w:val="20"/>
+      </w:rPr>
+    </w:lvl>
+    <w:lvl w:ilvl="6" w:tentative="1">
+      <w:start w:val="1"/>
+      <w:numFmt w:val="bullet"/>
+      <w:lvlText w:val=""/>
+      <w:lvlJc w:val="left"/>
+      <w:pPr>
+        <w:tabs>
+          <w:tab w:val="num" w:pos="5040"/>
+        </w:tabs>
+        <w:ind w:left="5040" w:hanging="360"/>
+      </w:pPr>
+      <w:rPr>
+        <w:rFonts w:ascii="Symbol" w:hAnsi="Symbol" w:hint="default"/>
+        <w:sz w:val="20"/>
+      </w:rPr>
+    </w:lvl>
+    <w:lvl w:ilvl="7" w:tentative="1">
+      <w:start w:val="1"/>
+      <w:numFmt w:val="bullet"/>
+      <w:lvlText w:val=""/>
+      <w:lvlJc w:val="left"/>
+      <w:pPr>
+        <w:tabs>
+          <w:tab w:val="num" w:pos="5760"/>
+        </w:tabs>
+        <w:ind w:left="5760" w:hanging="360"/>
+      </w:pPr>
+      <w:rPr>
+        <w:rFonts w:ascii="Symbol" w:hAnsi="Symbol" w:hint="default"/>
+        <w:sz w:val="20"/>
+      </w:rPr>
+    </w:lvl>
+    <w:lvl w:ilvl="8" w:tentative="1">
+      <w:start w:val="1"/>
+      <w:numFmt w:val="bullet"/>
+      <w:lvlText w:val=""/>
+      <w:lvlJc w:val="left"/>
+      <w:pPr>
+        <w:tabs>
+          <w:tab w:val="num" w:pos="6480"/>
+        </w:tabs>
+        <w:ind w:left="6480" w:hanging="360"/>
+      </w:pPr>
+      <w:rPr>
+        <w:rFonts w:ascii="Symbol" w:hAnsi="Symbol" w:hint="default"/>
+        <w:sz w:val="20"/>
+      </w:rPr>
+    </w:lvl>
+  </w:abstractNum>
+  <w:abstractNum w:abstractNumId="34" w15:restartNumberingAfterBreak="0">
+    <w:nsid w:val="778E60BB"/>
+    <w:multiLevelType w:val="multilevel"/>
+    <w:tmpl w:val="7C2660C4"/>
+    <w:lvl w:ilvl="0">
+      <w:start w:val="1"/>
+      <w:numFmt w:val="bullet"/>
+      <w:lvlText w:val=""/>
+      <w:lvlJc w:val="left"/>
+      <w:pPr>
+        <w:tabs>
+          <w:tab w:val="num" w:pos="720"/>
+        </w:tabs>
+        <w:ind w:left="720" w:hanging="360"/>
+      </w:pPr>
+      <w:rPr>
+        <w:rFonts w:ascii="Symbol" w:hAnsi="Symbol" w:hint="default"/>
+        <w:sz w:val="20"/>
+      </w:rPr>
+    </w:lvl>
+    <w:lvl w:ilvl="1" w:tentative="1">
+      <w:start w:val="1"/>
+      <w:numFmt w:val="bullet"/>
+      <w:lvlText w:val=""/>
+      <w:lvlJc w:val="left"/>
+      <w:pPr>
+        <w:tabs>
+          <w:tab w:val="num" w:pos="1440"/>
+        </w:tabs>
+        <w:ind w:left="1440" w:hanging="360"/>
+      </w:pPr>
+      <w:rPr>
+        <w:rFonts w:ascii="Symbol" w:hAnsi="Symbol" w:hint="default"/>
+        <w:sz w:val="20"/>
+      </w:rPr>
+    </w:lvl>
+    <w:lvl w:ilvl="2" w:tentative="1">
+      <w:start w:val="1"/>
+      <w:numFmt w:val="bullet"/>
+      <w:lvlText w:val=""/>
+      <w:lvlJc w:val="left"/>
+      <w:pPr>
+        <w:tabs>
+          <w:tab w:val="num" w:pos="2160"/>
+        </w:tabs>
+        <w:ind w:left="2160" w:hanging="360"/>
+      </w:pPr>
+      <w:rPr>
+        <w:rFonts w:ascii="Symbol" w:hAnsi="Symbol" w:hint="default"/>
+        <w:sz w:val="20"/>
+      </w:rPr>
+    </w:lvl>
+    <w:lvl w:ilvl="3" w:tentative="1">
+      <w:start w:val="1"/>
+      <w:numFmt w:val="bullet"/>
+      <w:lvlText w:val=""/>
+      <w:lvlJc w:val="left"/>
+      <w:pPr>
+        <w:tabs>
+          <w:tab w:val="num" w:pos="2880"/>
+        </w:tabs>
+        <w:ind w:left="2880" w:hanging="360"/>
+      </w:pPr>
+      <w:rPr>
+        <w:rFonts w:ascii="Symbol" w:hAnsi="Symbol" w:hint="default"/>
+        <w:sz w:val="20"/>
+      </w:rPr>
+    </w:lvl>
+    <w:lvl w:ilvl="4" w:tentative="1">
+      <w:start w:val="1"/>
+      <w:numFmt w:val="bullet"/>
+      <w:lvlText w:val=""/>
+      <w:lvlJc w:val="left"/>
+      <w:pPr>
+        <w:tabs>
+          <w:tab w:val="num" w:pos="3600"/>
+        </w:tabs>
+        <w:ind w:left="3600" w:hanging="360"/>
+      </w:pPr>
+      <w:rPr>
+        <w:rFonts w:ascii="Symbol" w:hAnsi="Symbol" w:hint="default"/>
+        <w:sz w:val="20"/>
+      </w:rPr>
+    </w:lvl>
+    <w:lvl w:ilvl="5" w:tentative="1">
+      <w:start w:val="1"/>
+      <w:numFmt w:val="bullet"/>
+      <w:lvlText w:val=""/>
+      <w:lvlJc w:val="left"/>
+      <w:pPr>
+        <w:tabs>
+          <w:tab w:val="num" w:pos="4320"/>
+        </w:tabs>
+        <w:ind w:left="4320" w:hanging="360"/>
+      </w:pPr>
+      <w:rPr>
+        <w:rFonts w:ascii="Symbol" w:hAnsi="Symbol" w:hint="default"/>
+        <w:sz w:val="20"/>
+      </w:rPr>
+    </w:lvl>
+    <w:lvl w:ilvl="6" w:tentative="1">
+      <w:start w:val="1"/>
+      <w:numFmt w:val="bullet"/>
+      <w:lvlText w:val=""/>
+      <w:lvlJc w:val="left"/>
+      <w:pPr>
+        <w:tabs>
+          <w:tab w:val="num" w:pos="5040"/>
+        </w:tabs>
+        <w:ind w:left="5040" w:hanging="360"/>
+      </w:pPr>
+      <w:rPr>
+        <w:rFonts w:ascii="Symbol" w:hAnsi="Symbol" w:hint="default"/>
+        <w:sz w:val="20"/>
+      </w:rPr>
+    </w:lvl>
+    <w:lvl w:ilvl="7" w:tentative="1">
+      <w:start w:val="1"/>
+      <w:numFmt w:val="bullet"/>
+      <w:lvlText w:val=""/>
+      <w:lvlJc w:val="left"/>
+      <w:pPr>
+        <w:tabs>
+          <w:tab w:val="num" w:pos="5760"/>
+        </w:tabs>
+        <w:ind w:left="5760" w:hanging="360"/>
+      </w:pPr>
+      <w:rPr>
+        <w:rFonts w:ascii="Symbol" w:hAnsi="Symbol" w:hint="default"/>
+        <w:sz w:val="20"/>
+      </w:rPr>
+    </w:lvl>
+    <w:lvl w:ilvl="8" w:tentative="1">
+      <w:start w:val="1"/>
+      <w:numFmt w:val="bullet"/>
+      <w:lvlText w:val=""/>
+      <w:lvlJc w:val="left"/>
+      <w:pPr>
+        <w:tabs>
+          <w:tab w:val="num" w:pos="6480"/>
+        </w:tabs>
+        <w:ind w:left="6480" w:hanging="360"/>
+      </w:pPr>
+      <w:rPr>
+        <w:rFonts w:ascii="Symbol" w:hAnsi="Symbol" w:hint="default"/>
+        <w:sz w:val="20"/>
+      </w:rPr>
+    </w:lvl>
+  </w:abstractNum>
+  <w:abstractNum w:abstractNumId="35" w15:restartNumberingAfterBreak="0">
     <w:nsid w:val="7CF34907"/>
     <w:multiLevelType w:val="multilevel"/>
     <w:tmpl w:val="9E8E4086"/>
@@ -4775,7 +7986,7 @@
       </w:pPr>
     </w:lvl>
   </w:abstractNum>
-  <w:abstractNum w:abstractNumId="20" w15:restartNumberingAfterBreak="0">
+  <w:abstractNum w:abstractNumId="36" w15:restartNumberingAfterBreak="0">
     <w:nsid w:val="7D225674"/>
     <w:multiLevelType w:val="multilevel"/>
     <w:tmpl w:val="C652BB94"/>
@@ -4925,67 +8136,115 @@
     </w:lvl>
   </w:abstractNum>
   <w:num w:numId="1" w16cid:durableId="1159737223">
+    <w:abstractNumId w:val="6"/>
+  </w:num>
+  <w:num w:numId="2" w16cid:durableId="902065054">
+    <w:abstractNumId w:val="5"/>
+  </w:num>
+  <w:num w:numId="3" w16cid:durableId="634680122">
+    <w:abstractNumId w:val="30"/>
+  </w:num>
+  <w:num w:numId="4" w16cid:durableId="1437483765">
+    <w:abstractNumId w:val="18"/>
+  </w:num>
+  <w:num w:numId="5" w16cid:durableId="1175455338">
+    <w:abstractNumId w:val="31"/>
+  </w:num>
+  <w:num w:numId="6" w16cid:durableId="94332504">
+    <w:abstractNumId w:val="22"/>
+  </w:num>
+  <w:num w:numId="7" w16cid:durableId="1783066612">
+    <w:abstractNumId w:val="11"/>
+  </w:num>
+  <w:num w:numId="8" w16cid:durableId="599071175">
+    <w:abstractNumId w:val="28"/>
+  </w:num>
+  <w:num w:numId="9" w16cid:durableId="1025788741">
+    <w:abstractNumId w:val="27"/>
+  </w:num>
+  <w:num w:numId="10" w16cid:durableId="1229880248">
+    <w:abstractNumId w:val="32"/>
+  </w:num>
+  <w:num w:numId="11" w16cid:durableId="1590193465">
+    <w:abstractNumId w:val="35"/>
+  </w:num>
+  <w:num w:numId="12" w16cid:durableId="716247642">
+    <w:abstractNumId w:val="16"/>
+  </w:num>
+  <w:num w:numId="13" w16cid:durableId="1370570951">
+    <w:abstractNumId w:val="10"/>
+  </w:num>
+  <w:num w:numId="14" w16cid:durableId="1036782234">
+    <w:abstractNumId w:val="14"/>
+  </w:num>
+  <w:num w:numId="15" w16cid:durableId="1648243886">
+    <w:abstractNumId w:val="36"/>
+  </w:num>
+  <w:num w:numId="16" w16cid:durableId="15231207">
+    <w:abstractNumId w:val="8"/>
+  </w:num>
+  <w:num w:numId="17" w16cid:durableId="932395552">
+    <w:abstractNumId w:val="12"/>
+  </w:num>
+  <w:num w:numId="18" w16cid:durableId="1036270649">
+    <w:abstractNumId w:val="3"/>
+  </w:num>
+  <w:num w:numId="19" w16cid:durableId="379091417">
+    <w:abstractNumId w:val="19"/>
+  </w:num>
+  <w:num w:numId="20" w16cid:durableId="605580541">
+    <w:abstractNumId w:val="15"/>
+  </w:num>
+  <w:num w:numId="21" w16cid:durableId="1271207875">
+    <w:abstractNumId w:val="25"/>
+  </w:num>
+  <w:num w:numId="22" w16cid:durableId="766659994">
+    <w:abstractNumId w:val="24"/>
+  </w:num>
+  <w:num w:numId="23" w16cid:durableId="2019111307">
+    <w:abstractNumId w:val="0"/>
+  </w:num>
+  <w:num w:numId="24" w16cid:durableId="1353385141">
+    <w:abstractNumId w:val="1"/>
+  </w:num>
+  <w:num w:numId="25" w16cid:durableId="246811202">
     <w:abstractNumId w:val="2"/>
   </w:num>
-  <w:num w:numId="2" w16cid:durableId="902065054">
-    <w:abstractNumId w:val="1"/>
+  <w:num w:numId="26" w16cid:durableId="938174006">
+    <w:abstractNumId w:val="23"/>
   </w:num>
-  <w:num w:numId="3" w16cid:durableId="634680122">
-    <w:abstractNumId w:val="16"/>
+  <w:num w:numId="27" w16cid:durableId="753016423">
+    <w:abstractNumId w:val="29"/>
   </w:num>
-  <w:num w:numId="4" w16cid:durableId="1437483765">
-    <w:abstractNumId w:val="10"/>
+  <w:num w:numId="28" w16cid:durableId="264387359">
+    <w:abstractNumId w:val="4"/>
   </w:num>
-  <w:num w:numId="5" w16cid:durableId="1175455338">
-    <w:abstractNumId w:val="17"/>
+  <w:num w:numId="29" w16cid:durableId="1706176363">
+    <w:abstractNumId w:val="20"/>
   </w:num>
-  <w:num w:numId="6" w16cid:durableId="94332504">
-    <w:abstractNumId w:val="12"/>
+  <w:num w:numId="30" w16cid:durableId="692418410">
+    <w:abstractNumId w:val="21"/>
   </w:num>
-  <w:num w:numId="7" w16cid:durableId="1783066612">
-    <w:abstractNumId w:val="5"/>
+  <w:num w:numId="31" w16cid:durableId="1674645203">
+    <w:abstractNumId w:val="34"/>
   </w:num>
-  <w:num w:numId="8" w16cid:durableId="599071175">
-    <w:abstractNumId w:val="15"/>
+  <w:num w:numId="32" w16cid:durableId="254171102">
+    <w:abstractNumId w:val="33"/>
   </w:num>
-  <w:num w:numId="9" w16cid:durableId="1025788741">
-    <w:abstractNumId w:val="14"/>
+  <w:num w:numId="33" w16cid:durableId="1283465362">
+    <w:abstractNumId w:val="13"/>
   </w:num>
-  <w:num w:numId="10" w16cid:durableId="1229880248">
-    <w:abstractNumId w:val="18"/>
-  </w:num>
-  <w:num w:numId="11" w16cid:durableId="1590193465">
-    <w:abstractNumId w:val="19"/>
-  </w:num>
-  <w:num w:numId="12" w16cid:durableId="716247642">
+  <w:num w:numId="34" w16cid:durableId="715858644">
     <w:abstractNumId w:val="9"/>
   </w:num>
-  <w:num w:numId="13" w16cid:durableId="1370570951">
-    <w:abstractNumId w:val="4"/>
+  <w:num w:numId="35" w16cid:durableId="1101684075">
+    <w:abstractNumId w:val="26"/>
   </w:num>
-  <w:num w:numId="14" w16cid:durableId="1036782234">
+  <w:num w:numId="36" w16cid:durableId="1844080895">
     <w:abstractNumId w:val="7"/>
   </w:num>
-  <w:num w:numId="15" w16cid:durableId="1648243886">
-    <w:abstractNumId w:val="20"/>
-  </w:num>
-  <w:num w:numId="16" w16cid:durableId="15231207">
-    <w:abstractNumId w:val="3"/>
-  </w:num>
-  <w:num w:numId="17" w16cid:durableId="932395552">
-    <w:abstractNumId w:val="6"/>
-  </w:num>
-  <w:num w:numId="18" w16cid:durableId="1036270649">
-    <w:abstractNumId w:val="0"/>
-  </w:num>
-  <w:num w:numId="19" w16cid:durableId="379091417">
-    <w:abstractNumId w:val="11"/>
-  </w:num>
-  <w:num w:numId="20" w16cid:durableId="605580541">
-    <w:abstractNumId w:val="8"/>
-  </w:num>
-  <w:num w:numId="21" w16cid:durableId="1271207875">
-    <w:abstractNumId w:val="13"/>
+  <w:num w:numId="37" w16cid:durableId="1566994067">
+    <w:abstractNumId w:val="17"/>
   </w:num>
 </w:numbering>
 </file>
@@ -5441,7 +8700,6 @@
     <w:next w:val="Normal"/>
     <w:link w:val="Heading3Char"/>
     <w:uiPriority w:val="9"/>
-    <w:semiHidden/>
     <w:unhideWhenUsed/>
     <w:qFormat/>
     <w:rsid w:val="006A38AD"/>
@@ -5593,6 +8851,7 @@
   <w:style w:type="character" w:default="1" w:styleId="DefaultParagraphFont">
     <w:name w:val="Default Paragraph Font"/>
     <w:uiPriority w:val="1"/>
+    <w:semiHidden/>
     <w:unhideWhenUsed/>
   </w:style>
   <w:style w:type="table" w:default="1" w:styleId="TableNormal">
@@ -5648,7 +8907,6 @@
     <w:basedOn w:val="DefaultParagraphFont"/>
     <w:link w:val="Heading3"/>
     <w:uiPriority w:val="9"/>
-    <w:semiHidden/>
     <w:rsid w:val="006A38AD"/>
     <w:rPr>
       <w:rFonts w:eastAsiaTheme="majorEastAsia" w:cstheme="majorBidi"/>
@@ -5985,6 +9243,48 @@
     <w:uiPriority w:val="99"/>
     <w:rsid w:val="00670048"/>
   </w:style>
+  <w:style w:type="character" w:customStyle="1" w:styleId="gd">
+    <w:name w:val="gd"/>
+    <w:basedOn w:val="DefaultParagraphFont"/>
+    <w:rsid w:val="00770F79"/>
+  </w:style>
+  <w:style w:type="character" w:customStyle="1" w:styleId="g3">
+    <w:name w:val="g3"/>
+    <w:basedOn w:val="DefaultParagraphFont"/>
+    <w:rsid w:val="00770F79"/>
+  </w:style>
+  <w:style w:type="character" w:customStyle="1" w:styleId="hb">
+    <w:name w:val="hb"/>
+    <w:basedOn w:val="DefaultParagraphFont"/>
+    <w:rsid w:val="00770F79"/>
+  </w:style>
+  <w:style w:type="character" w:customStyle="1" w:styleId="g2">
+    <w:name w:val="g2"/>
+    <w:basedOn w:val="DefaultParagraphFont"/>
+    <w:rsid w:val="00770F79"/>
+  </w:style>
+  <w:style w:type="character" w:customStyle="1" w:styleId="il">
+    <w:name w:val="il"/>
+    <w:basedOn w:val="DefaultParagraphFont"/>
+    <w:rsid w:val="00770F79"/>
+  </w:style>
+  <w:style w:type="paragraph" w:styleId="NormalWeb">
+    <w:name w:val="Normal (Web)"/>
+    <w:basedOn w:val="Normal"/>
+    <w:uiPriority w:val="99"/>
+    <w:semiHidden/>
+    <w:unhideWhenUsed/>
+    <w:rsid w:val="00770F79"/>
+    <w:pPr>
+      <w:spacing w:before="100" w:beforeAutospacing="1" w:after="100" w:afterAutospacing="1" w:line="240" w:lineRule="auto"/>
+    </w:pPr>
+    <w:rPr>
+      <w:rFonts w:ascii="Times New Roman" w:eastAsia="Times New Roman" w:hAnsi="Times New Roman" w:cs="Times New Roman"/>
+      <w:kern w:val="0"/>
+      <w:lang w:eastAsia="en-GB"/>
+      <w14:ligatures w14:val="none"/>
+    </w:rPr>
+  </w:style>
 </w:styles>
 </file>
 
